--- a/TEMP/input/p020v_RL_++MHS_PHS_G1/tc_p020v.docx
+++ b/TEMP/input/p020v_RL_++MHS_PHS_G1/tc_p020v.docx
@@ -4208,36 +4208,14 @@
     <w:rPrDefault>
       <w:rPr>
         <w:rFonts w:ascii="Arial" w:cs="Arial" w:eastAsia="Arial" w:hAnsi="Arial"/>
-        <w:b w:val="0"/>
-        <w:i w:val="0"/>
-        <w:smallCaps w:val="0"/>
-        <w:strike w:val="0"/>
-        <w:color w:val="000000"/>
         <w:sz w:val="22"/>
         <w:szCs w:val="22"/>
-        <w:u w:val="none"/>
-        <w:shd w:fill="auto" w:val="clear"/>
-        <w:vertAlign w:val="baseline"/>
         <w:lang w:val="en"/>
       </w:rPr>
     </w:rPrDefault>
     <w:pPrDefault>
       <w:pPr>
-        <w:keepNext w:val="0"/>
-        <w:keepLines w:val="0"/>
-        <w:widowControl w:val="1"/>
-        <w:pBdr>
-          <w:top w:space="0" w:sz="0" w:val="nil"/>
-          <w:left w:space="0" w:sz="0" w:val="nil"/>
-          <w:bottom w:space="0" w:sz="0" w:val="nil"/>
-          <w:right w:space="0" w:sz="0" w:val="nil"/>
-          <w:between w:space="0" w:sz="0" w:val="nil"/>
-        </w:pBdr>
-        <w:shd w:fill="auto" w:val="clear"/>
-        <w:spacing w:after="0" w:before="0" w:line="276" w:lineRule="auto"/>
-        <w:ind w:left="0" w:right="0" w:firstLine="0"/>
-        <w:contextualSpacing w:val="0"/>
-        <w:jc w:val="left"/>
+        <w:spacing w:line="276" w:lineRule="auto"/>
       </w:pPr>
     </w:pPrDefault>
   </w:docDefaults>

--- a/TEMP/input/p020v_RL_++MHS_PHS_G1/tc_p020v.docx
+++ b/TEMP/input/p020v_RL_++MHS_PHS_G1/tc_p020v.docx
@@ -566,7 +566,7 @@
           <w:color w:val="000000"/>
           <w:rtl w:val="0"/>
         </w:rPr>
-        <w:t xml:space="preserve">quen fayre de </w:t>
+        <w:t xml:space="preserve">quen fayre de l</w:t>
       </w:r>
       <w:r>
         <w:rPr>
@@ -583,7 +583,7 @@
           <w:color w:val="000000"/>
           <w:rtl w:val="0"/>
         </w:rPr>
-        <w:t xml:space="preserve">lamydon</w:t>
+        <w:t xml:space="preserve">amydon</w:t>
       </w:r>
       <w:r>
         <w:rPr>
@@ -954,34 +954,7 @@
           <w:color w:val="000000"/>
           <w:rtl w:val="0"/>
         </w:rPr>
-        <w:t xml:space="preserve">suc</w:t>
-      </w:r>
-      <w:r>
-        <w:rPr>
-          <w:rFonts w:ascii="Courier New" w:cs="Courier New" w:eastAsia="Courier New" w:hAnsi="Courier New"/>
-          <w:color w:val="0000ff"/>
-          <w:sz w:val="18"/>
-          <w:szCs w:val="18"/>
-          <w:rtl w:val="0"/>
-        </w:rPr>
-        <w:t xml:space="preserve">&lt;/m&gt;</w:t>
-      </w:r>
-      <w:r>
-        <w:rPr>
-          <w:color w:val="000000"/>
-          <w:rtl w:val="0"/>
-        </w:rPr>
-        <w:t xml:space="preserve"> exprime ou l</w:t>
-      </w:r>
-      <w:r>
-        <w:rPr>
-          <w:rFonts w:ascii="Courier New" w:cs="Courier New" w:eastAsia="Courier New" w:hAnsi="Courier New"/>
-          <w:color w:val="0000ff"/>
-          <w:sz w:val="18"/>
-          <w:szCs w:val="18"/>
-          <w:rtl w:val="0"/>
-        </w:rPr>
-        <w:t xml:space="preserve">&lt;m&gt;</w:t>
+        <w:t xml:space="preserve">suc exprime ou l</w:t>
       </w:r>
       <w:r>
         <w:rPr>
@@ -1002,6 +975,10 @@
       </w:r>
       <w:r>
         <w:rPr>
+          <w:rFonts w:ascii="Courier New" w:cs="Courier New" w:eastAsia="Courier New" w:hAnsi="Courier New"/>
+          <w:color w:val="0000ff"/>
+          <w:sz w:val="18"/>
+          <w:szCs w:val="18"/>
           <w:rtl w:val="0"/>
         </w:rPr>
         <w:t xml:space="preserve">&lt;ill/&gt;</w:t>
@@ -1094,6 +1071,13 @@
       </w:r>
       <w:r>
         <w:rPr>
+          <w:color w:val="000000"/>
+          <w:rtl w:val="0"/>
+        </w:rPr>
+        <w:t xml:space="preserve">L</w:t>
+      </w:r>
+      <w:r>
+        <w:rPr>
           <w:rFonts w:ascii="Courier New" w:cs="Courier New" w:eastAsia="Courier New" w:hAnsi="Courier New"/>
           <w:color w:val="0000ff"/>
           <w:sz w:val="18"/>
@@ -1107,7 +1091,7 @@
           <w:color w:val="000000"/>
           <w:rtl w:val="0"/>
         </w:rPr>
-        <w:t xml:space="preserve">Lescorce</w:t>
+        <w:t xml:space="preserve">escorce</w:t>
       </w:r>
       <w:r>
         <w:rPr>
@@ -1325,6 +1309,292 @@
           <w:szCs w:val="18"/>
           <w:rtl w:val="0"/>
         </w:rPr>
+        <w:t xml:space="preserve">&lt;tl&gt;&lt;m&gt;</w:t>
+      </w:r>
+      <w:r>
+        <w:rPr>
+          <w:color w:val="000000"/>
+          <w:rtl w:val="0"/>
+        </w:rPr>
+        <w:t xml:space="preserve">verre</w:t>
+      </w:r>
+      <w:r>
+        <w:rPr>
+          <w:rFonts w:ascii="Courier New" w:cs="Courier New" w:eastAsia="Courier New" w:hAnsi="Courier New"/>
+          <w:color w:val="0000ff"/>
+          <w:sz w:val="18"/>
+          <w:szCs w:val="18"/>
+          <w:rtl w:val="0"/>
+        </w:rPr>
+        <w:t xml:space="preserve">&lt;/m&gt;&lt;/tl&gt;</w:t>
+      </w:r>
+      <w:r>
+        <w:rPr>
+          <w:color w:val="000000"/>
+          <w:rtl w:val="0"/>
+        </w:rPr>
+        <w:t xml:space="preserve"> Exprime du </w:t>
+      </w:r>
+      <w:r>
+        <w:rPr>
+          <w:rFonts w:ascii="Courier New" w:cs="Courier New" w:eastAsia="Courier New" w:hAnsi="Courier New"/>
+          <w:color w:val="0000ff"/>
+          <w:sz w:val="18"/>
+          <w:szCs w:val="18"/>
+          <w:rtl w:val="0"/>
+        </w:rPr>
+        <w:t xml:space="preserve">&lt;m&gt;</w:t>
+      </w:r>
+      <w:r>
+        <w:rPr>
+          <w:color w:val="000000"/>
+          <w:rtl w:val="0"/>
+        </w:rPr>
+        <w:t xml:space="preserve">jus d</w:t>
+      </w:r>
+      <w:r>
+        <w:rPr>
+          <w:rFonts w:ascii="Courier New" w:cs="Courier New" w:eastAsia="Courier New" w:hAnsi="Courier New"/>
+          <w:color w:val="0000ff"/>
+          <w:sz w:val="18"/>
+          <w:szCs w:val="18"/>
+          <w:rtl w:val="0"/>
+        </w:rPr>
+        <w:t xml:space="preserve">&lt;pa&gt;</w:t>
+      </w:r>
+      <w:r>
+        <w:rPr>
+          <w:color w:val="000000"/>
+          <w:rtl w:val="0"/>
+        </w:rPr>
+        <w:t xml:space="preserve">orange</w:t>
+      </w:r>
+      <w:r>
+        <w:rPr>
+          <w:rFonts w:ascii="Courier New" w:cs="Courier New" w:eastAsia="Courier New" w:hAnsi="Courier New"/>
+          <w:color w:val="0000ff"/>
+          <w:sz w:val="18"/>
+          <w:szCs w:val="18"/>
+          <w:rtl w:val="0"/>
+        </w:rPr>
+        <w:t xml:space="preserve">&lt;/pa&gt;&lt;/m&gt;</w:t>
+      </w:r>
+      <w:r>
+        <w:rPr>
+          <w:color w:val="000000"/>
+          <w:rtl w:val="0"/>
+        </w:rPr>
+        <w:t xml:space="preserve"> sur l</w:t>
+      </w:r>
+      <w:r>
+        <w:rPr>
+          <w:rFonts w:ascii="Courier New" w:cs="Courier New" w:eastAsia="Courier New" w:hAnsi="Courier New"/>
+          <w:color w:val="0000ff"/>
+          <w:sz w:val="18"/>
+          <w:szCs w:val="18"/>
+          <w:rtl w:val="0"/>
+        </w:rPr>
+        <w:t xml:space="preserve">&lt;m&gt;</w:t>
+      </w:r>
+      <w:r>
+        <w:rPr>
+          <w:color w:val="000000"/>
+          <w:rtl w:val="0"/>
+        </w:rPr>
+        <w:t xml:space="preserve">escume du vin</w:t>
+      </w:r>
+      <w:r>
+        <w:rPr>
+          <w:rFonts w:ascii="Courier New" w:cs="Courier New" w:eastAsia="Courier New" w:hAnsi="Courier New"/>
+          <w:color w:val="0000ff"/>
+          <w:sz w:val="18"/>
+          <w:szCs w:val="18"/>
+          <w:rtl w:val="0"/>
+        </w:rPr>
+        <w:t xml:space="preserve">&lt;/m&gt;</w:t>
+      </w:r>
+      <w:r>
+        <w:rPr>
+          <w:color w:val="000000"/>
+          <w:rtl w:val="0"/>
+        </w:rPr>
+        <w:t xml:space="preserve"> qui</w:t>
+      </w:r>
+      <w:r>
+        <w:rPr>
+          <w:rFonts w:ascii="Courier New" w:cs="Courier New" w:eastAsia="Courier New" w:hAnsi="Courier New"/>
+          <w:color w:val="a9a9a9"/>
+          <w:sz w:val="18"/>
+          <w:szCs w:val="18"/>
+          <w:rtl w:val="0"/>
+        </w:rPr>
+        <w:t xml:space="preserve">&lt;lb/&gt;</w:t>
+      </w:r>
+      <w:r>
+        <w:rPr>
+          <w:rtl w:val="0"/>
+        </w:rPr>
+      </w:r>
+    </w:p>
+    <w:p>
+      <w:pPr>
+        <w:keepNext w:val="0"/>
+        <w:keepLines w:val="0"/>
+        <w:widowControl w:val="0"/>
+        <w:pBdr>
+          <w:top w:space="0" w:sz="0" w:val="nil"/>
+          <w:left w:space="0" w:sz="0" w:val="nil"/>
+          <w:bottom w:space="0" w:sz="0" w:val="nil"/>
+          <w:right w:space="0" w:sz="0" w:val="nil"/>
+          <w:between w:space="0" w:sz="0" w:val="nil"/>
+        </w:pBdr>
+        <w:shd w:fill="auto" w:val="clear"/>
+        <w:contextualSpacing w:val="0"/>
+        <w:rPr>
+          <w:color w:val="000000"/>
+        </w:rPr>
+      </w:pPr>
+      <w:r>
+        <w:rPr>
+          <w:color w:val="000000"/>
+          <w:rtl w:val="0"/>
+        </w:rPr>
+        <w:t xml:space="preserve">ne provient que de vapeur &amp;</w:t>
+      </w:r>
+      <w:r>
+        <w:rPr>
+          <w:rFonts w:ascii="Courier New" w:cs="Courier New" w:eastAsia="Courier New" w:hAnsi="Courier New"/>
+          <w:color w:val="a9a9a9"/>
+          <w:sz w:val="18"/>
+          <w:szCs w:val="18"/>
+          <w:rtl w:val="0"/>
+        </w:rPr>
+        <w:t xml:space="preserve">amp;</w:t>
+      </w:r>
+      <w:r>
+        <w:rPr>
+          <w:color w:val="000000"/>
+          <w:rtl w:val="0"/>
+        </w:rPr>
+        <w:t xml:space="preserve"> vent Et tu verras quincontinent</w:t>
+      </w:r>
+      <w:r>
+        <w:rPr>
+          <w:rFonts w:ascii="Courier New" w:cs="Courier New" w:eastAsia="Courier New" w:hAnsi="Courier New"/>
+          <w:color w:val="a9a9a9"/>
+          <w:sz w:val="18"/>
+          <w:szCs w:val="18"/>
+          <w:rtl w:val="0"/>
+        </w:rPr>
+        <w:t xml:space="preserve">&lt;lb/&gt;</w:t>
+      </w:r>
+      <w:r>
+        <w:rPr>
+          <w:rtl w:val="0"/>
+        </w:rPr>
+      </w:r>
+    </w:p>
+    <w:p>
+      <w:pPr>
+        <w:keepNext w:val="0"/>
+        <w:keepLines w:val="0"/>
+        <w:widowControl w:val="0"/>
+        <w:pBdr>
+          <w:top w:space="0" w:sz="0" w:val="nil"/>
+          <w:left w:space="0" w:sz="0" w:val="nil"/>
+          <w:bottom w:space="0" w:sz="0" w:val="nil"/>
+          <w:right w:space="0" w:sz="0" w:val="nil"/>
+          <w:between w:space="0" w:sz="0" w:val="nil"/>
+        </w:pBdr>
+        <w:shd w:fill="auto" w:val="clear"/>
+        <w:contextualSpacing w:val="0"/>
+        <w:rPr>
+          <w:color w:val="000000"/>
+        </w:rPr>
+      </w:pPr>
+      <w:r>
+        <w:rPr>
+          <w:color w:val="000000"/>
+          <w:rtl w:val="0"/>
+        </w:rPr>
+        <w:t xml:space="preserve">lescume s'esperdra Si tu exprimes aussi du </w:t>
+      </w:r>
+      <w:r>
+        <w:rPr>
+          <w:rFonts w:ascii="Courier New" w:cs="Courier New" w:eastAsia="Courier New" w:hAnsi="Courier New"/>
+          <w:color w:val="0000ff"/>
+          <w:sz w:val="18"/>
+          <w:szCs w:val="18"/>
+          <w:rtl w:val="0"/>
+        </w:rPr>
+        <w:t xml:space="preserve">&lt;m&gt;</w:t>
+      </w:r>
+      <w:r>
+        <w:rPr>
+          <w:color w:val="000000"/>
+          <w:rtl w:val="0"/>
+        </w:rPr>
+        <w:t xml:space="preserve">just</w:t>
+      </w:r>
+      <w:r>
+        <w:rPr>
+          <w:rFonts w:ascii="Courier New" w:cs="Courier New" w:eastAsia="Courier New" w:hAnsi="Courier New"/>
+          <w:color w:val="0000ff"/>
+          <w:sz w:val="18"/>
+          <w:szCs w:val="18"/>
+          <w:rtl w:val="0"/>
+        </w:rPr>
+        <w:t xml:space="preserve">&lt;/m&gt;</w:t>
+      </w:r>
+      <w:r>
+        <w:rPr>
+          <w:color w:val="000000"/>
+          <w:rtl w:val="0"/>
+        </w:rPr>
+        <w:t xml:space="preserve"> contre la</w:t>
+      </w:r>
+      <w:r>
+        <w:rPr>
+          <w:rFonts w:ascii="Courier New" w:cs="Courier New" w:eastAsia="Courier New" w:hAnsi="Courier New"/>
+          <w:color w:val="a9a9a9"/>
+          <w:sz w:val="18"/>
+          <w:szCs w:val="18"/>
+          <w:rtl w:val="0"/>
+        </w:rPr>
+        <w:t xml:space="preserve">&lt;lb/&gt;</w:t>
+      </w:r>
+      <w:r>
+        <w:rPr>
+          <w:rtl w:val="0"/>
+        </w:rPr>
+      </w:r>
+    </w:p>
+    <w:p>
+      <w:pPr>
+        <w:keepNext w:val="0"/>
+        <w:keepLines w:val="0"/>
+        <w:widowControl w:val="0"/>
+        <w:pBdr>
+          <w:top w:space="0" w:sz="0" w:val="nil"/>
+          <w:left w:space="0" w:sz="0" w:val="nil"/>
+          <w:bottom w:space="0" w:sz="0" w:val="nil"/>
+          <w:right w:space="0" w:sz="0" w:val="nil"/>
+          <w:between w:space="0" w:sz="0" w:val="nil"/>
+        </w:pBdr>
+        <w:shd w:fill="auto" w:val="clear"/>
+        <w:contextualSpacing w:val="0"/>
+        <w:rPr>
+          <w:color w:val="000000"/>
+        </w:rPr>
+      </w:pPr>
+      <w:r>
+        <w:rPr>
+          <w:rFonts w:ascii="Courier New" w:cs="Courier New" w:eastAsia="Courier New" w:hAnsi="Courier New"/>
+          <w:color w:val="0000ff"/>
+          <w:sz w:val="18"/>
+          <w:szCs w:val="18"/>
+          <w:rtl w:val="0"/>
+        </w:rPr>
         <w:t xml:space="preserve">&lt;tl&gt;</w:t>
       </w:r>
       <w:r>
@@ -1332,7 +1602,7 @@
           <w:color w:val="000000"/>
           <w:rtl w:val="0"/>
         </w:rPr>
-        <w:t xml:space="preserve">verre</w:t>
+        <w:t xml:space="preserve">chandelle</w:t>
       </w:r>
       <w:r>
         <w:rPr>
@@ -1349,7 +1619,869 @@
           <w:color w:val="000000"/>
           <w:rtl w:val="0"/>
         </w:rPr>
-        <w:t xml:space="preserve"> Exprime du </w:t>
+        <w:t xml:space="preserve"> elle ardra dadvantaige</w:t>
+      </w:r>
+      <w:r>
+        <w:rPr>
+          <w:rtl w:val="0"/>
+        </w:rPr>
+      </w:r>
+    </w:p>
+    <w:p>
+      <w:pPr>
+        <w:keepNext w:val="0"/>
+        <w:keepLines w:val="0"/>
+        <w:widowControl w:val="0"/>
+        <w:pBdr>
+          <w:top w:space="0" w:sz="0" w:val="nil"/>
+          <w:left w:space="0" w:sz="0" w:val="nil"/>
+          <w:bottom w:space="0" w:sz="0" w:val="nil"/>
+          <w:right w:space="0" w:sz="0" w:val="nil"/>
+          <w:between w:space="0" w:sz="0" w:val="nil"/>
+        </w:pBdr>
+        <w:shd w:fill="auto" w:val="clear"/>
+        <w:contextualSpacing w:val="0"/>
+        <w:rPr>
+          <w:color w:val="000000"/>
+        </w:rPr>
+      </w:pPr>
+      <w:r>
+        <w:rPr>
+          <w:rFonts w:ascii="Courier New" w:cs="Courier New" w:eastAsia="Courier New" w:hAnsi="Courier New"/>
+          <w:color w:val="7f6000"/>
+          <w:sz w:val="18"/>
+          <w:szCs w:val="18"/>
+          <w:rtl w:val="0"/>
+        </w:rPr>
+        <w:t xml:space="preserve">&lt;/ab&gt;</w:t>
+      </w:r>
+      <w:r>
+        <w:rPr>
+          <w:rtl w:val="0"/>
+        </w:rPr>
+      </w:r>
+    </w:p>
+    <w:p>
+      <w:pPr>
+        <w:keepNext w:val="0"/>
+        <w:keepLines w:val="0"/>
+        <w:widowControl w:val="0"/>
+        <w:pBdr>
+          <w:top w:space="0" w:sz="0" w:val="nil"/>
+          <w:left w:space="0" w:sz="0" w:val="nil"/>
+          <w:bottom w:space="0" w:sz="0" w:val="nil"/>
+          <w:right w:space="0" w:sz="0" w:val="nil"/>
+          <w:between w:space="0" w:sz="0" w:val="nil"/>
+        </w:pBdr>
+        <w:shd w:fill="auto" w:val="clear"/>
+        <w:contextualSpacing w:val="0"/>
+        <w:rPr>
+          <w:color w:val="000000"/>
+        </w:rPr>
+      </w:pPr>
+      <w:r>
+        <w:rPr>
+          <w:rFonts w:ascii="Courier New" w:cs="Courier New" w:eastAsia="Courier New" w:hAnsi="Courier New"/>
+          <w:color w:val="7f6000"/>
+          <w:sz w:val="18"/>
+          <w:szCs w:val="18"/>
+          <w:rtl w:val="0"/>
+        </w:rPr>
+        <w:t xml:space="preserve">&lt;/div&gt;</w:t>
+      </w:r>
+      <w:r>
+        <w:rPr>
+          <w:rtl w:val="0"/>
+        </w:rPr>
+      </w:r>
+    </w:p>
+    <w:p>
+      <w:pPr>
+        <w:keepNext w:val="0"/>
+        <w:keepLines w:val="0"/>
+        <w:widowControl w:val="0"/>
+        <w:pBdr>
+          <w:top w:space="0" w:sz="0" w:val="nil"/>
+          <w:left w:space="0" w:sz="0" w:val="nil"/>
+          <w:bottom w:space="0" w:sz="0" w:val="nil"/>
+          <w:right w:space="0" w:sz="0" w:val="nil"/>
+          <w:between w:space="0" w:sz="0" w:val="nil"/>
+        </w:pBdr>
+        <w:shd w:fill="auto" w:val="clear"/>
+        <w:contextualSpacing w:val="0"/>
+        <w:rPr>
+          <w:color w:val="000000"/>
+        </w:rPr>
+      </w:pPr>
+      <w:r>
+        <w:rPr>
+          <w:rtl w:val="0"/>
+        </w:rPr>
+      </w:r>
+    </w:p>
+    <w:p>
+      <w:pPr>
+        <w:keepNext w:val="0"/>
+        <w:keepLines w:val="0"/>
+        <w:widowControl w:val="0"/>
+        <w:pBdr>
+          <w:top w:space="0" w:sz="0" w:val="nil"/>
+          <w:left w:space="0" w:sz="0" w:val="nil"/>
+          <w:bottom w:space="0" w:sz="0" w:val="nil"/>
+          <w:right w:space="0" w:sz="0" w:val="nil"/>
+          <w:between w:space="0" w:sz="0" w:val="nil"/>
+        </w:pBdr>
+        <w:shd w:fill="auto" w:val="clear"/>
+        <w:contextualSpacing w:val="0"/>
+        <w:rPr>
+          <w:color w:val="000000"/>
+        </w:rPr>
+      </w:pPr>
+      <w:r>
+        <w:rPr>
+          <w:rFonts w:ascii="Courier New" w:cs="Courier New" w:eastAsia="Courier New" w:hAnsi="Courier New"/>
+          <w:color w:val="7f6000"/>
+          <w:sz w:val="18"/>
+          <w:szCs w:val="18"/>
+          <w:rtl w:val="0"/>
+        </w:rPr>
+        <w:t xml:space="preserve">&lt;div&gt;</w:t>
+      </w:r>
+      <w:r>
+        <w:rPr>
+          <w:rtl w:val="0"/>
+        </w:rPr>
+      </w:r>
+    </w:p>
+    <w:p>
+      <w:pPr>
+        <w:keepNext w:val="0"/>
+        <w:keepLines w:val="0"/>
+        <w:widowControl w:val="0"/>
+        <w:pBdr>
+          <w:top w:space="0" w:sz="0" w:val="nil"/>
+          <w:left w:space="0" w:sz="0" w:val="nil"/>
+          <w:bottom w:space="0" w:sz="0" w:val="nil"/>
+          <w:right w:space="0" w:sz="0" w:val="nil"/>
+          <w:between w:space="0" w:sz="0" w:val="nil"/>
+        </w:pBdr>
+        <w:shd w:fill="auto" w:val="clear"/>
+        <w:contextualSpacing w:val="0"/>
+        <w:rPr>
+          <w:color w:val="000000"/>
+        </w:rPr>
+      </w:pPr>
+      <w:r>
+        <w:rPr>
+          <w:rFonts w:ascii="Courier New" w:cs="Courier New" w:eastAsia="Courier New" w:hAnsi="Courier New"/>
+          <w:color w:val="7f6000"/>
+          <w:sz w:val="18"/>
+          <w:szCs w:val="18"/>
+          <w:rtl w:val="0"/>
+        </w:rPr>
+        <w:t xml:space="preserve">&lt;id&gt;</w:t>
+      </w:r>
+      <w:r>
+        <w:rPr>
+          <w:color w:val="000000"/>
+          <w:rtl w:val="0"/>
+        </w:rPr>
+        <w:t xml:space="preserve">p020v_3</w:t>
+      </w:r>
+      <w:r>
+        <w:rPr>
+          <w:rFonts w:ascii="Courier New" w:cs="Courier New" w:eastAsia="Courier New" w:hAnsi="Courier New"/>
+          <w:color w:val="7f6000"/>
+          <w:sz w:val="18"/>
+          <w:szCs w:val="18"/>
+          <w:rtl w:val="0"/>
+        </w:rPr>
+        <w:t xml:space="preserve">&lt;/id&gt;</w:t>
+      </w:r>
+      <w:r>
+        <w:rPr>
+          <w:rtl w:val="0"/>
+        </w:rPr>
+      </w:r>
+    </w:p>
+    <w:p>
+      <w:pPr>
+        <w:keepNext w:val="0"/>
+        <w:keepLines w:val="0"/>
+        <w:widowControl w:val="0"/>
+        <w:pBdr>
+          <w:top w:space="0" w:sz="0" w:val="nil"/>
+          <w:left w:space="0" w:sz="0" w:val="nil"/>
+          <w:bottom w:space="0" w:sz="0" w:val="nil"/>
+          <w:right w:space="0" w:sz="0" w:val="nil"/>
+          <w:between w:space="0" w:sz="0" w:val="nil"/>
+        </w:pBdr>
+        <w:shd w:fill="auto" w:val="clear"/>
+        <w:contextualSpacing w:val="0"/>
+        <w:rPr>
+          <w:color w:val="000000"/>
+        </w:rPr>
+      </w:pPr>
+      <w:r>
+        <w:rPr>
+          <w:rFonts w:ascii="Courier New" w:cs="Courier New" w:eastAsia="Courier New" w:hAnsi="Courier New"/>
+          <w:color w:val="7f6000"/>
+          <w:sz w:val="18"/>
+          <w:szCs w:val="18"/>
+          <w:rtl w:val="0"/>
+        </w:rPr>
+        <w:t xml:space="preserve">&lt;head&gt;</w:t>
+      </w:r>
+      <w:r>
+        <w:rPr>
+          <w:rFonts w:ascii="Courier New" w:cs="Courier New" w:eastAsia="Courier New" w:hAnsi="Courier New"/>
+          <w:color w:val="0000ff"/>
+          <w:sz w:val="18"/>
+          <w:szCs w:val="18"/>
+          <w:rtl w:val="0"/>
+        </w:rPr>
+        <w:t xml:space="preserve">&lt;m&gt;&lt;pa&gt;</w:t>
+      </w:r>
+      <w:r>
+        <w:rPr>
+          <w:color w:val="000000"/>
+          <w:rtl w:val="0"/>
+        </w:rPr>
+        <w:t xml:space="preserve">Eschervis</w:t>
+      </w:r>
+      <w:r>
+        <w:rPr>
+          <w:rFonts w:ascii="Courier New" w:cs="Courier New" w:eastAsia="Courier New" w:hAnsi="Courier New"/>
+          <w:color w:val="0000ff"/>
+          <w:sz w:val="18"/>
+          <w:szCs w:val="18"/>
+          <w:rtl w:val="0"/>
+        </w:rPr>
+        <w:t xml:space="preserve">&lt;/pa&gt;</w:t>
+      </w:r>
+      <w:r>
+        <w:rPr>
+          <w:color w:val="000000"/>
+          <w:rtl w:val="0"/>
+        </w:rPr>
+        <w:t xml:space="preserve"> racine</w:t>
+      </w:r>
+      <w:r>
+        <w:rPr>
+          <w:rFonts w:ascii="Courier New" w:cs="Courier New" w:eastAsia="Courier New" w:hAnsi="Courier New"/>
+          <w:color w:val="0000ff"/>
+          <w:sz w:val="18"/>
+          <w:szCs w:val="18"/>
+          <w:rtl w:val="0"/>
+        </w:rPr>
+        <w:t xml:space="preserve">&lt;/m&gt;</w:t>
+      </w:r>
+      <w:r>
+        <w:rPr>
+          <w:rFonts w:ascii="Courier New" w:cs="Courier New" w:eastAsia="Courier New" w:hAnsi="Courier New"/>
+          <w:color w:val="7f6000"/>
+          <w:sz w:val="18"/>
+          <w:szCs w:val="18"/>
+          <w:rtl w:val="0"/>
+        </w:rPr>
+        <w:t xml:space="preserve">&lt;/head&gt;</w:t>
+      </w:r>
+      <w:r>
+        <w:rPr>
+          <w:rtl w:val="0"/>
+        </w:rPr>
+      </w:r>
+    </w:p>
+    <w:p>
+      <w:pPr>
+        <w:keepNext w:val="0"/>
+        <w:keepLines w:val="0"/>
+        <w:widowControl w:val="0"/>
+        <w:pBdr>
+          <w:top w:space="0" w:sz="0" w:val="nil"/>
+          <w:left w:space="0" w:sz="0" w:val="nil"/>
+          <w:bottom w:space="0" w:sz="0" w:val="nil"/>
+          <w:right w:space="0" w:sz="0" w:val="nil"/>
+          <w:between w:space="0" w:sz="0" w:val="nil"/>
+        </w:pBdr>
+        <w:shd w:fill="auto" w:val="clear"/>
+        <w:contextualSpacing w:val="0"/>
+        <w:rPr>
+          <w:color w:val="000000"/>
+        </w:rPr>
+      </w:pPr>
+      <w:r>
+        <w:rPr>
+          <w:rtl w:val="0"/>
+        </w:rPr>
+      </w:r>
+    </w:p>
+    <w:p>
+      <w:pPr>
+        <w:keepNext w:val="0"/>
+        <w:keepLines w:val="0"/>
+        <w:widowControl w:val="0"/>
+        <w:pBdr>
+          <w:top w:space="0" w:sz="0" w:val="nil"/>
+          <w:left w:space="0" w:sz="0" w:val="nil"/>
+          <w:bottom w:space="0" w:sz="0" w:val="nil"/>
+          <w:right w:space="0" w:sz="0" w:val="nil"/>
+          <w:between w:space="0" w:sz="0" w:val="nil"/>
+        </w:pBdr>
+        <w:shd w:fill="auto" w:val="clear"/>
+        <w:contextualSpacing w:val="0"/>
+        <w:rPr>
+          <w:color w:val="000000"/>
+        </w:rPr>
+      </w:pPr>
+      <w:r>
+        <w:rPr>
+          <w:rFonts w:ascii="Courier New" w:cs="Courier New" w:eastAsia="Courier New" w:hAnsi="Courier New"/>
+          <w:color w:val="7f6000"/>
+          <w:sz w:val="18"/>
+          <w:szCs w:val="18"/>
+          <w:rtl w:val="0"/>
+        </w:rPr>
+        <w:t xml:space="preserve">&lt;ab&gt;</w:t>
+      </w:r>
+      <w:r>
+        <w:rPr>
+          <w:color w:val="000000"/>
+          <w:rtl w:val="0"/>
+        </w:rPr>
+        <w:t xml:space="preserve">I</w:t>
+      </w:r>
+      <w:r>
+        <w:rPr>
+          <w:color w:val="000000"/>
+          <w:rtl w:val="0"/>
+        </w:rPr>
+        <w:t xml:space="preserve">ls veulent estre plantes en lieu fort humide ou tel quavecq</w:t>
+      </w:r>
+      <w:r>
+        <w:rPr>
+          <w:rFonts w:ascii="Courier New" w:cs="Courier New" w:eastAsia="Courier New" w:hAnsi="Courier New"/>
+          <w:color w:val="a9a9a9"/>
+          <w:sz w:val="18"/>
+          <w:szCs w:val="18"/>
+          <w:rtl w:val="0"/>
+        </w:rPr>
+        <w:t xml:space="preserve">&lt;lb/&gt;</w:t>
+      </w:r>
+      <w:r>
+        <w:rPr>
+          <w:rtl w:val="0"/>
+        </w:rPr>
+      </w:r>
+    </w:p>
+    <w:p>
+      <w:pPr>
+        <w:keepNext w:val="0"/>
+        <w:keepLines w:val="0"/>
+        <w:widowControl w:val="0"/>
+        <w:pBdr>
+          <w:top w:space="0" w:sz="0" w:val="nil"/>
+          <w:left w:space="0" w:sz="0" w:val="nil"/>
+          <w:bottom w:space="0" w:sz="0" w:val="nil"/>
+          <w:right w:space="0" w:sz="0" w:val="nil"/>
+          <w:between w:space="0" w:sz="0" w:val="nil"/>
+        </w:pBdr>
+        <w:shd w:fill="auto" w:val="clear"/>
+        <w:contextualSpacing w:val="0"/>
+        <w:rPr>
+          <w:color w:val="000000"/>
+        </w:rPr>
+      </w:pPr>
+      <w:r>
+        <w:rPr>
+          <w:rFonts w:ascii="Courier New" w:cs="Courier New" w:eastAsia="Courier New" w:hAnsi="Courier New"/>
+          <w:color w:val="0000ff"/>
+          <w:sz w:val="18"/>
+          <w:szCs w:val="18"/>
+          <w:rtl w:val="0"/>
+        </w:rPr>
+        <w:t xml:space="preserve">&lt;oc&gt;</w:t>
+      </w:r>
+      <w:r>
+        <w:rPr>
+          <w:color w:val="000000"/>
+          <w:rtl w:val="0"/>
+        </w:rPr>
+        <w:t xml:space="preserve">puys </w:t>
+      </w:r>
+      <w:r>
+        <w:rPr>
+          <w:color w:val="000000"/>
+          <w:rtl w:val="0"/>
+        </w:rPr>
+        <w:t xml:space="preserve">rodier</w:t>
+      </w:r>
+      <w:r>
+        <w:rPr>
+          <w:rFonts w:ascii="Courier New" w:cs="Courier New" w:eastAsia="Courier New" w:hAnsi="Courier New"/>
+          <w:color w:val="0000ff"/>
+          <w:sz w:val="18"/>
+          <w:szCs w:val="18"/>
+          <w:rtl w:val="0"/>
+        </w:rPr>
+        <w:t xml:space="preserve">&lt;/oc&gt;</w:t>
+      </w:r>
+      <w:r>
+        <w:rPr>
+          <w:color w:val="000000"/>
+          <w:rtl w:val="0"/>
+        </w:rPr>
+        <w:t xml:space="preserve"> </w:t>
+      </w:r>
+      <w:r>
+        <w:rPr>
+          <w:color w:val="000000"/>
+          <w:rtl w:val="0"/>
+        </w:rPr>
+        <w:t xml:space="preserve">ou fontayne on le puysse souvent arroser Car</w:t>
+      </w:r>
+      <w:r>
+        <w:rPr>
+          <w:rFonts w:ascii="Courier New" w:cs="Courier New" w:eastAsia="Courier New" w:hAnsi="Courier New"/>
+          <w:color w:val="a9a9a9"/>
+          <w:sz w:val="18"/>
+          <w:szCs w:val="18"/>
+          <w:rtl w:val="0"/>
+        </w:rPr>
+        <w:t xml:space="preserve">&lt;lb/&gt;</w:t>
+      </w:r>
+      <w:r>
+        <w:rPr>
+          <w:rtl w:val="0"/>
+        </w:rPr>
+      </w:r>
+    </w:p>
+    <w:p>
+      <w:pPr>
+        <w:keepNext w:val="0"/>
+        <w:keepLines w:val="0"/>
+        <w:widowControl w:val="0"/>
+        <w:pBdr>
+          <w:top w:space="0" w:sz="0" w:val="nil"/>
+          <w:left w:space="0" w:sz="0" w:val="nil"/>
+          <w:bottom w:space="0" w:sz="0" w:val="nil"/>
+          <w:right w:space="0" w:sz="0" w:val="nil"/>
+          <w:between w:space="0" w:sz="0" w:val="nil"/>
+        </w:pBdr>
+        <w:shd w:fill="auto" w:val="clear"/>
+        <w:contextualSpacing w:val="0"/>
+        <w:rPr>
+          <w:color w:val="000000"/>
+        </w:rPr>
+      </w:pPr>
+      <w:r>
+        <w:rPr>
+          <w:color w:val="000000"/>
+          <w:rtl w:val="0"/>
+        </w:rPr>
+        <w:t xml:space="preserve">par ce moyen ilz sont tendres Aultrement ils se faict au deda</w:t>
+      </w:r>
+      <w:r>
+        <w:rPr>
+          <w:rFonts w:ascii="Courier New" w:cs="Courier New" w:eastAsia="Courier New" w:hAnsi="Courier New"/>
+          <w:color w:val="a9a9a9"/>
+          <w:sz w:val="14"/>
+          <w:szCs w:val="14"/>
+          <w:rtl w:val="0"/>
+        </w:rPr>
+        <w:t xml:space="preserve">&lt;exp&gt;</w:t>
+      </w:r>
+      <w:r>
+        <w:rPr>
+          <w:color w:val="000000"/>
+          <w:rtl w:val="0"/>
+        </w:rPr>
+        <w:t xml:space="preserve">n</w:t>
+      </w:r>
+      <w:r>
+        <w:rPr>
+          <w:rFonts w:ascii="Courier New" w:cs="Courier New" w:eastAsia="Courier New" w:hAnsi="Courier New"/>
+          <w:color w:val="a9a9a9"/>
+          <w:sz w:val="14"/>
+          <w:szCs w:val="14"/>
+          <w:rtl w:val="0"/>
+        </w:rPr>
+        <w:t xml:space="preserve">&lt;/exp&gt;</w:t>
+      </w:r>
+      <w:r>
+        <w:rPr>
+          <w:color w:val="000000"/>
+          <w:rtl w:val="0"/>
+        </w:rPr>
+        <w:t xml:space="preserve">s</w:t>
+      </w:r>
+      <w:r>
+        <w:rPr>
+          <w:rFonts w:ascii="Courier New" w:cs="Courier New" w:eastAsia="Courier New" w:hAnsi="Courier New"/>
+          <w:color w:val="a9a9a9"/>
+          <w:sz w:val="18"/>
+          <w:szCs w:val="18"/>
+          <w:rtl w:val="0"/>
+        </w:rPr>
+        <w:t xml:space="preserve">&lt;lb/&gt;</w:t>
+      </w:r>
+      <w:r>
+        <w:rPr>
+          <w:rtl w:val="0"/>
+        </w:rPr>
+      </w:r>
+    </w:p>
+    <w:p>
+      <w:pPr>
+        <w:keepNext w:val="0"/>
+        <w:keepLines w:val="0"/>
+        <w:widowControl w:val="0"/>
+        <w:pBdr>
+          <w:top w:space="0" w:sz="0" w:val="nil"/>
+          <w:left w:space="0" w:sz="0" w:val="nil"/>
+          <w:bottom w:space="0" w:sz="0" w:val="nil"/>
+          <w:right w:space="0" w:sz="0" w:val="nil"/>
+          <w:between w:space="0" w:sz="0" w:val="nil"/>
+        </w:pBdr>
+        <w:shd w:fill="auto" w:val="clear"/>
+        <w:contextualSpacing w:val="0"/>
+        <w:rPr>
+          <w:color w:val="000000"/>
+        </w:rPr>
+      </w:pPr>
+      <w:r>
+        <w:rPr>
+          <w:color w:val="000000"/>
+          <w:rtl w:val="0"/>
+        </w:rPr>
+        <w:t xml:space="preserve">un coeur dur qui luy oste toute sa bonte</w:t>
+      </w:r>
+      <w:r>
+        <w:rPr>
+          <w:rtl w:val="0"/>
+        </w:rPr>
+      </w:r>
+    </w:p>
+    <w:p>
+      <w:pPr>
+        <w:keepNext w:val="0"/>
+        <w:keepLines w:val="0"/>
+        <w:widowControl w:val="0"/>
+        <w:pBdr>
+          <w:top w:space="0" w:sz="0" w:val="nil"/>
+          <w:left w:space="0" w:sz="0" w:val="nil"/>
+          <w:bottom w:space="0" w:sz="0" w:val="nil"/>
+          <w:right w:space="0" w:sz="0" w:val="nil"/>
+          <w:between w:space="0" w:sz="0" w:val="nil"/>
+        </w:pBdr>
+        <w:shd w:fill="auto" w:val="clear"/>
+        <w:contextualSpacing w:val="0"/>
+        <w:rPr>
+          <w:color w:val="000000"/>
+        </w:rPr>
+      </w:pPr>
+      <w:r>
+        <w:rPr>
+          <w:rFonts w:ascii="Courier New" w:cs="Courier New" w:eastAsia="Courier New" w:hAnsi="Courier New"/>
+          <w:color w:val="7f6000"/>
+          <w:sz w:val="18"/>
+          <w:szCs w:val="18"/>
+          <w:rtl w:val="0"/>
+        </w:rPr>
+        <w:t xml:space="preserve">&lt;/ab&gt;</w:t>
+      </w:r>
+      <w:r>
+        <w:rPr>
+          <w:rtl w:val="0"/>
+        </w:rPr>
+      </w:r>
+    </w:p>
+    <w:p>
+      <w:pPr>
+        <w:keepNext w:val="0"/>
+        <w:keepLines w:val="0"/>
+        <w:widowControl w:val="0"/>
+        <w:pBdr>
+          <w:top w:space="0" w:sz="0" w:val="nil"/>
+          <w:left w:space="0" w:sz="0" w:val="nil"/>
+          <w:bottom w:space="0" w:sz="0" w:val="nil"/>
+          <w:right w:space="0" w:sz="0" w:val="nil"/>
+          <w:between w:space="0" w:sz="0" w:val="nil"/>
+        </w:pBdr>
+        <w:shd w:fill="auto" w:val="clear"/>
+        <w:contextualSpacing w:val="0"/>
+        <w:rPr>
+          <w:color w:val="000000"/>
+        </w:rPr>
+      </w:pPr>
+      <w:r>
+        <w:rPr>
+          <w:rFonts w:ascii="Courier New" w:cs="Courier New" w:eastAsia="Courier New" w:hAnsi="Courier New"/>
+          <w:color w:val="7f6000"/>
+          <w:sz w:val="18"/>
+          <w:szCs w:val="18"/>
+          <w:rtl w:val="0"/>
+        </w:rPr>
+        <w:t xml:space="preserve">&lt;/div&gt;</w:t>
+      </w:r>
+      <w:r>
+        <w:rPr>
+          <w:rtl w:val="0"/>
+        </w:rPr>
+      </w:r>
+    </w:p>
+    <w:p>
+      <w:pPr>
+        <w:keepNext w:val="0"/>
+        <w:keepLines w:val="0"/>
+        <w:widowControl w:val="0"/>
+        <w:pBdr>
+          <w:top w:space="0" w:sz="0" w:val="nil"/>
+          <w:left w:space="0" w:sz="0" w:val="nil"/>
+          <w:bottom w:space="0" w:sz="0" w:val="nil"/>
+          <w:right w:space="0" w:sz="0" w:val="nil"/>
+          <w:between w:space="0" w:sz="0" w:val="nil"/>
+        </w:pBdr>
+        <w:shd w:fill="auto" w:val="clear"/>
+        <w:contextualSpacing w:val="0"/>
+        <w:rPr>
+          <w:color w:val="000000"/>
+        </w:rPr>
+      </w:pPr>
+      <w:r>
+        <w:rPr>
+          <w:rtl w:val="0"/>
+        </w:rPr>
+      </w:r>
+    </w:p>
+    <w:p>
+      <w:pPr>
+        <w:keepNext w:val="0"/>
+        <w:keepLines w:val="0"/>
+        <w:widowControl w:val="0"/>
+        <w:pBdr>
+          <w:top w:space="0" w:sz="0" w:val="nil"/>
+          <w:left w:space="0" w:sz="0" w:val="nil"/>
+          <w:bottom w:space="0" w:sz="0" w:val="nil"/>
+          <w:right w:space="0" w:sz="0" w:val="nil"/>
+          <w:between w:space="0" w:sz="0" w:val="nil"/>
+        </w:pBdr>
+        <w:shd w:fill="auto" w:val="clear"/>
+        <w:contextualSpacing w:val="0"/>
+        <w:rPr>
+          <w:color w:val="000000"/>
+        </w:rPr>
+      </w:pPr>
+      <w:r>
+        <w:rPr>
+          <w:rFonts w:ascii="Courier New" w:cs="Courier New" w:eastAsia="Courier New" w:hAnsi="Courier New"/>
+          <w:color w:val="7f6000"/>
+          <w:sz w:val="18"/>
+          <w:szCs w:val="18"/>
+          <w:rtl w:val="0"/>
+        </w:rPr>
+        <w:t xml:space="preserve">&lt;div&gt;</w:t>
+      </w:r>
+      <w:r>
+        <w:rPr>
+          <w:rtl w:val="0"/>
+        </w:rPr>
+      </w:r>
+    </w:p>
+    <w:p>
+      <w:pPr>
+        <w:keepNext w:val="0"/>
+        <w:keepLines w:val="0"/>
+        <w:widowControl w:val="0"/>
+        <w:pBdr>
+          <w:top w:space="0" w:sz="0" w:val="nil"/>
+          <w:left w:space="0" w:sz="0" w:val="nil"/>
+          <w:bottom w:space="0" w:sz="0" w:val="nil"/>
+          <w:right w:space="0" w:sz="0" w:val="nil"/>
+          <w:between w:space="0" w:sz="0" w:val="nil"/>
+        </w:pBdr>
+        <w:shd w:fill="auto" w:val="clear"/>
+        <w:contextualSpacing w:val="0"/>
+        <w:rPr>
+          <w:color w:val="000000"/>
+        </w:rPr>
+      </w:pPr>
+      <w:r>
+        <w:rPr>
+          <w:rFonts w:ascii="Courier New" w:cs="Courier New" w:eastAsia="Courier New" w:hAnsi="Courier New"/>
+          <w:color w:val="7f6000"/>
+          <w:sz w:val="18"/>
+          <w:szCs w:val="18"/>
+          <w:rtl w:val="0"/>
+        </w:rPr>
+        <w:t xml:space="preserve">&lt;id&gt;</w:t>
+      </w:r>
+      <w:r>
+        <w:rPr>
+          <w:color w:val="000000"/>
+          <w:rtl w:val="0"/>
+        </w:rPr>
+        <w:t xml:space="preserve">p020v_4</w:t>
+      </w:r>
+      <w:r>
+        <w:rPr>
+          <w:rFonts w:ascii="Courier New" w:cs="Courier New" w:eastAsia="Courier New" w:hAnsi="Courier New"/>
+          <w:color w:val="7f6000"/>
+          <w:sz w:val="18"/>
+          <w:szCs w:val="18"/>
+          <w:rtl w:val="0"/>
+        </w:rPr>
+        <w:t xml:space="preserve">&lt;/id&gt;</w:t>
+      </w:r>
+      <w:r>
+        <w:rPr>
+          <w:rtl w:val="0"/>
+        </w:rPr>
+      </w:r>
+    </w:p>
+    <w:p>
+      <w:pPr>
+        <w:keepNext w:val="0"/>
+        <w:keepLines w:val="0"/>
+        <w:widowControl w:val="0"/>
+        <w:pBdr>
+          <w:top w:space="0" w:sz="0" w:val="nil"/>
+          <w:left w:space="0" w:sz="0" w:val="nil"/>
+          <w:bottom w:space="0" w:sz="0" w:val="nil"/>
+          <w:right w:space="0" w:sz="0" w:val="nil"/>
+          <w:between w:space="0" w:sz="0" w:val="nil"/>
+        </w:pBdr>
+        <w:shd w:fill="auto" w:val="clear"/>
+        <w:contextualSpacing w:val="0"/>
+        <w:rPr>
+          <w:color w:val="000000"/>
+        </w:rPr>
+      </w:pPr>
+      <w:r>
+        <w:rPr>
+          <w:rFonts w:ascii="Courier New" w:cs="Courier New" w:eastAsia="Courier New" w:hAnsi="Courier New"/>
+          <w:color w:val="7f6000"/>
+          <w:sz w:val="18"/>
+          <w:szCs w:val="18"/>
+          <w:rtl w:val="0"/>
+        </w:rPr>
+        <w:t xml:space="preserve">&lt;head&gt;</w:t>
+      </w:r>
+      <w:r>
+        <w:rPr>
+          <w:color w:val="000000"/>
+          <w:rtl w:val="0"/>
+        </w:rPr>
+        <w:t xml:space="preserve">Contre brusleure</w:t>
+      </w:r>
+      <w:r>
+        <w:rPr>
+          <w:rFonts w:ascii="Courier New" w:cs="Courier New" w:eastAsia="Courier New" w:hAnsi="Courier New"/>
+          <w:color w:val="7f6000"/>
+          <w:sz w:val="18"/>
+          <w:szCs w:val="18"/>
+          <w:rtl w:val="0"/>
+        </w:rPr>
+        <w:t xml:space="preserve">&lt;/head&gt;</w:t>
+      </w:r>
+      <w:r>
+        <w:rPr>
+          <w:rtl w:val="0"/>
+        </w:rPr>
+      </w:r>
+    </w:p>
+    <w:p>
+      <w:pPr>
+        <w:keepNext w:val="0"/>
+        <w:keepLines w:val="0"/>
+        <w:widowControl w:val="0"/>
+        <w:pBdr>
+          <w:top w:space="0" w:sz="0" w:val="nil"/>
+          <w:left w:space="0" w:sz="0" w:val="nil"/>
+          <w:bottom w:space="0" w:sz="0" w:val="nil"/>
+          <w:right w:space="0" w:sz="0" w:val="nil"/>
+          <w:between w:space="0" w:sz="0" w:val="nil"/>
+        </w:pBdr>
+        <w:shd w:fill="auto" w:val="clear"/>
+        <w:contextualSpacing w:val="0"/>
+        <w:rPr>
+          <w:color w:val="000000"/>
+        </w:rPr>
+      </w:pPr>
+      <w:r>
+        <w:rPr>
+          <w:rtl w:val="0"/>
+        </w:rPr>
+      </w:r>
+    </w:p>
+    <w:p>
+      <w:pPr>
+        <w:keepNext w:val="0"/>
+        <w:keepLines w:val="0"/>
+        <w:widowControl w:val="0"/>
+        <w:pBdr>
+          <w:top w:space="0" w:sz="0" w:val="nil"/>
+          <w:left w:space="0" w:sz="0" w:val="nil"/>
+          <w:bottom w:space="0" w:sz="0" w:val="nil"/>
+          <w:right w:space="0" w:sz="0" w:val="nil"/>
+          <w:between w:space="0" w:sz="0" w:val="nil"/>
+        </w:pBdr>
+        <w:shd w:fill="auto" w:val="clear"/>
+        <w:contextualSpacing w:val="0"/>
+        <w:rPr>
+          <w:color w:val="000000"/>
+        </w:rPr>
+      </w:pPr>
+      <w:r>
+        <w:rPr>
+          <w:rFonts w:ascii="Courier New" w:cs="Courier New" w:eastAsia="Courier New" w:hAnsi="Courier New"/>
+          <w:color w:val="7f6000"/>
+          <w:sz w:val="18"/>
+          <w:szCs w:val="18"/>
+          <w:rtl w:val="0"/>
+        </w:rPr>
+        <w:t xml:space="preserve">&lt;ab&gt;</w:t>
+      </w:r>
+      <w:r>
+        <w:rPr>
+          <w:color w:val="000000"/>
+          <w:rtl w:val="0"/>
+        </w:rPr>
+        <w:t xml:space="preserve">Pile un </w:t>
+      </w:r>
+      <w:r>
+        <w:rPr>
+          <w:rFonts w:ascii="Courier New" w:cs="Courier New" w:eastAsia="Courier New" w:hAnsi="Courier New"/>
+          <w:color w:val="0000ff"/>
+          <w:sz w:val="18"/>
+          <w:szCs w:val="18"/>
+          <w:rtl w:val="0"/>
+        </w:rPr>
+        <w:t xml:space="preserve">&lt;m&gt;&lt;pa&gt;</w:t>
+      </w:r>
+      <w:r>
+        <w:rPr>
+          <w:color w:val="000000"/>
+          <w:rtl w:val="0"/>
+        </w:rPr>
+        <w:t xml:space="preserve">oignon</w:t>
+      </w:r>
+      <w:r>
+        <w:rPr>
+          <w:rFonts w:ascii="Courier New" w:cs="Courier New" w:eastAsia="Courier New" w:hAnsi="Courier New"/>
+          <w:color w:val="0000ff"/>
+          <w:sz w:val="18"/>
+          <w:szCs w:val="18"/>
+          <w:rtl w:val="0"/>
+        </w:rPr>
+        <w:t xml:space="preserve">&lt;/pa&gt;&lt;/m&gt;</w:t>
+      </w:r>
+      <w:r>
+        <w:rPr>
+          <w:color w:val="000000"/>
+          <w:rtl w:val="0"/>
+        </w:rPr>
+        <w:t xml:space="preserve"> avecq du </w:t>
       </w:r>
       <w:r>
         <w:rPr>
@@ -1366,41 +2498,82 @@
           <w:color w:val="000000"/>
           <w:rtl w:val="0"/>
         </w:rPr>
-        <w:t xml:space="preserve">jus d</w:t>
-      </w:r>
-      <w:r>
-        <w:rPr>
-          <w:rFonts w:ascii="Courier New" w:cs="Courier New" w:eastAsia="Courier New" w:hAnsi="Courier New"/>
-          <w:color w:val="0000ff"/>
-          <w:sz w:val="18"/>
-          <w:szCs w:val="18"/>
-          <w:rtl w:val="0"/>
-        </w:rPr>
-        <w:t xml:space="preserve">&lt;pa&gt;</w:t>
-      </w:r>
-      <w:r>
-        <w:rPr>
-          <w:color w:val="000000"/>
-          <w:rtl w:val="0"/>
-        </w:rPr>
-        <w:t xml:space="preserve">orange</w:t>
-      </w:r>
-      <w:r>
-        <w:rPr>
-          <w:rFonts w:ascii="Courier New" w:cs="Courier New" w:eastAsia="Courier New" w:hAnsi="Courier New"/>
-          <w:color w:val="0000ff"/>
-          <w:sz w:val="18"/>
-          <w:szCs w:val="18"/>
-          <w:rtl w:val="0"/>
-        </w:rPr>
-        <w:t xml:space="preserve">&lt;/pa&gt;&lt;/m&gt;</w:t>
-      </w:r>
-      <w:r>
-        <w:rPr>
-          <w:color w:val="000000"/>
-          <w:rtl w:val="0"/>
-        </w:rPr>
-        <w:t xml:space="preserve"> sur lescume du </w:t>
+        <w:t xml:space="preserve">verjus</w:t>
+      </w:r>
+      <w:r>
+        <w:rPr>
+          <w:rFonts w:ascii="Courier New" w:cs="Courier New" w:eastAsia="Courier New" w:hAnsi="Courier New"/>
+          <w:color w:val="0000ff"/>
+          <w:sz w:val="18"/>
+          <w:szCs w:val="18"/>
+          <w:rtl w:val="0"/>
+        </w:rPr>
+        <w:t xml:space="preserve">&lt;/m&gt;</w:t>
+      </w:r>
+      <w:r>
+        <w:rPr>
+          <w:color w:val="000000"/>
+          <w:rtl w:val="0"/>
+        </w:rPr>
+        <w:t xml:space="preserve"> &amp;</w:t>
+      </w:r>
+      <w:r>
+        <w:rPr>
+          <w:rFonts w:ascii="Courier New" w:cs="Courier New" w:eastAsia="Courier New" w:hAnsi="Courier New"/>
+          <w:color w:val="a9a9a9"/>
+          <w:sz w:val="18"/>
+          <w:szCs w:val="18"/>
+          <w:rtl w:val="0"/>
+        </w:rPr>
+        <w:t xml:space="preserve">amp;</w:t>
+      </w:r>
+      <w:r>
+        <w:rPr>
+          <w:color w:val="000000"/>
+          <w:rtl w:val="0"/>
+        </w:rPr>
+        <w:t xml:space="preserve"> le laisse ainsy tremper</w:t>
+      </w:r>
+      <w:r>
+        <w:rPr>
+          <w:rFonts w:ascii="Courier New" w:cs="Courier New" w:eastAsia="Courier New" w:hAnsi="Courier New"/>
+          <w:color w:val="a9a9a9"/>
+          <w:sz w:val="18"/>
+          <w:szCs w:val="18"/>
+          <w:rtl w:val="0"/>
+        </w:rPr>
+        <w:t xml:space="preserve">&lt;lb/&gt;</w:t>
+      </w:r>
+      <w:r>
+        <w:rPr>
+          <w:rtl w:val="0"/>
+        </w:rPr>
+      </w:r>
+    </w:p>
+    <w:p>
+      <w:pPr>
+        <w:keepNext w:val="0"/>
+        <w:keepLines w:val="0"/>
+        <w:widowControl w:val="0"/>
+        <w:pBdr>
+          <w:top w:space="0" w:sz="0" w:val="nil"/>
+          <w:left w:space="0" w:sz="0" w:val="nil"/>
+          <w:bottom w:space="0" w:sz="0" w:val="nil"/>
+          <w:right w:space="0" w:sz="0" w:val="nil"/>
+          <w:between w:space="0" w:sz="0" w:val="nil"/>
+        </w:pBdr>
+        <w:shd w:fill="auto" w:val="clear"/>
+        <w:contextualSpacing w:val="0"/>
+        <w:rPr>
+          <w:color w:val="000000"/>
+        </w:rPr>
+      </w:pPr>
+      <w:r>
+        <w:rPr>
+          <w:color w:val="000000"/>
+          <w:rtl w:val="0"/>
+        </w:rPr>
+        <w:t xml:space="preserve">puys laplique Ou bien aplique sur la brusleure du </w:t>
       </w:r>
       <w:r>
         <w:rPr>
@@ -1417,7 +2590,75 @@
           <w:color w:val="000000"/>
           <w:rtl w:val="0"/>
         </w:rPr>
-        <w:t xml:space="preserve">vin</w:t>
+        <w:t xml:space="preserve">savo</w:t>
+      </w:r>
+      <w:r>
+        <w:rPr>
+          <w:rFonts w:ascii="Courier New" w:cs="Courier New" w:eastAsia="Courier New" w:hAnsi="Courier New"/>
+          <w:color w:val="a9a9a9"/>
+          <w:sz w:val="14"/>
+          <w:szCs w:val="14"/>
+          <w:rtl w:val="0"/>
+        </w:rPr>
+        <w:t xml:space="preserve">&lt;exp&gt;</w:t>
+      </w:r>
+      <w:r>
+        <w:rPr>
+          <w:color w:val="000000"/>
+          <w:rtl w:val="0"/>
+        </w:rPr>
+        <w:t xml:space="preserve">n</w:t>
+      </w:r>
+      <w:r>
+        <w:rPr>
+          <w:rFonts w:ascii="Courier New" w:cs="Courier New" w:eastAsia="Courier New" w:hAnsi="Courier New"/>
+          <w:color w:val="a9a9a9"/>
+          <w:sz w:val="14"/>
+          <w:szCs w:val="14"/>
+          <w:rtl w:val="0"/>
+        </w:rPr>
+        <w:t xml:space="preserve">&lt;/exp&gt;</w:t>
+      </w:r>
+      <w:r>
+        <w:rPr>
+          <w:rFonts w:ascii="Courier New" w:cs="Courier New" w:eastAsia="Courier New" w:hAnsi="Courier New"/>
+          <w:color w:val="a9a9a9"/>
+          <w:sz w:val="18"/>
+          <w:szCs w:val="18"/>
+          <w:rtl w:val="0"/>
+        </w:rPr>
+        <w:t xml:space="preserve">&lt;lb/&gt;</w:t>
+      </w:r>
+      <w:r>
+        <w:rPr>
+          <w:rtl w:val="0"/>
+        </w:rPr>
+      </w:r>
+    </w:p>
+    <w:p>
+      <w:pPr>
+        <w:keepNext w:val="0"/>
+        <w:keepLines w:val="0"/>
+        <w:widowControl w:val="0"/>
+        <w:pBdr>
+          <w:top w:space="0" w:sz="0" w:val="nil"/>
+          <w:left w:space="0" w:sz="0" w:val="nil"/>
+          <w:bottom w:space="0" w:sz="0" w:val="nil"/>
+          <w:right w:space="0" w:sz="0" w:val="nil"/>
+          <w:between w:space="0" w:sz="0" w:val="nil"/>
+        </w:pBdr>
+        <w:shd w:fill="auto" w:val="clear"/>
+        <w:contextualSpacing w:val="0"/>
+        <w:rPr>
+          <w:color w:val="000000"/>
+        </w:rPr>
+      </w:pPr>
+      <w:r>
+        <w:rPr>
+          <w:color w:val="000000"/>
+          <w:rtl w:val="0"/>
+        </w:rPr>
+        <w:t xml:space="preserve">noir</w:t>
       </w:r>
       <w:r>
         <w:rPr>
@@ -1434,12 +2675,434 @@
           <w:color w:val="000000"/>
           <w:rtl w:val="0"/>
         </w:rPr>
-        <w:t xml:space="preserve"> qui</w:t>
+        <w:t xml:space="preserve"> experimente</w:t>
+      </w:r>
+      <w:r>
+        <w:rPr>
+          <w:rtl w:val="0"/>
+        </w:rPr>
+      </w:r>
+    </w:p>
+    <w:p>
+      <w:pPr>
+        <w:keepNext w:val="0"/>
+        <w:keepLines w:val="0"/>
+        <w:widowControl w:val="0"/>
+        <w:pBdr>
+          <w:top w:space="0" w:sz="0" w:val="nil"/>
+          <w:left w:space="0" w:sz="0" w:val="nil"/>
+          <w:bottom w:space="0" w:sz="0" w:val="nil"/>
+          <w:right w:space="0" w:sz="0" w:val="nil"/>
+          <w:between w:space="0" w:sz="0" w:val="nil"/>
+        </w:pBdr>
+        <w:shd w:fill="auto" w:val="clear"/>
+        <w:contextualSpacing w:val="0"/>
+        <w:rPr>
+          <w:color w:val="000000"/>
+        </w:rPr>
+      </w:pPr>
+      <w:r>
+        <w:rPr>
+          <w:rFonts w:ascii="Courier New" w:cs="Courier New" w:eastAsia="Courier New" w:hAnsi="Courier New"/>
+          <w:color w:val="7f6000"/>
+          <w:sz w:val="18"/>
+          <w:szCs w:val="18"/>
+          <w:rtl w:val="0"/>
+        </w:rPr>
+        <w:t xml:space="preserve">&lt;/ab&gt;</w:t>
+      </w:r>
+      <w:r>
+        <w:rPr>
+          <w:rtl w:val="0"/>
+        </w:rPr>
+      </w:r>
+    </w:p>
+    <w:p>
+      <w:pPr>
+        <w:keepNext w:val="0"/>
+        <w:keepLines w:val="0"/>
+        <w:widowControl w:val="0"/>
+        <w:pBdr>
+          <w:top w:space="0" w:sz="0" w:val="nil"/>
+          <w:left w:space="0" w:sz="0" w:val="nil"/>
+          <w:bottom w:space="0" w:sz="0" w:val="nil"/>
+          <w:right w:space="0" w:sz="0" w:val="nil"/>
+          <w:between w:space="0" w:sz="0" w:val="nil"/>
+        </w:pBdr>
+        <w:shd w:fill="auto" w:val="clear"/>
+        <w:contextualSpacing w:val="0"/>
+        <w:rPr>
+          <w:color w:val="000000"/>
+        </w:rPr>
+      </w:pPr>
+      <w:r>
+        <w:rPr>
+          <w:rFonts w:ascii="Courier New" w:cs="Courier New" w:eastAsia="Courier New" w:hAnsi="Courier New"/>
+          <w:color w:val="7f6000"/>
+          <w:sz w:val="18"/>
+          <w:szCs w:val="18"/>
+          <w:rtl w:val="0"/>
+        </w:rPr>
+        <w:t xml:space="preserve">&lt;/div&gt;</w:t>
+      </w:r>
+      <w:r>
+        <w:rPr>
+          <w:rtl w:val="0"/>
+        </w:rPr>
+      </w:r>
+    </w:p>
+    <w:p>
+      <w:pPr>
+        <w:keepNext w:val="0"/>
+        <w:keepLines w:val="0"/>
+        <w:widowControl w:val="0"/>
+        <w:pBdr>
+          <w:top w:space="0" w:sz="0" w:val="nil"/>
+          <w:left w:space="0" w:sz="0" w:val="nil"/>
+          <w:bottom w:space="0" w:sz="0" w:val="nil"/>
+          <w:right w:space="0" w:sz="0" w:val="nil"/>
+          <w:between w:space="0" w:sz="0" w:val="nil"/>
+        </w:pBdr>
+        <w:shd w:fill="auto" w:val="clear"/>
+        <w:contextualSpacing w:val="0"/>
+        <w:rPr>
+          <w:color w:val="000000"/>
+        </w:rPr>
+      </w:pPr>
+      <w:r>
+        <w:rPr>
+          <w:rtl w:val="0"/>
+        </w:rPr>
+      </w:r>
+    </w:p>
+    <w:p>
+      <w:pPr>
+        <w:keepNext w:val="0"/>
+        <w:keepLines w:val="0"/>
+        <w:widowControl w:val="0"/>
+        <w:pBdr>
+          <w:top w:space="0" w:sz="0" w:val="nil"/>
+          <w:left w:space="0" w:sz="0" w:val="nil"/>
+          <w:bottom w:space="0" w:sz="0" w:val="nil"/>
+          <w:right w:space="0" w:sz="0" w:val="nil"/>
+          <w:between w:space="0" w:sz="0" w:val="nil"/>
+        </w:pBdr>
+        <w:shd w:fill="auto" w:val="clear"/>
+        <w:contextualSpacing w:val="0"/>
+        <w:rPr>
+          <w:color w:val="000000"/>
+        </w:rPr>
+      </w:pPr>
+      <w:r>
+        <w:rPr>
+          <w:rFonts w:ascii="Courier New" w:cs="Courier New" w:eastAsia="Courier New" w:hAnsi="Courier New"/>
+          <w:color w:val="7f6000"/>
+          <w:sz w:val="18"/>
+          <w:szCs w:val="18"/>
+          <w:rtl w:val="0"/>
+        </w:rPr>
+        <w:t xml:space="preserve">&lt;div&gt;</w:t>
+      </w:r>
+      <w:r>
+        <w:rPr>
+          <w:rtl w:val="0"/>
+        </w:rPr>
+      </w:r>
+    </w:p>
+    <w:p>
+      <w:pPr>
+        <w:keepNext w:val="0"/>
+        <w:keepLines w:val="0"/>
+        <w:widowControl w:val="0"/>
+        <w:pBdr>
+          <w:top w:space="0" w:sz="0" w:val="nil"/>
+          <w:left w:space="0" w:sz="0" w:val="nil"/>
+          <w:bottom w:space="0" w:sz="0" w:val="nil"/>
+          <w:right w:space="0" w:sz="0" w:val="nil"/>
+          <w:between w:space="0" w:sz="0" w:val="nil"/>
+        </w:pBdr>
+        <w:shd w:fill="auto" w:val="clear"/>
+        <w:contextualSpacing w:val="0"/>
+        <w:rPr>
+          <w:color w:val="000000"/>
+        </w:rPr>
+      </w:pPr>
+      <w:r>
+        <w:rPr>
+          <w:rFonts w:ascii="Courier New" w:cs="Courier New" w:eastAsia="Courier New" w:hAnsi="Courier New"/>
+          <w:color w:val="7f6000"/>
+          <w:sz w:val="18"/>
+          <w:szCs w:val="18"/>
+          <w:rtl w:val="0"/>
+        </w:rPr>
+        <w:t xml:space="preserve">&lt;id&gt;</w:t>
+      </w:r>
+      <w:r>
+        <w:rPr>
+          <w:color w:val="000000"/>
+          <w:rtl w:val="0"/>
+        </w:rPr>
+        <w:t xml:space="preserve">p020v_5</w:t>
+      </w:r>
+      <w:r>
+        <w:rPr>
+          <w:rFonts w:ascii="Courier New" w:cs="Courier New" w:eastAsia="Courier New" w:hAnsi="Courier New"/>
+          <w:color w:val="7f6000"/>
+          <w:sz w:val="18"/>
+          <w:szCs w:val="18"/>
+          <w:rtl w:val="0"/>
+        </w:rPr>
+        <w:t xml:space="preserve">&lt;/id&gt;</w:t>
+      </w:r>
+      <w:r>
+        <w:rPr>
+          <w:rtl w:val="0"/>
+        </w:rPr>
+      </w:r>
+    </w:p>
+    <w:p>
+      <w:pPr>
+        <w:keepNext w:val="0"/>
+        <w:keepLines w:val="0"/>
+        <w:widowControl w:val="0"/>
+        <w:pBdr>
+          <w:top w:space="0" w:sz="0" w:val="nil"/>
+          <w:left w:space="0" w:sz="0" w:val="nil"/>
+          <w:bottom w:space="0" w:sz="0" w:val="nil"/>
+          <w:right w:space="0" w:sz="0" w:val="nil"/>
+          <w:between w:space="0" w:sz="0" w:val="nil"/>
+        </w:pBdr>
+        <w:shd w:fill="auto" w:val="clear"/>
+        <w:contextualSpacing w:val="0"/>
+        <w:rPr>
+          <w:color w:val="000000"/>
+        </w:rPr>
+      </w:pPr>
+      <w:r>
+        <w:rPr>
+          <w:rFonts w:ascii="Courier New" w:cs="Courier New" w:eastAsia="Courier New" w:hAnsi="Courier New"/>
+          <w:color w:val="7f6000"/>
+          <w:sz w:val="18"/>
+          <w:szCs w:val="18"/>
+          <w:rtl w:val="0"/>
+        </w:rPr>
+        <w:t xml:space="preserve">&lt;head&gt;</w:t>
+      </w:r>
+      <w:r>
+        <w:rPr>
+          <w:color w:val="000000"/>
+          <w:rtl w:val="0"/>
+        </w:rPr>
+        <w:t xml:space="preserve">Commu</w:t>
       </w:r>
       <w:r>
         <w:rPr>
           <w:rFonts w:ascii="Courier New" w:cs="Courier New" w:eastAsia="Courier New" w:hAnsi="Courier New"/>
           <w:color w:val="a9a9a9"/>
+          <w:sz w:val="14"/>
+          <w:szCs w:val="14"/>
+          <w:rtl w:val="0"/>
+        </w:rPr>
+        <w:t xml:space="preserve">&lt;exp&gt;</w:t>
+      </w:r>
+      <w:r>
+        <w:rPr>
+          <w:color w:val="000000"/>
+          <w:rtl w:val="0"/>
+        </w:rPr>
+        <w:t xml:space="preserve">n</w:t>
+      </w:r>
+      <w:r>
+        <w:rPr>
+          <w:rFonts w:ascii="Courier New" w:cs="Courier New" w:eastAsia="Courier New" w:hAnsi="Courier New"/>
+          <w:color w:val="a9a9a9"/>
+          <w:sz w:val="14"/>
+          <w:szCs w:val="14"/>
+          <w:rtl w:val="0"/>
+        </w:rPr>
+        <w:t xml:space="preserve">&lt;/exp&gt;</w:t>
+      </w:r>
+      <w:r>
+        <w:rPr>
+          <w:color w:val="000000"/>
+          <w:rtl w:val="0"/>
+        </w:rPr>
+        <w:t xml:space="preserve"> dire</w:t>
+      </w:r>
+      <w:r>
+        <w:rPr>
+          <w:rFonts w:ascii="Courier New" w:cs="Courier New" w:eastAsia="Courier New" w:hAnsi="Courier New"/>
+          <w:color w:val="7f6000"/>
+          <w:sz w:val="18"/>
+          <w:szCs w:val="18"/>
+          <w:rtl w:val="0"/>
+        </w:rPr>
+        <w:t xml:space="preserve">&lt;/head&gt;</w:t>
+      </w:r>
+      <w:r>
+        <w:rPr>
+          <w:rtl w:val="0"/>
+        </w:rPr>
+      </w:r>
+    </w:p>
+    <w:p>
+      <w:pPr>
+        <w:keepNext w:val="0"/>
+        <w:keepLines w:val="0"/>
+        <w:widowControl w:val="0"/>
+        <w:pBdr>
+          <w:top w:space="0" w:sz="0" w:val="nil"/>
+          <w:left w:space="0" w:sz="0" w:val="nil"/>
+          <w:bottom w:space="0" w:sz="0" w:val="nil"/>
+          <w:right w:space="0" w:sz="0" w:val="nil"/>
+          <w:between w:space="0" w:sz="0" w:val="nil"/>
+        </w:pBdr>
+        <w:shd w:fill="auto" w:val="clear"/>
+        <w:contextualSpacing w:val="0"/>
+        <w:rPr>
+          <w:color w:val="000000"/>
+        </w:rPr>
+      </w:pPr>
+      <w:r>
+        <w:rPr>
+          <w:rtl w:val="0"/>
+        </w:rPr>
+      </w:r>
+    </w:p>
+    <w:p>
+      <w:pPr>
+        <w:keepNext w:val="0"/>
+        <w:keepLines w:val="0"/>
+        <w:widowControl w:val="0"/>
+        <w:pBdr>
+          <w:top w:space="0" w:sz="0" w:val="nil"/>
+          <w:left w:space="0" w:sz="0" w:val="nil"/>
+          <w:bottom w:space="0" w:sz="0" w:val="nil"/>
+          <w:right w:space="0" w:sz="0" w:val="nil"/>
+          <w:between w:space="0" w:sz="0" w:val="nil"/>
+        </w:pBdr>
+        <w:shd w:fill="auto" w:val="clear"/>
+        <w:contextualSpacing w:val="0"/>
+        <w:rPr>
+          <w:color w:val="000000"/>
+        </w:rPr>
+      </w:pPr>
+      <w:r>
+        <w:rPr>
+          <w:rFonts w:ascii="Courier New" w:cs="Courier New" w:eastAsia="Courier New" w:hAnsi="Courier New"/>
+          <w:color w:val="7f6000"/>
+          <w:sz w:val="18"/>
+          <w:szCs w:val="18"/>
+          <w:rtl w:val="0"/>
+        </w:rPr>
+        <w:t xml:space="preserve">&lt;ab&gt;</w:t>
+      </w:r>
+      <w:r>
+        <w:rPr>
+          <w:color w:val="000000"/>
+          <w:rtl w:val="0"/>
+        </w:rPr>
+        <w:t xml:space="preserve">Clocher de </w:t>
+      </w:r>
+      <w:r>
+        <w:rPr>
+          <w:rFonts w:ascii="Courier New" w:cs="Courier New" w:eastAsia="Courier New" w:hAnsi="Courier New"/>
+          <w:color w:val="0000ff"/>
+          <w:sz w:val="18"/>
+          <w:szCs w:val="18"/>
+          <w:rtl w:val="0"/>
+        </w:rPr>
+        <w:t xml:space="preserve">&lt;pl&gt;</w:t>
+      </w:r>
+      <w:r>
+        <w:rPr>
+          <w:color w:val="000000"/>
+          <w:rtl w:val="0"/>
+        </w:rPr>
+        <w:t xml:space="preserve">rhodés</w:t>
+      </w:r>
+      <w:r>
+        <w:rPr>
+          <w:rFonts w:ascii="Courier New" w:cs="Courier New" w:eastAsia="Courier New" w:hAnsi="Courier New"/>
+          <w:color w:val="0000ff"/>
+          <w:sz w:val="18"/>
+          <w:szCs w:val="18"/>
+          <w:rtl w:val="0"/>
+        </w:rPr>
+        <w:t xml:space="preserve">&lt;/pl&gt;</w:t>
+      </w:r>
+      <w:r>
+        <w:rPr>
+          <w:color w:val="000000"/>
+          <w:rtl w:val="0"/>
+        </w:rPr>
+        <w:t xml:space="preserve"> Eglise d</w:t>
+      </w:r>
+      <w:r>
+        <w:rPr>
+          <w:rFonts w:ascii="Courier New" w:cs="Courier New" w:eastAsia="Courier New" w:hAnsi="Courier New"/>
+          <w:color w:val="0000ff"/>
+          <w:sz w:val="18"/>
+          <w:szCs w:val="18"/>
+          <w:rtl w:val="0"/>
+        </w:rPr>
+        <w:t xml:space="preserve">&lt;pl&gt;</w:t>
+      </w:r>
+      <w:r>
+        <w:rPr>
+          <w:color w:val="000000"/>
+          <w:rtl w:val="0"/>
+        </w:rPr>
+        <w:t xml:space="preserve">Alby</w:t>
+      </w:r>
+      <w:r>
+        <w:rPr>
+          <w:rFonts w:ascii="Courier New" w:cs="Courier New" w:eastAsia="Courier New" w:hAnsi="Courier New"/>
+          <w:color w:val="0000ff"/>
+          <w:sz w:val="18"/>
+          <w:szCs w:val="18"/>
+          <w:rtl w:val="0"/>
+        </w:rPr>
+        <w:t xml:space="preserve">&lt;/pl&gt;</w:t>
+      </w:r>
+      <w:r>
+        <w:rPr>
+          <w:color w:val="000000"/>
+          <w:rtl w:val="0"/>
+        </w:rPr>
+        <w:t xml:space="preserve"> cloches de </w:t>
+      </w:r>
+      <w:r>
+        <w:rPr>
+          <w:rFonts w:ascii="Courier New" w:cs="Courier New" w:eastAsia="Courier New" w:hAnsi="Courier New"/>
+          <w:color w:val="0000ff"/>
+          <w:sz w:val="18"/>
+          <w:szCs w:val="18"/>
+          <w:rtl w:val="0"/>
+        </w:rPr>
+        <w:t xml:space="preserve">&lt;pl&gt;</w:t>
+      </w:r>
+      <w:r>
+        <w:rPr>
+          <w:color w:val="000000"/>
+          <w:rtl w:val="0"/>
+        </w:rPr>
+        <w:t xml:space="preserve">mende</w:t>
+      </w:r>
+      <w:r>
+        <w:rPr>
+          <w:rFonts w:ascii="Courier New" w:cs="Courier New" w:eastAsia="Courier New" w:hAnsi="Courier New"/>
+          <w:color w:val="0000ff"/>
+          <w:sz w:val="18"/>
+          <w:szCs w:val="18"/>
+          <w:rtl w:val="0"/>
+        </w:rPr>
+        <w:t xml:space="preserve">&lt;/pl&gt;</w:t>
+      </w:r>
+      <w:r>
+        <w:rPr>
+          <w:rFonts w:ascii="Courier New" w:cs="Courier New" w:eastAsia="Courier New" w:hAnsi="Courier New"/>
+          <w:color w:val="a9a9a9"/>
           <w:sz w:val="18"/>
           <w:szCs w:val="18"/>
           <w:rtl w:val="0"/>
@@ -1475,29 +3138,152 @@
           <w:color w:val="000000"/>
           <w:rtl w:val="0"/>
         </w:rPr>
-        <w:t xml:space="preserve">ne provient que de vapeur &amp;</w:t>
+        <w:t xml:space="preserve">Touteffoys on tient la </w:t>
+      </w:r>
+      <w:commentRangeStart w:id="0"/>
+      <w:r>
+        <w:rPr>
+          <w:color w:val="000000"/>
+          <w:rtl w:val="0"/>
+        </w:rPr>
+        <w:t xml:space="preserve">choche</w:t>
+      </w:r>
+      <w:commentRangeEnd w:id="0"/>
+      <w:r>
+        <w:commentReference w:id="0"/>
+      </w:r>
+      <w:r>
+        <w:rPr>
+          <w:color w:val="000000"/>
+          <w:rtl w:val="0"/>
+        </w:rPr>
+        <w:t xml:space="preserve"> de </w:t>
+      </w:r>
+      <w:r>
+        <w:rPr>
+          <w:rFonts w:ascii="Courier New" w:cs="Courier New" w:eastAsia="Courier New" w:hAnsi="Courier New"/>
+          <w:color w:val="0000ff"/>
+          <w:sz w:val="18"/>
+          <w:szCs w:val="18"/>
+          <w:rtl w:val="0"/>
+        </w:rPr>
+        <w:t xml:space="preserve">&lt;pl&gt;</w:t>
+      </w:r>
+      <w:r>
+        <w:rPr>
+          <w:color w:val="000000"/>
+          <w:rtl w:val="0"/>
+        </w:rPr>
+        <w:t xml:space="preserve">th</w:t>
       </w:r>
       <w:r>
         <w:rPr>
           <w:rFonts w:ascii="Courier New" w:cs="Courier New" w:eastAsia="Courier New" w:hAnsi="Courier New"/>
           <w:color w:val="a9a9a9"/>
-          <w:sz w:val="18"/>
-          <w:szCs w:val="18"/>
-          <w:rtl w:val="0"/>
-        </w:rPr>
-        <w:t xml:space="preserve">amp;</w:t>
-      </w:r>
-      <w:r>
-        <w:rPr>
-          <w:color w:val="000000"/>
-          <w:rtl w:val="0"/>
-        </w:rPr>
-        <w:t xml:space="preserve"> vent Et tu verras quincontinent</w:t>
+          <w:sz w:val="14"/>
+          <w:szCs w:val="14"/>
+          <w:rtl w:val="0"/>
+        </w:rPr>
+        <w:t xml:space="preserve">&lt;exp&gt;</w:t>
+      </w:r>
+      <w:r>
+        <w:rPr>
+          <w:color w:val="000000"/>
+          <w:rtl w:val="0"/>
+        </w:rPr>
+        <w:t xml:space="preserve">ou</w:t>
       </w:r>
       <w:r>
         <w:rPr>
           <w:rFonts w:ascii="Courier New" w:cs="Courier New" w:eastAsia="Courier New" w:hAnsi="Courier New"/>
           <w:color w:val="a9a9a9"/>
+          <w:sz w:val="14"/>
+          <w:szCs w:val="14"/>
+          <w:rtl w:val="0"/>
+        </w:rPr>
+        <w:t xml:space="preserve">&lt;/exp&gt;</w:t>
+      </w:r>
+      <w:r>
+        <w:rPr>
+          <w:color w:val="000000"/>
+          <w:rtl w:val="0"/>
+        </w:rPr>
+        <w:t xml:space="preserve">l</w:t>
+      </w:r>
+      <w:r>
+        <w:rPr>
+          <w:rFonts w:ascii="Courier New" w:cs="Courier New" w:eastAsia="Courier New" w:hAnsi="Courier New"/>
+          <w:color w:val="a9a9a9"/>
+          <w:sz w:val="14"/>
+          <w:szCs w:val="14"/>
+          <w:rtl w:val="0"/>
+        </w:rPr>
+        <w:t xml:space="preserve">&lt;exp&gt;</w:t>
+      </w:r>
+      <w:r>
+        <w:rPr>
+          <w:color w:val="000000"/>
+          <w:rtl w:val="0"/>
+        </w:rPr>
+        <w:t xml:space="preserve">ous</w:t>
+      </w:r>
+      <w:r>
+        <w:rPr>
+          <w:rFonts w:ascii="Courier New" w:cs="Courier New" w:eastAsia="Courier New" w:hAnsi="Courier New"/>
+          <w:color w:val="a9a9a9"/>
+          <w:sz w:val="14"/>
+          <w:szCs w:val="14"/>
+          <w:rtl w:val="0"/>
+        </w:rPr>
+        <w:t xml:space="preserve">&lt;/exp&gt;</w:t>
+      </w:r>
+      <w:r>
+        <w:rPr>
+          <w:color w:val="000000"/>
+          <w:rtl w:val="0"/>
+        </w:rPr>
+        <w:t xml:space="preserve">e</w:t>
+      </w:r>
+      <w:r>
+        <w:rPr>
+          <w:rFonts w:ascii="Courier New" w:cs="Courier New" w:eastAsia="Courier New" w:hAnsi="Courier New"/>
+          <w:color w:val="0000ff"/>
+          <w:sz w:val="18"/>
+          <w:szCs w:val="18"/>
+          <w:rtl w:val="0"/>
+        </w:rPr>
+        <w:t xml:space="preserve">&lt;/pl&gt;</w:t>
+      </w:r>
+      <w:r>
+        <w:rPr>
+          <w:color w:val="000000"/>
+          <w:rtl w:val="0"/>
+        </w:rPr>
+        <w:t xml:space="preserve"> appellee </w:t>
+      </w:r>
+      <w:commentRangeStart w:id="1"/>
+      <w:r>
+        <w:rPr>
+          <w:color w:val="000000"/>
+          <w:rtl w:val="0"/>
+        </w:rPr>
+        <w:t xml:space="preserve">c</w:t>
+      </w:r>
+      <w:commentRangeEnd w:id="1"/>
+      <w:r>
+        <w:commentReference w:id="1"/>
+      </w:r>
+      <w:r>
+        <w:rPr>
+          <w:color w:val="000000"/>
+          <w:rtl w:val="0"/>
+        </w:rPr>
+        <w:t xml:space="preserve">ardaillac pour</w:t>
+      </w:r>
+      <w:r>
+        <w:rPr>
+          <w:rFonts w:ascii="Courier New" w:cs="Courier New" w:eastAsia="Courier New" w:hAnsi="Courier New"/>
+          <w:color w:val="a9a9a9"/>
           <w:sz w:val="18"/>
           <w:szCs w:val="18"/>
           <w:rtl w:val="0"/>
@@ -1533,7 +3319,429 @@
           <w:color w:val="000000"/>
           <w:rtl w:val="0"/>
         </w:rPr>
-        <w:t xml:space="preserve">l</w:t>
+        <w:t xml:space="preserve">une des plus belles de </w:t>
+      </w:r>
+      <w:r>
+        <w:rPr>
+          <w:rFonts w:ascii="Courier New" w:cs="Courier New" w:eastAsia="Courier New" w:hAnsi="Courier New"/>
+          <w:color w:val="0000ff"/>
+          <w:sz w:val="18"/>
+          <w:szCs w:val="18"/>
+          <w:rtl w:val="0"/>
+        </w:rPr>
+        <w:t xml:space="preserve">&lt;pl&gt;</w:t>
+      </w:r>
+      <w:r>
+        <w:rPr>
+          <w:color w:val="000000"/>
+          <w:rtl w:val="0"/>
+        </w:rPr>
+        <w:t xml:space="preserve">france</w:t>
+      </w:r>
+      <w:r>
+        <w:rPr>
+          <w:rFonts w:ascii="Courier New" w:cs="Courier New" w:eastAsia="Courier New" w:hAnsi="Courier New"/>
+          <w:color w:val="0000ff"/>
+          <w:sz w:val="18"/>
+          <w:szCs w:val="18"/>
+          <w:rtl w:val="0"/>
+        </w:rPr>
+        <w:t xml:space="preserve">&lt;/pl&gt;</w:t>
+      </w:r>
+      <w:r>
+        <w:rPr>
+          <w:color w:val="000000"/>
+          <w:rtl w:val="0"/>
+        </w:rPr>
+        <w:t xml:space="preserve"> daultant quil poise deuls cens</w:t>
+      </w:r>
+      <w:r>
+        <w:rPr>
+          <w:rFonts w:ascii="Courier New" w:cs="Courier New" w:eastAsia="Courier New" w:hAnsi="Courier New"/>
+          <w:color w:val="a9a9a9"/>
+          <w:sz w:val="18"/>
+          <w:szCs w:val="18"/>
+          <w:rtl w:val="0"/>
+        </w:rPr>
+        <w:t xml:space="preserve">&lt;lb/&gt;</w:t>
+      </w:r>
+      <w:r>
+        <w:rPr>
+          <w:rtl w:val="0"/>
+        </w:rPr>
+      </w:r>
+    </w:p>
+    <w:p>
+      <w:pPr>
+        <w:keepNext w:val="0"/>
+        <w:keepLines w:val="0"/>
+        <w:widowControl w:val="0"/>
+        <w:pBdr>
+          <w:top w:space="0" w:sz="0" w:val="nil"/>
+          <w:left w:space="0" w:sz="0" w:val="nil"/>
+          <w:bottom w:space="0" w:sz="0" w:val="nil"/>
+          <w:right w:space="0" w:sz="0" w:val="nil"/>
+          <w:between w:space="0" w:sz="0" w:val="nil"/>
+        </w:pBdr>
+        <w:shd w:fill="auto" w:val="clear"/>
+        <w:contextualSpacing w:val="0"/>
+        <w:rPr>
+          <w:color w:val="000000"/>
+        </w:rPr>
+      </w:pPr>
+      <w:r>
+        <w:rPr>
+          <w:color w:val="000000"/>
+          <w:rtl w:val="0"/>
+        </w:rPr>
+        <w:t xml:space="preserve">cinquante </w:t>
+      </w:r>
+      <w:r>
+        <w:rPr>
+          <w:rFonts w:ascii="Courier New" w:cs="Courier New" w:eastAsia="Courier New" w:hAnsi="Courier New"/>
+          <w:color w:val="0000ff"/>
+          <w:sz w:val="18"/>
+          <w:szCs w:val="18"/>
+          <w:rtl w:val="0"/>
+        </w:rPr>
+        <w:t xml:space="preserve">&lt;ms&gt;</w:t>
+      </w:r>
+      <w:r>
+        <w:rPr>
+          <w:color w:val="000000"/>
+          <w:rtl w:val="0"/>
+        </w:rPr>
+        <w:t xml:space="preserve">quintals</w:t>
+      </w:r>
+      <w:r>
+        <w:rPr>
+          <w:rFonts w:ascii="Courier New" w:cs="Courier New" w:eastAsia="Courier New" w:hAnsi="Courier New"/>
+          <w:color w:val="0000ff"/>
+          <w:sz w:val="18"/>
+          <w:szCs w:val="18"/>
+          <w:rtl w:val="0"/>
+        </w:rPr>
+        <w:t xml:space="preserve">&lt;/ms&gt;</w:t>
+      </w:r>
+      <w:r>
+        <w:rPr>
+          <w:rtl w:val="0"/>
+        </w:rPr>
+      </w:r>
+    </w:p>
+    <w:p>
+      <w:pPr>
+        <w:keepNext w:val="0"/>
+        <w:keepLines w:val="0"/>
+        <w:widowControl w:val="0"/>
+        <w:pBdr>
+          <w:top w:space="0" w:sz="0" w:val="nil"/>
+          <w:left w:space="0" w:sz="0" w:val="nil"/>
+          <w:bottom w:space="0" w:sz="0" w:val="nil"/>
+          <w:right w:space="0" w:sz="0" w:val="nil"/>
+          <w:between w:space="0" w:sz="0" w:val="nil"/>
+        </w:pBdr>
+        <w:shd w:fill="auto" w:val="clear"/>
+        <w:contextualSpacing w:val="0"/>
+        <w:rPr>
+          <w:color w:val="000000"/>
+        </w:rPr>
+      </w:pPr>
+      <w:r>
+        <w:rPr>
+          <w:rFonts w:ascii="Courier New" w:cs="Courier New" w:eastAsia="Courier New" w:hAnsi="Courier New"/>
+          <w:color w:val="7f6000"/>
+          <w:sz w:val="18"/>
+          <w:szCs w:val="18"/>
+          <w:rtl w:val="0"/>
+        </w:rPr>
+        <w:t xml:space="preserve">&lt;/ab&gt;</w:t>
+      </w:r>
+      <w:r>
+        <w:rPr>
+          <w:rtl w:val="0"/>
+        </w:rPr>
+      </w:r>
+    </w:p>
+    <w:p>
+      <w:pPr>
+        <w:keepNext w:val="0"/>
+        <w:keepLines w:val="0"/>
+        <w:widowControl w:val="0"/>
+        <w:pBdr>
+          <w:top w:space="0" w:sz="0" w:val="nil"/>
+          <w:left w:space="0" w:sz="0" w:val="nil"/>
+          <w:bottom w:space="0" w:sz="0" w:val="nil"/>
+          <w:right w:space="0" w:sz="0" w:val="nil"/>
+          <w:between w:space="0" w:sz="0" w:val="nil"/>
+        </w:pBdr>
+        <w:shd w:fill="auto" w:val="clear"/>
+        <w:contextualSpacing w:val="0"/>
+        <w:rPr>
+          <w:color w:val="000000"/>
+        </w:rPr>
+      </w:pPr>
+      <w:r>
+        <w:rPr>
+          <w:rFonts w:ascii="Courier New" w:cs="Courier New" w:eastAsia="Courier New" w:hAnsi="Courier New"/>
+          <w:color w:val="7f6000"/>
+          <w:sz w:val="18"/>
+          <w:szCs w:val="18"/>
+          <w:rtl w:val="0"/>
+        </w:rPr>
+        <w:t xml:space="preserve">&lt;/div&gt;</w:t>
+      </w:r>
+      <w:r>
+        <w:rPr>
+          <w:rtl w:val="0"/>
+        </w:rPr>
+      </w:r>
+    </w:p>
+    <w:p>
+      <w:pPr>
+        <w:keepNext w:val="0"/>
+        <w:keepLines w:val="0"/>
+        <w:widowControl w:val="0"/>
+        <w:pBdr>
+          <w:top w:space="0" w:sz="0" w:val="nil"/>
+          <w:left w:space="0" w:sz="0" w:val="nil"/>
+          <w:bottom w:space="0" w:sz="0" w:val="nil"/>
+          <w:right w:space="0" w:sz="0" w:val="nil"/>
+          <w:between w:space="0" w:sz="0" w:val="nil"/>
+        </w:pBdr>
+        <w:shd w:fill="auto" w:val="clear"/>
+        <w:contextualSpacing w:val="0"/>
+        <w:rPr>
+          <w:color w:val="000000"/>
+        </w:rPr>
+      </w:pPr>
+      <w:r>
+        <w:rPr>
+          <w:rtl w:val="0"/>
+        </w:rPr>
+      </w:r>
+    </w:p>
+    <w:p>
+      <w:pPr>
+        <w:keepNext w:val="0"/>
+        <w:keepLines w:val="0"/>
+        <w:widowControl w:val="0"/>
+        <w:pBdr>
+          <w:top w:space="0" w:sz="0" w:val="nil"/>
+          <w:left w:space="0" w:sz="0" w:val="nil"/>
+          <w:bottom w:space="0" w:sz="0" w:val="nil"/>
+          <w:right w:space="0" w:sz="0" w:val="nil"/>
+          <w:between w:space="0" w:sz="0" w:val="nil"/>
+        </w:pBdr>
+        <w:shd w:fill="auto" w:val="clear"/>
+        <w:contextualSpacing w:val="0"/>
+        <w:rPr>
+          <w:color w:val="000000"/>
+        </w:rPr>
+      </w:pPr>
+      <w:r>
+        <w:rPr>
+          <w:rFonts w:ascii="Courier New" w:cs="Courier New" w:eastAsia="Courier New" w:hAnsi="Courier New"/>
+          <w:color w:val="7f6000"/>
+          <w:sz w:val="18"/>
+          <w:szCs w:val="18"/>
+          <w:rtl w:val="0"/>
+        </w:rPr>
+        <w:t xml:space="preserve">&lt;div&gt;</w:t>
+      </w:r>
+      <w:r>
+        <w:rPr>
+          <w:rtl w:val="0"/>
+        </w:rPr>
+      </w:r>
+    </w:p>
+    <w:p>
+      <w:pPr>
+        <w:keepNext w:val="0"/>
+        <w:keepLines w:val="0"/>
+        <w:widowControl w:val="0"/>
+        <w:pBdr>
+          <w:top w:space="0" w:sz="0" w:val="nil"/>
+          <w:left w:space="0" w:sz="0" w:val="nil"/>
+          <w:bottom w:space="0" w:sz="0" w:val="nil"/>
+          <w:right w:space="0" w:sz="0" w:val="nil"/>
+          <w:between w:space="0" w:sz="0" w:val="nil"/>
+        </w:pBdr>
+        <w:shd w:fill="auto" w:val="clear"/>
+        <w:contextualSpacing w:val="0"/>
+        <w:rPr>
+          <w:color w:val="000000"/>
+        </w:rPr>
+      </w:pPr>
+      <w:r>
+        <w:rPr>
+          <w:rFonts w:ascii="Courier New" w:cs="Courier New" w:eastAsia="Courier New" w:hAnsi="Courier New"/>
+          <w:color w:val="7f6000"/>
+          <w:sz w:val="18"/>
+          <w:szCs w:val="18"/>
+          <w:rtl w:val="0"/>
+        </w:rPr>
+        <w:t xml:space="preserve">&lt;id&gt;</w:t>
+      </w:r>
+      <w:r>
+        <w:rPr>
+          <w:color w:val="000000"/>
+          <w:rtl w:val="0"/>
+        </w:rPr>
+        <w:t xml:space="preserve">p020v_6</w:t>
+      </w:r>
+      <w:r>
+        <w:rPr>
+          <w:rFonts w:ascii="Courier New" w:cs="Courier New" w:eastAsia="Courier New" w:hAnsi="Courier New"/>
+          <w:color w:val="7f6000"/>
+          <w:sz w:val="18"/>
+          <w:szCs w:val="18"/>
+          <w:rtl w:val="0"/>
+        </w:rPr>
+        <w:t xml:space="preserve">&lt;/id&gt;</w:t>
+      </w:r>
+      <w:r>
+        <w:rPr>
+          <w:rtl w:val="0"/>
+        </w:rPr>
+      </w:r>
+    </w:p>
+    <w:p>
+      <w:pPr>
+        <w:keepNext w:val="0"/>
+        <w:keepLines w:val="0"/>
+        <w:widowControl w:val="0"/>
+        <w:pBdr>
+          <w:top w:space="0" w:sz="0" w:val="nil"/>
+          <w:left w:space="0" w:sz="0" w:val="nil"/>
+          <w:bottom w:space="0" w:sz="0" w:val="nil"/>
+          <w:right w:space="0" w:sz="0" w:val="nil"/>
+          <w:between w:space="0" w:sz="0" w:val="nil"/>
+        </w:pBdr>
+        <w:shd w:fill="auto" w:val="clear"/>
+        <w:contextualSpacing w:val="0"/>
+        <w:rPr>
+          <w:color w:val="000000"/>
+        </w:rPr>
+      </w:pPr>
+      <w:r>
+        <w:rPr>
+          <w:rFonts w:ascii="Courier New" w:cs="Courier New" w:eastAsia="Courier New" w:hAnsi="Courier New"/>
+          <w:color w:val="7f6000"/>
+          <w:sz w:val="18"/>
+          <w:szCs w:val="18"/>
+          <w:rtl w:val="0"/>
+        </w:rPr>
+        <w:t xml:space="preserve">&lt;head&gt;</w:t>
+      </w:r>
+      <w:r>
+        <w:rPr>
+          <w:color w:val="000000"/>
+          <w:rtl w:val="0"/>
+        </w:rPr>
+        <w:t xml:space="preserve">Forme de regime</w:t>
+      </w:r>
+      <w:r>
+        <w:rPr>
+          <w:rFonts w:ascii="Courier New" w:cs="Courier New" w:eastAsia="Courier New" w:hAnsi="Courier New"/>
+          <w:color w:val="7f6000"/>
+          <w:sz w:val="18"/>
+          <w:szCs w:val="18"/>
+          <w:rtl w:val="0"/>
+        </w:rPr>
+        <w:t xml:space="preserve">&lt;/head&gt;</w:t>
+      </w:r>
+      <w:r>
+        <w:rPr>
+          <w:rtl w:val="0"/>
+        </w:rPr>
+      </w:r>
+    </w:p>
+    <w:p>
+      <w:pPr>
+        <w:keepNext w:val="0"/>
+        <w:keepLines w:val="0"/>
+        <w:widowControl w:val="0"/>
+        <w:pBdr>
+          <w:top w:space="0" w:sz="0" w:val="nil"/>
+          <w:left w:space="0" w:sz="0" w:val="nil"/>
+          <w:bottom w:space="0" w:sz="0" w:val="nil"/>
+          <w:right w:space="0" w:sz="0" w:val="nil"/>
+          <w:between w:space="0" w:sz="0" w:val="nil"/>
+        </w:pBdr>
+        <w:shd w:fill="auto" w:val="clear"/>
+        <w:contextualSpacing w:val="0"/>
+        <w:rPr>
+          <w:color w:val="000000"/>
+        </w:rPr>
+      </w:pPr>
+      <w:r>
+        <w:rPr>
+          <w:rtl w:val="0"/>
+        </w:rPr>
+      </w:r>
+    </w:p>
+    <w:p>
+      <w:pPr>
+        <w:keepNext w:val="0"/>
+        <w:keepLines w:val="0"/>
+        <w:widowControl w:val="0"/>
+        <w:pBdr>
+          <w:top w:space="0" w:sz="0" w:val="nil"/>
+          <w:left w:space="0" w:sz="0" w:val="nil"/>
+          <w:bottom w:space="0" w:sz="0" w:val="nil"/>
+          <w:right w:space="0" w:sz="0" w:val="nil"/>
+          <w:between w:space="0" w:sz="0" w:val="nil"/>
+        </w:pBdr>
+        <w:shd w:fill="auto" w:val="clear"/>
+        <w:contextualSpacing w:val="0"/>
+        <w:rPr>
+          <w:color w:val="000000"/>
+        </w:rPr>
+      </w:pPr>
+      <w:r>
+        <w:rPr>
+          <w:rFonts w:ascii="Courier New" w:cs="Courier New" w:eastAsia="Courier New" w:hAnsi="Courier New"/>
+          <w:color w:val="7f6000"/>
+          <w:sz w:val="18"/>
+          <w:szCs w:val="18"/>
+          <w:rtl w:val="0"/>
+        </w:rPr>
+        <w:t xml:space="preserve">&lt;ab&gt;</w:t>
+      </w:r>
+      <w:r>
+        <w:rPr>
+          <w:rFonts w:ascii="Courier New" w:cs="Courier New" w:eastAsia="Courier New" w:hAnsi="Courier New"/>
+          <w:color w:val="0000ff"/>
+          <w:sz w:val="18"/>
+          <w:szCs w:val="18"/>
+          <w:rtl w:val="0"/>
+        </w:rPr>
+        <w:t xml:space="preserve">&lt;tmp&gt;</w:t>
+      </w:r>
+      <w:r>
+        <w:rPr>
+          <w:color w:val="000000"/>
+          <w:rtl w:val="0"/>
+        </w:rPr>
+        <w:t xml:space="preserve">Chasque matin</w:t>
+      </w:r>
+      <w:r>
+        <w:rPr>
+          <w:rFonts w:ascii="Courier New" w:cs="Courier New" w:eastAsia="Courier New" w:hAnsi="Courier New"/>
+          <w:color w:val="0000ff"/>
+          <w:sz w:val="18"/>
+          <w:szCs w:val="18"/>
+          <w:rtl w:val="0"/>
+        </w:rPr>
+        <w:t xml:space="preserve">&lt;/tmp&gt;</w:t>
+      </w:r>
+      <w:r>
+        <w:rPr>
+          <w:color w:val="000000"/>
+          <w:rtl w:val="0"/>
+        </w:rPr>
+        <w:t xml:space="preserve"> prens deulx ou trois </w:t>
       </w:r>
       <w:r>
         <w:rPr>
@@ -1550,7 +3758,7 @@
           <w:color w:val="000000"/>
           <w:rtl w:val="0"/>
         </w:rPr>
-        <w:t xml:space="preserve">escume</w:t>
+        <w:t xml:space="preserve">oeufs</w:t>
       </w:r>
       <w:r>
         <w:rPr>
@@ -1567,41 +3775,7 @@
           <w:color w:val="000000"/>
           <w:rtl w:val="0"/>
         </w:rPr>
-        <w:t xml:space="preserve"> s'esperdra Si tu exprimes aussi du </w:t>
-      </w:r>
-      <w:r>
-        <w:rPr>
-          <w:rFonts w:ascii="Courier New" w:cs="Courier New" w:eastAsia="Courier New" w:hAnsi="Courier New"/>
-          <w:color w:val="0000ff"/>
-          <w:sz w:val="18"/>
-          <w:szCs w:val="18"/>
-          <w:rtl w:val="0"/>
-        </w:rPr>
-        <w:t xml:space="preserve">&lt;m&gt;</w:t>
-      </w:r>
-      <w:r>
-        <w:rPr>
-          <w:color w:val="000000"/>
-          <w:rtl w:val="0"/>
-        </w:rPr>
-        <w:t xml:space="preserve">just</w:t>
-      </w:r>
-      <w:r>
-        <w:rPr>
-          <w:rFonts w:ascii="Courier New" w:cs="Courier New" w:eastAsia="Courier New" w:hAnsi="Courier New"/>
-          <w:color w:val="0000ff"/>
-          <w:sz w:val="18"/>
-          <w:szCs w:val="18"/>
-          <w:rtl w:val="0"/>
-        </w:rPr>
-        <w:t xml:space="preserve">&lt;/m&gt;</w:t>
-      </w:r>
-      <w:r>
-        <w:rPr>
-          <w:color w:val="000000"/>
-          <w:rtl w:val="0"/>
-        </w:rPr>
-        <w:t xml:space="preserve"> contre la</w:t>
+        <w:t xml:space="preserve"> ponds dun ou</w:t>
       </w:r>
       <w:r>
         <w:rPr>
@@ -1642,1932 +3816,7 @@
           <w:color w:val="000000"/>
           <w:rtl w:val="0"/>
         </w:rPr>
-        <w:t xml:space="preserve">chandelle elle ardra dadvantaige</w:t>
-      </w:r>
-      <w:r>
-        <w:rPr>
-          <w:rtl w:val="0"/>
-        </w:rPr>
-      </w:r>
-    </w:p>
-    <w:p>
-      <w:pPr>
-        <w:keepNext w:val="0"/>
-        <w:keepLines w:val="0"/>
-        <w:widowControl w:val="0"/>
-        <w:pBdr>
-          <w:top w:space="0" w:sz="0" w:val="nil"/>
-          <w:left w:space="0" w:sz="0" w:val="nil"/>
-          <w:bottom w:space="0" w:sz="0" w:val="nil"/>
-          <w:right w:space="0" w:sz="0" w:val="nil"/>
-          <w:between w:space="0" w:sz="0" w:val="nil"/>
-        </w:pBdr>
-        <w:shd w:fill="auto" w:val="clear"/>
-        <w:contextualSpacing w:val="0"/>
-        <w:rPr>
-          <w:color w:val="000000"/>
-        </w:rPr>
-      </w:pPr>
-      <w:r>
-        <w:rPr>
-          <w:rFonts w:ascii="Courier New" w:cs="Courier New" w:eastAsia="Courier New" w:hAnsi="Courier New"/>
-          <w:color w:val="7f6000"/>
-          <w:sz w:val="18"/>
-          <w:szCs w:val="18"/>
-          <w:rtl w:val="0"/>
-        </w:rPr>
-        <w:t xml:space="preserve">&lt;/ab&gt;</w:t>
-      </w:r>
-      <w:r>
-        <w:rPr>
-          <w:rtl w:val="0"/>
-        </w:rPr>
-      </w:r>
-    </w:p>
-    <w:p>
-      <w:pPr>
-        <w:keepNext w:val="0"/>
-        <w:keepLines w:val="0"/>
-        <w:widowControl w:val="0"/>
-        <w:pBdr>
-          <w:top w:space="0" w:sz="0" w:val="nil"/>
-          <w:left w:space="0" w:sz="0" w:val="nil"/>
-          <w:bottom w:space="0" w:sz="0" w:val="nil"/>
-          <w:right w:space="0" w:sz="0" w:val="nil"/>
-          <w:between w:space="0" w:sz="0" w:val="nil"/>
-        </w:pBdr>
-        <w:shd w:fill="auto" w:val="clear"/>
-        <w:contextualSpacing w:val="0"/>
-        <w:rPr>
-          <w:color w:val="000000"/>
-        </w:rPr>
-      </w:pPr>
-      <w:r>
-        <w:rPr>
-          <w:rFonts w:ascii="Courier New" w:cs="Courier New" w:eastAsia="Courier New" w:hAnsi="Courier New"/>
-          <w:color w:val="7f6000"/>
-          <w:sz w:val="18"/>
-          <w:szCs w:val="18"/>
-          <w:rtl w:val="0"/>
-        </w:rPr>
-        <w:t xml:space="preserve">&lt;/div&gt;</w:t>
-      </w:r>
-      <w:r>
-        <w:rPr>
-          <w:rtl w:val="0"/>
-        </w:rPr>
-      </w:r>
-    </w:p>
-    <w:p>
-      <w:pPr>
-        <w:keepNext w:val="0"/>
-        <w:keepLines w:val="0"/>
-        <w:widowControl w:val="0"/>
-        <w:pBdr>
-          <w:top w:space="0" w:sz="0" w:val="nil"/>
-          <w:left w:space="0" w:sz="0" w:val="nil"/>
-          <w:bottom w:space="0" w:sz="0" w:val="nil"/>
-          <w:right w:space="0" w:sz="0" w:val="nil"/>
-          <w:between w:space="0" w:sz="0" w:val="nil"/>
-        </w:pBdr>
-        <w:shd w:fill="auto" w:val="clear"/>
-        <w:contextualSpacing w:val="0"/>
-        <w:rPr>
-          <w:color w:val="000000"/>
-        </w:rPr>
-      </w:pPr>
-      <w:r>
-        <w:rPr>
-          <w:rtl w:val="0"/>
-        </w:rPr>
-      </w:r>
-    </w:p>
-    <w:p>
-      <w:pPr>
-        <w:keepNext w:val="0"/>
-        <w:keepLines w:val="0"/>
-        <w:widowControl w:val="0"/>
-        <w:pBdr>
-          <w:top w:space="0" w:sz="0" w:val="nil"/>
-          <w:left w:space="0" w:sz="0" w:val="nil"/>
-          <w:bottom w:space="0" w:sz="0" w:val="nil"/>
-          <w:right w:space="0" w:sz="0" w:val="nil"/>
-          <w:between w:space="0" w:sz="0" w:val="nil"/>
-        </w:pBdr>
-        <w:shd w:fill="auto" w:val="clear"/>
-        <w:contextualSpacing w:val="0"/>
-        <w:rPr>
-          <w:color w:val="000000"/>
-        </w:rPr>
-      </w:pPr>
-      <w:r>
-        <w:rPr>
-          <w:rFonts w:ascii="Courier New" w:cs="Courier New" w:eastAsia="Courier New" w:hAnsi="Courier New"/>
-          <w:color w:val="7f6000"/>
-          <w:sz w:val="18"/>
-          <w:szCs w:val="18"/>
-          <w:rtl w:val="0"/>
-        </w:rPr>
-        <w:t xml:space="preserve">&lt;div&gt;</w:t>
-      </w:r>
-      <w:r>
-        <w:rPr>
-          <w:rtl w:val="0"/>
-        </w:rPr>
-      </w:r>
-    </w:p>
-    <w:p>
-      <w:pPr>
-        <w:keepNext w:val="0"/>
-        <w:keepLines w:val="0"/>
-        <w:widowControl w:val="0"/>
-        <w:pBdr>
-          <w:top w:space="0" w:sz="0" w:val="nil"/>
-          <w:left w:space="0" w:sz="0" w:val="nil"/>
-          <w:bottom w:space="0" w:sz="0" w:val="nil"/>
-          <w:right w:space="0" w:sz="0" w:val="nil"/>
-          <w:between w:space="0" w:sz="0" w:val="nil"/>
-        </w:pBdr>
-        <w:shd w:fill="auto" w:val="clear"/>
-        <w:contextualSpacing w:val="0"/>
-        <w:rPr>
-          <w:color w:val="000000"/>
-        </w:rPr>
-      </w:pPr>
-      <w:r>
-        <w:rPr>
-          <w:rFonts w:ascii="Courier New" w:cs="Courier New" w:eastAsia="Courier New" w:hAnsi="Courier New"/>
-          <w:color w:val="7f6000"/>
-          <w:sz w:val="18"/>
-          <w:szCs w:val="18"/>
-          <w:rtl w:val="0"/>
-        </w:rPr>
-        <w:t xml:space="preserve">&lt;id&gt;</w:t>
-      </w:r>
-      <w:r>
-        <w:rPr>
-          <w:color w:val="000000"/>
-          <w:rtl w:val="0"/>
-        </w:rPr>
-        <w:t xml:space="preserve">p020v_3</w:t>
-      </w:r>
-      <w:r>
-        <w:rPr>
-          <w:rFonts w:ascii="Courier New" w:cs="Courier New" w:eastAsia="Courier New" w:hAnsi="Courier New"/>
-          <w:color w:val="7f6000"/>
-          <w:sz w:val="18"/>
-          <w:szCs w:val="18"/>
-          <w:rtl w:val="0"/>
-        </w:rPr>
-        <w:t xml:space="preserve">&lt;/id&gt;</w:t>
-      </w:r>
-      <w:r>
-        <w:rPr>
-          <w:rtl w:val="0"/>
-        </w:rPr>
-      </w:r>
-    </w:p>
-    <w:p>
-      <w:pPr>
-        <w:keepNext w:val="0"/>
-        <w:keepLines w:val="0"/>
-        <w:widowControl w:val="0"/>
-        <w:pBdr>
-          <w:top w:space="0" w:sz="0" w:val="nil"/>
-          <w:left w:space="0" w:sz="0" w:val="nil"/>
-          <w:bottom w:space="0" w:sz="0" w:val="nil"/>
-          <w:right w:space="0" w:sz="0" w:val="nil"/>
-          <w:between w:space="0" w:sz="0" w:val="nil"/>
-        </w:pBdr>
-        <w:shd w:fill="auto" w:val="clear"/>
-        <w:contextualSpacing w:val="0"/>
-        <w:rPr>
-          <w:color w:val="000000"/>
-        </w:rPr>
-      </w:pPr>
-      <w:r>
-        <w:rPr>
-          <w:rFonts w:ascii="Courier New" w:cs="Courier New" w:eastAsia="Courier New" w:hAnsi="Courier New"/>
-          <w:color w:val="7f6000"/>
-          <w:sz w:val="18"/>
-          <w:szCs w:val="18"/>
-          <w:rtl w:val="0"/>
-        </w:rPr>
-        <w:t xml:space="preserve">&lt;head&gt;</w:t>
-      </w:r>
-      <w:r>
-        <w:rPr>
-          <w:rFonts w:ascii="Courier New" w:cs="Courier New" w:eastAsia="Courier New" w:hAnsi="Courier New"/>
-          <w:color w:val="0000ff"/>
-          <w:sz w:val="18"/>
-          <w:szCs w:val="18"/>
-          <w:rtl w:val="0"/>
-        </w:rPr>
-        <w:t xml:space="preserve">&lt;m&gt;&lt;pa&gt;</w:t>
-      </w:r>
-      <w:r>
-        <w:rPr>
-          <w:color w:val="000000"/>
-          <w:rtl w:val="0"/>
-        </w:rPr>
-        <w:t xml:space="preserve">Eschervis</w:t>
-      </w:r>
-      <w:r>
-        <w:rPr>
-          <w:rFonts w:ascii="Courier New" w:cs="Courier New" w:eastAsia="Courier New" w:hAnsi="Courier New"/>
-          <w:color w:val="0000ff"/>
-          <w:sz w:val="18"/>
-          <w:szCs w:val="18"/>
-          <w:rtl w:val="0"/>
-        </w:rPr>
-        <w:t xml:space="preserve">&lt;/pa&gt;</w:t>
-      </w:r>
-      <w:r>
-        <w:rPr>
-          <w:color w:val="000000"/>
-          <w:rtl w:val="0"/>
-        </w:rPr>
-        <w:t xml:space="preserve"> racine</w:t>
-      </w:r>
-      <w:r>
-        <w:rPr>
-          <w:rFonts w:ascii="Courier New" w:cs="Courier New" w:eastAsia="Courier New" w:hAnsi="Courier New"/>
-          <w:color w:val="0000ff"/>
-          <w:sz w:val="18"/>
-          <w:szCs w:val="18"/>
-          <w:rtl w:val="0"/>
-        </w:rPr>
-        <w:t xml:space="preserve">&lt;/m&gt;</w:t>
-      </w:r>
-      <w:r>
-        <w:rPr>
-          <w:rFonts w:ascii="Courier New" w:cs="Courier New" w:eastAsia="Courier New" w:hAnsi="Courier New"/>
-          <w:color w:val="7f6000"/>
-          <w:sz w:val="18"/>
-          <w:szCs w:val="18"/>
-          <w:rtl w:val="0"/>
-        </w:rPr>
-        <w:t xml:space="preserve">&lt;/head&gt;</w:t>
-      </w:r>
-      <w:r>
-        <w:rPr>
-          <w:rtl w:val="0"/>
-        </w:rPr>
-      </w:r>
-    </w:p>
-    <w:p>
-      <w:pPr>
-        <w:keepNext w:val="0"/>
-        <w:keepLines w:val="0"/>
-        <w:widowControl w:val="0"/>
-        <w:pBdr>
-          <w:top w:space="0" w:sz="0" w:val="nil"/>
-          <w:left w:space="0" w:sz="0" w:val="nil"/>
-          <w:bottom w:space="0" w:sz="0" w:val="nil"/>
-          <w:right w:space="0" w:sz="0" w:val="nil"/>
-          <w:between w:space="0" w:sz="0" w:val="nil"/>
-        </w:pBdr>
-        <w:shd w:fill="auto" w:val="clear"/>
-        <w:contextualSpacing w:val="0"/>
-        <w:rPr>
-          <w:color w:val="000000"/>
-        </w:rPr>
-      </w:pPr>
-      <w:r>
-        <w:rPr>
-          <w:rtl w:val="0"/>
-        </w:rPr>
-      </w:r>
-    </w:p>
-    <w:p>
-      <w:pPr>
-        <w:keepNext w:val="0"/>
-        <w:keepLines w:val="0"/>
-        <w:widowControl w:val="0"/>
-        <w:pBdr>
-          <w:top w:space="0" w:sz="0" w:val="nil"/>
-          <w:left w:space="0" w:sz="0" w:val="nil"/>
-          <w:bottom w:space="0" w:sz="0" w:val="nil"/>
-          <w:right w:space="0" w:sz="0" w:val="nil"/>
-          <w:between w:space="0" w:sz="0" w:val="nil"/>
-        </w:pBdr>
-        <w:shd w:fill="auto" w:val="clear"/>
-        <w:contextualSpacing w:val="0"/>
-        <w:rPr>
-          <w:color w:val="000000"/>
-        </w:rPr>
-      </w:pPr>
-      <w:r>
-        <w:rPr>
-          <w:rFonts w:ascii="Courier New" w:cs="Courier New" w:eastAsia="Courier New" w:hAnsi="Courier New"/>
-          <w:color w:val="7f6000"/>
-          <w:sz w:val="18"/>
-          <w:szCs w:val="18"/>
-          <w:rtl w:val="0"/>
-        </w:rPr>
-        <w:t xml:space="preserve">&lt;ab&gt;</w:t>
-      </w:r>
-      <w:r>
-        <w:rPr>
-          <w:color w:val="000000"/>
-          <w:rtl w:val="0"/>
-        </w:rPr>
-        <w:t xml:space="preserve">I</w:t>
-      </w:r>
-      <w:r>
-        <w:rPr>
-          <w:color w:val="000000"/>
-          <w:rtl w:val="0"/>
-        </w:rPr>
-        <w:t xml:space="preserve">ls veulent estre plantes en lieu fort humide ou tel quavecq</w:t>
-      </w:r>
-      <w:r>
-        <w:rPr>
-          <w:rFonts w:ascii="Courier New" w:cs="Courier New" w:eastAsia="Courier New" w:hAnsi="Courier New"/>
-          <w:color w:val="a9a9a9"/>
-          <w:sz w:val="18"/>
-          <w:szCs w:val="18"/>
-          <w:rtl w:val="0"/>
-        </w:rPr>
-        <w:t xml:space="preserve">&lt;lb/&gt;</w:t>
-      </w:r>
-      <w:r>
-        <w:rPr>
-          <w:rtl w:val="0"/>
-        </w:rPr>
-      </w:r>
-    </w:p>
-    <w:p>
-      <w:pPr>
-        <w:keepNext w:val="0"/>
-        <w:keepLines w:val="0"/>
-        <w:widowControl w:val="0"/>
-        <w:pBdr>
-          <w:top w:space="0" w:sz="0" w:val="nil"/>
-          <w:left w:space="0" w:sz="0" w:val="nil"/>
-          <w:bottom w:space="0" w:sz="0" w:val="nil"/>
-          <w:right w:space="0" w:sz="0" w:val="nil"/>
-          <w:between w:space="0" w:sz="0" w:val="nil"/>
-        </w:pBdr>
-        <w:shd w:fill="auto" w:val="clear"/>
-        <w:contextualSpacing w:val="0"/>
-        <w:rPr>
-          <w:color w:val="000000"/>
-        </w:rPr>
-      </w:pPr>
-      <w:r>
-        <w:rPr>
-          <w:rFonts w:ascii="Courier New" w:cs="Courier New" w:eastAsia="Courier New" w:hAnsi="Courier New"/>
-          <w:color w:val="0000ff"/>
-          <w:sz w:val="18"/>
-          <w:szCs w:val="18"/>
-          <w:rtl w:val="0"/>
-        </w:rPr>
-        <w:t xml:space="preserve">&lt;oc&gt;</w:t>
-      </w:r>
-      <w:r>
-        <w:rPr>
-          <w:color w:val="000000"/>
-          <w:rtl w:val="0"/>
-        </w:rPr>
-        <w:t xml:space="preserve">puys </w:t>
-      </w:r>
-      <w:r>
-        <w:rPr>
-          <w:color w:val="000000"/>
-          <w:rtl w:val="0"/>
-        </w:rPr>
-        <w:t xml:space="preserve">rodier</w:t>
-      </w:r>
-      <w:r>
-        <w:rPr>
-          <w:rFonts w:ascii="Courier New" w:cs="Courier New" w:eastAsia="Courier New" w:hAnsi="Courier New"/>
-          <w:color w:val="0000ff"/>
-          <w:sz w:val="18"/>
-          <w:szCs w:val="18"/>
-          <w:rtl w:val="0"/>
-        </w:rPr>
-        <w:t xml:space="preserve">&lt;/oc&gt;</w:t>
-      </w:r>
-      <w:r>
-        <w:rPr>
-          <w:color w:val="000000"/>
-          <w:rtl w:val="0"/>
-        </w:rPr>
-        <w:t xml:space="preserve"> </w:t>
-      </w:r>
-      <w:r>
-        <w:rPr>
-          <w:color w:val="000000"/>
-          <w:rtl w:val="0"/>
-        </w:rPr>
-        <w:t xml:space="preserve">ou fontayne on le puysse souvent arroser Car</w:t>
-      </w:r>
-      <w:r>
-        <w:rPr>
-          <w:rFonts w:ascii="Courier New" w:cs="Courier New" w:eastAsia="Courier New" w:hAnsi="Courier New"/>
-          <w:color w:val="a9a9a9"/>
-          <w:sz w:val="18"/>
-          <w:szCs w:val="18"/>
-          <w:rtl w:val="0"/>
-        </w:rPr>
-        <w:t xml:space="preserve">&lt;lb/&gt;</w:t>
-      </w:r>
-      <w:r>
-        <w:rPr>
-          <w:rtl w:val="0"/>
-        </w:rPr>
-      </w:r>
-    </w:p>
-    <w:p>
-      <w:pPr>
-        <w:keepNext w:val="0"/>
-        <w:keepLines w:val="0"/>
-        <w:widowControl w:val="0"/>
-        <w:pBdr>
-          <w:top w:space="0" w:sz="0" w:val="nil"/>
-          <w:left w:space="0" w:sz="0" w:val="nil"/>
-          <w:bottom w:space="0" w:sz="0" w:val="nil"/>
-          <w:right w:space="0" w:sz="0" w:val="nil"/>
-          <w:between w:space="0" w:sz="0" w:val="nil"/>
-        </w:pBdr>
-        <w:shd w:fill="auto" w:val="clear"/>
-        <w:contextualSpacing w:val="0"/>
-        <w:rPr>
-          <w:color w:val="000000"/>
-        </w:rPr>
-      </w:pPr>
-      <w:r>
-        <w:rPr>
-          <w:color w:val="000000"/>
-          <w:rtl w:val="0"/>
-        </w:rPr>
-        <w:t xml:space="preserve">par ce moyen ilz sont tendres Aultrement ils se faict au deda&lt;exp&gt;n&lt;/exp&gt;s</w:t>
-      </w:r>
-      <w:r>
-        <w:rPr>
-          <w:rFonts w:ascii="Courier New" w:cs="Courier New" w:eastAsia="Courier New" w:hAnsi="Courier New"/>
-          <w:color w:val="a9a9a9"/>
-          <w:sz w:val="18"/>
-          <w:szCs w:val="18"/>
-          <w:rtl w:val="0"/>
-        </w:rPr>
-        <w:t xml:space="preserve">&lt;lb/&gt;</w:t>
-      </w:r>
-      <w:r>
-        <w:rPr>
-          <w:rtl w:val="0"/>
-        </w:rPr>
-      </w:r>
-    </w:p>
-    <w:p>
-      <w:pPr>
-        <w:keepNext w:val="0"/>
-        <w:keepLines w:val="0"/>
-        <w:widowControl w:val="0"/>
-        <w:pBdr>
-          <w:top w:space="0" w:sz="0" w:val="nil"/>
-          <w:left w:space="0" w:sz="0" w:val="nil"/>
-          <w:bottom w:space="0" w:sz="0" w:val="nil"/>
-          <w:right w:space="0" w:sz="0" w:val="nil"/>
-          <w:between w:space="0" w:sz="0" w:val="nil"/>
-        </w:pBdr>
-        <w:shd w:fill="auto" w:val="clear"/>
-        <w:contextualSpacing w:val="0"/>
-        <w:rPr>
-          <w:color w:val="000000"/>
-        </w:rPr>
-      </w:pPr>
-      <w:r>
-        <w:rPr>
-          <w:color w:val="000000"/>
-          <w:rtl w:val="0"/>
-        </w:rPr>
-        <w:t xml:space="preserve">un coeur dur qui luy oste toute sa bonte</w:t>
-      </w:r>
-      <w:r>
-        <w:rPr>
-          <w:rtl w:val="0"/>
-        </w:rPr>
-      </w:r>
-    </w:p>
-    <w:p>
-      <w:pPr>
-        <w:keepNext w:val="0"/>
-        <w:keepLines w:val="0"/>
-        <w:widowControl w:val="0"/>
-        <w:pBdr>
-          <w:top w:space="0" w:sz="0" w:val="nil"/>
-          <w:left w:space="0" w:sz="0" w:val="nil"/>
-          <w:bottom w:space="0" w:sz="0" w:val="nil"/>
-          <w:right w:space="0" w:sz="0" w:val="nil"/>
-          <w:between w:space="0" w:sz="0" w:val="nil"/>
-        </w:pBdr>
-        <w:shd w:fill="auto" w:val="clear"/>
-        <w:contextualSpacing w:val="0"/>
-        <w:rPr>
-          <w:color w:val="000000"/>
-        </w:rPr>
-      </w:pPr>
-      <w:r>
-        <w:rPr>
-          <w:rFonts w:ascii="Courier New" w:cs="Courier New" w:eastAsia="Courier New" w:hAnsi="Courier New"/>
-          <w:color w:val="7f6000"/>
-          <w:sz w:val="18"/>
-          <w:szCs w:val="18"/>
-          <w:rtl w:val="0"/>
-        </w:rPr>
-        <w:t xml:space="preserve">&lt;/ab&gt;</w:t>
-      </w:r>
-      <w:r>
-        <w:rPr>
-          <w:rtl w:val="0"/>
-        </w:rPr>
-      </w:r>
-    </w:p>
-    <w:p>
-      <w:pPr>
-        <w:keepNext w:val="0"/>
-        <w:keepLines w:val="0"/>
-        <w:widowControl w:val="0"/>
-        <w:pBdr>
-          <w:top w:space="0" w:sz="0" w:val="nil"/>
-          <w:left w:space="0" w:sz="0" w:val="nil"/>
-          <w:bottom w:space="0" w:sz="0" w:val="nil"/>
-          <w:right w:space="0" w:sz="0" w:val="nil"/>
-          <w:between w:space="0" w:sz="0" w:val="nil"/>
-        </w:pBdr>
-        <w:shd w:fill="auto" w:val="clear"/>
-        <w:contextualSpacing w:val="0"/>
-        <w:rPr>
-          <w:color w:val="000000"/>
-        </w:rPr>
-      </w:pPr>
-      <w:r>
-        <w:rPr>
-          <w:rFonts w:ascii="Courier New" w:cs="Courier New" w:eastAsia="Courier New" w:hAnsi="Courier New"/>
-          <w:color w:val="7f6000"/>
-          <w:sz w:val="18"/>
-          <w:szCs w:val="18"/>
-          <w:rtl w:val="0"/>
-        </w:rPr>
-        <w:t xml:space="preserve">&lt;/div&gt;</w:t>
-      </w:r>
-      <w:r>
-        <w:rPr>
-          <w:rtl w:val="0"/>
-        </w:rPr>
-      </w:r>
-    </w:p>
-    <w:p>
-      <w:pPr>
-        <w:keepNext w:val="0"/>
-        <w:keepLines w:val="0"/>
-        <w:widowControl w:val="0"/>
-        <w:pBdr>
-          <w:top w:space="0" w:sz="0" w:val="nil"/>
-          <w:left w:space="0" w:sz="0" w:val="nil"/>
-          <w:bottom w:space="0" w:sz="0" w:val="nil"/>
-          <w:right w:space="0" w:sz="0" w:val="nil"/>
-          <w:between w:space="0" w:sz="0" w:val="nil"/>
-        </w:pBdr>
-        <w:shd w:fill="auto" w:val="clear"/>
-        <w:contextualSpacing w:val="0"/>
-        <w:rPr>
-          <w:color w:val="000000"/>
-        </w:rPr>
-      </w:pPr>
-      <w:r>
-        <w:rPr>
-          <w:rtl w:val="0"/>
-        </w:rPr>
-      </w:r>
-    </w:p>
-    <w:p>
-      <w:pPr>
-        <w:keepNext w:val="0"/>
-        <w:keepLines w:val="0"/>
-        <w:widowControl w:val="0"/>
-        <w:pBdr>
-          <w:top w:space="0" w:sz="0" w:val="nil"/>
-          <w:left w:space="0" w:sz="0" w:val="nil"/>
-          <w:bottom w:space="0" w:sz="0" w:val="nil"/>
-          <w:right w:space="0" w:sz="0" w:val="nil"/>
-          <w:between w:space="0" w:sz="0" w:val="nil"/>
-        </w:pBdr>
-        <w:shd w:fill="auto" w:val="clear"/>
-        <w:contextualSpacing w:val="0"/>
-        <w:rPr>
-          <w:color w:val="000000"/>
-        </w:rPr>
-      </w:pPr>
-      <w:r>
-        <w:rPr>
-          <w:rFonts w:ascii="Courier New" w:cs="Courier New" w:eastAsia="Courier New" w:hAnsi="Courier New"/>
-          <w:color w:val="7f6000"/>
-          <w:sz w:val="18"/>
-          <w:szCs w:val="18"/>
-          <w:rtl w:val="0"/>
-        </w:rPr>
-        <w:t xml:space="preserve">&lt;div&gt;</w:t>
-      </w:r>
-      <w:r>
-        <w:rPr>
-          <w:rtl w:val="0"/>
-        </w:rPr>
-      </w:r>
-    </w:p>
-    <w:p>
-      <w:pPr>
-        <w:keepNext w:val="0"/>
-        <w:keepLines w:val="0"/>
-        <w:widowControl w:val="0"/>
-        <w:pBdr>
-          <w:top w:space="0" w:sz="0" w:val="nil"/>
-          <w:left w:space="0" w:sz="0" w:val="nil"/>
-          <w:bottom w:space="0" w:sz="0" w:val="nil"/>
-          <w:right w:space="0" w:sz="0" w:val="nil"/>
-          <w:between w:space="0" w:sz="0" w:val="nil"/>
-        </w:pBdr>
-        <w:shd w:fill="auto" w:val="clear"/>
-        <w:contextualSpacing w:val="0"/>
-        <w:rPr>
-          <w:color w:val="000000"/>
-        </w:rPr>
-      </w:pPr>
-      <w:r>
-        <w:rPr>
-          <w:rFonts w:ascii="Courier New" w:cs="Courier New" w:eastAsia="Courier New" w:hAnsi="Courier New"/>
-          <w:color w:val="7f6000"/>
-          <w:sz w:val="18"/>
-          <w:szCs w:val="18"/>
-          <w:rtl w:val="0"/>
-        </w:rPr>
-        <w:t xml:space="preserve">&lt;id&gt;</w:t>
-      </w:r>
-      <w:r>
-        <w:rPr>
-          <w:color w:val="000000"/>
-          <w:rtl w:val="0"/>
-        </w:rPr>
-        <w:t xml:space="preserve">p020v_4</w:t>
-      </w:r>
-      <w:r>
-        <w:rPr>
-          <w:rFonts w:ascii="Courier New" w:cs="Courier New" w:eastAsia="Courier New" w:hAnsi="Courier New"/>
-          <w:color w:val="7f6000"/>
-          <w:sz w:val="18"/>
-          <w:szCs w:val="18"/>
-          <w:rtl w:val="0"/>
-        </w:rPr>
-        <w:t xml:space="preserve">&lt;/id&gt;</w:t>
-      </w:r>
-      <w:r>
-        <w:rPr>
-          <w:rtl w:val="0"/>
-        </w:rPr>
-      </w:r>
-    </w:p>
-    <w:p>
-      <w:pPr>
-        <w:keepNext w:val="0"/>
-        <w:keepLines w:val="0"/>
-        <w:widowControl w:val="0"/>
-        <w:pBdr>
-          <w:top w:space="0" w:sz="0" w:val="nil"/>
-          <w:left w:space="0" w:sz="0" w:val="nil"/>
-          <w:bottom w:space="0" w:sz="0" w:val="nil"/>
-          <w:right w:space="0" w:sz="0" w:val="nil"/>
-          <w:between w:space="0" w:sz="0" w:val="nil"/>
-        </w:pBdr>
-        <w:shd w:fill="auto" w:val="clear"/>
-        <w:contextualSpacing w:val="0"/>
-        <w:rPr>
-          <w:color w:val="000000"/>
-        </w:rPr>
-      </w:pPr>
-      <w:r>
-        <w:rPr>
-          <w:rFonts w:ascii="Courier New" w:cs="Courier New" w:eastAsia="Courier New" w:hAnsi="Courier New"/>
-          <w:color w:val="7f6000"/>
-          <w:sz w:val="18"/>
-          <w:szCs w:val="18"/>
-          <w:rtl w:val="0"/>
-        </w:rPr>
-        <w:t xml:space="preserve">&lt;head&gt;</w:t>
-      </w:r>
-      <w:r>
-        <w:rPr>
-          <w:color w:val="000000"/>
-          <w:rtl w:val="0"/>
-        </w:rPr>
-        <w:t xml:space="preserve">Contre brusleure</w:t>
-      </w:r>
-      <w:r>
-        <w:rPr>
-          <w:rFonts w:ascii="Courier New" w:cs="Courier New" w:eastAsia="Courier New" w:hAnsi="Courier New"/>
-          <w:color w:val="7f6000"/>
-          <w:sz w:val="18"/>
-          <w:szCs w:val="18"/>
-          <w:rtl w:val="0"/>
-        </w:rPr>
-        <w:t xml:space="preserve">&lt;/head&gt;</w:t>
-      </w:r>
-      <w:r>
-        <w:rPr>
-          <w:rtl w:val="0"/>
-        </w:rPr>
-      </w:r>
-    </w:p>
-    <w:p>
-      <w:pPr>
-        <w:keepNext w:val="0"/>
-        <w:keepLines w:val="0"/>
-        <w:widowControl w:val="0"/>
-        <w:pBdr>
-          <w:top w:space="0" w:sz="0" w:val="nil"/>
-          <w:left w:space="0" w:sz="0" w:val="nil"/>
-          <w:bottom w:space="0" w:sz="0" w:val="nil"/>
-          <w:right w:space="0" w:sz="0" w:val="nil"/>
-          <w:between w:space="0" w:sz="0" w:val="nil"/>
-        </w:pBdr>
-        <w:shd w:fill="auto" w:val="clear"/>
-        <w:contextualSpacing w:val="0"/>
-        <w:rPr>
-          <w:color w:val="000000"/>
-        </w:rPr>
-      </w:pPr>
-      <w:r>
-        <w:rPr>
-          <w:rtl w:val="0"/>
-        </w:rPr>
-      </w:r>
-    </w:p>
-    <w:p>
-      <w:pPr>
-        <w:keepNext w:val="0"/>
-        <w:keepLines w:val="0"/>
-        <w:widowControl w:val="0"/>
-        <w:pBdr>
-          <w:top w:space="0" w:sz="0" w:val="nil"/>
-          <w:left w:space="0" w:sz="0" w:val="nil"/>
-          <w:bottom w:space="0" w:sz="0" w:val="nil"/>
-          <w:right w:space="0" w:sz="0" w:val="nil"/>
-          <w:between w:space="0" w:sz="0" w:val="nil"/>
-        </w:pBdr>
-        <w:shd w:fill="auto" w:val="clear"/>
-        <w:contextualSpacing w:val="0"/>
-        <w:rPr>
-          <w:color w:val="000000"/>
-        </w:rPr>
-      </w:pPr>
-      <w:r>
-        <w:rPr>
-          <w:rFonts w:ascii="Courier New" w:cs="Courier New" w:eastAsia="Courier New" w:hAnsi="Courier New"/>
-          <w:color w:val="7f6000"/>
-          <w:sz w:val="18"/>
-          <w:szCs w:val="18"/>
-          <w:rtl w:val="0"/>
-        </w:rPr>
-        <w:t xml:space="preserve">&lt;ab&gt;</w:t>
-      </w:r>
-      <w:r>
-        <w:rPr>
-          <w:color w:val="000000"/>
-          <w:rtl w:val="0"/>
-        </w:rPr>
-        <w:t xml:space="preserve">Pile un </w:t>
-      </w:r>
-      <w:r>
-        <w:rPr>
-          <w:rFonts w:ascii="Courier New" w:cs="Courier New" w:eastAsia="Courier New" w:hAnsi="Courier New"/>
-          <w:color w:val="0000ff"/>
-          <w:sz w:val="18"/>
-          <w:szCs w:val="18"/>
-          <w:rtl w:val="0"/>
-        </w:rPr>
-        <w:t xml:space="preserve">&lt;m&gt;&lt;pa&gt;</w:t>
-      </w:r>
-      <w:r>
-        <w:rPr>
-          <w:color w:val="000000"/>
-          <w:rtl w:val="0"/>
-        </w:rPr>
-        <w:t xml:space="preserve">oignon</w:t>
-      </w:r>
-      <w:r>
-        <w:rPr>
-          <w:rFonts w:ascii="Courier New" w:cs="Courier New" w:eastAsia="Courier New" w:hAnsi="Courier New"/>
-          <w:color w:val="0000ff"/>
-          <w:sz w:val="18"/>
-          <w:szCs w:val="18"/>
-          <w:rtl w:val="0"/>
-        </w:rPr>
-        <w:t xml:space="preserve">&lt;/pa&gt;&lt;/m&gt;</w:t>
-      </w:r>
-      <w:r>
-        <w:rPr>
-          <w:color w:val="000000"/>
-          <w:rtl w:val="0"/>
-        </w:rPr>
-        <w:t xml:space="preserve"> avecq du </w:t>
-      </w:r>
-      <w:r>
-        <w:rPr>
-          <w:rFonts w:ascii="Courier New" w:cs="Courier New" w:eastAsia="Courier New" w:hAnsi="Courier New"/>
-          <w:color w:val="0000ff"/>
-          <w:sz w:val="18"/>
-          <w:szCs w:val="18"/>
-          <w:rtl w:val="0"/>
-        </w:rPr>
-        <w:t xml:space="preserve">&lt;m&gt;</w:t>
-      </w:r>
-      <w:r>
-        <w:rPr>
-          <w:color w:val="000000"/>
-          <w:rtl w:val="0"/>
-        </w:rPr>
-        <w:t xml:space="preserve">verjus</w:t>
-      </w:r>
-      <w:r>
-        <w:rPr>
-          <w:rFonts w:ascii="Courier New" w:cs="Courier New" w:eastAsia="Courier New" w:hAnsi="Courier New"/>
-          <w:color w:val="0000ff"/>
-          <w:sz w:val="18"/>
-          <w:szCs w:val="18"/>
-          <w:rtl w:val="0"/>
-        </w:rPr>
-        <w:t xml:space="preserve">&lt;/m&gt;</w:t>
-      </w:r>
-      <w:r>
-        <w:rPr>
-          <w:color w:val="000000"/>
-          <w:rtl w:val="0"/>
-        </w:rPr>
-        <w:t xml:space="preserve"> &amp;</w:t>
-      </w:r>
-      <w:r>
-        <w:rPr>
-          <w:rFonts w:ascii="Courier New" w:cs="Courier New" w:eastAsia="Courier New" w:hAnsi="Courier New"/>
-          <w:color w:val="a9a9a9"/>
-          <w:sz w:val="18"/>
-          <w:szCs w:val="18"/>
-          <w:rtl w:val="0"/>
-        </w:rPr>
-        <w:t xml:space="preserve">amp;</w:t>
-      </w:r>
-      <w:r>
-        <w:rPr>
-          <w:color w:val="000000"/>
-          <w:rtl w:val="0"/>
-        </w:rPr>
-        <w:t xml:space="preserve"> le laisse ainsy tremper</w:t>
-      </w:r>
-      <w:r>
-        <w:rPr>
-          <w:rFonts w:ascii="Courier New" w:cs="Courier New" w:eastAsia="Courier New" w:hAnsi="Courier New"/>
-          <w:color w:val="a9a9a9"/>
-          <w:sz w:val="18"/>
-          <w:szCs w:val="18"/>
-          <w:rtl w:val="0"/>
-        </w:rPr>
-        <w:t xml:space="preserve">&lt;lb/&gt;</w:t>
-      </w:r>
-      <w:r>
-        <w:rPr>
-          <w:rtl w:val="0"/>
-        </w:rPr>
-      </w:r>
-    </w:p>
-    <w:p>
-      <w:pPr>
-        <w:keepNext w:val="0"/>
-        <w:keepLines w:val="0"/>
-        <w:widowControl w:val="0"/>
-        <w:pBdr>
-          <w:top w:space="0" w:sz="0" w:val="nil"/>
-          <w:left w:space="0" w:sz="0" w:val="nil"/>
-          <w:bottom w:space="0" w:sz="0" w:val="nil"/>
-          <w:right w:space="0" w:sz="0" w:val="nil"/>
-          <w:between w:space="0" w:sz="0" w:val="nil"/>
-        </w:pBdr>
-        <w:shd w:fill="auto" w:val="clear"/>
-        <w:contextualSpacing w:val="0"/>
-        <w:rPr>
-          <w:color w:val="000000"/>
-        </w:rPr>
-      </w:pPr>
-      <w:r>
-        <w:rPr>
-          <w:color w:val="000000"/>
-          <w:rtl w:val="0"/>
-        </w:rPr>
-        <w:t xml:space="preserve">puys laplique Ou bien aplique sur la brusleure du </w:t>
-      </w:r>
-      <w:r>
-        <w:rPr>
-          <w:rFonts w:ascii="Courier New" w:cs="Courier New" w:eastAsia="Courier New" w:hAnsi="Courier New"/>
-          <w:color w:val="0000ff"/>
-          <w:sz w:val="18"/>
-          <w:szCs w:val="18"/>
-          <w:rtl w:val="0"/>
-        </w:rPr>
-        <w:t xml:space="preserve">&lt;m&gt;</w:t>
-      </w:r>
-      <w:r>
-        <w:rPr>
-          <w:color w:val="000000"/>
-          <w:rtl w:val="0"/>
-        </w:rPr>
-        <w:t xml:space="preserve">savo&lt;exp&gt;n&lt;/exp&gt;</w:t>
-      </w:r>
-      <w:r>
-        <w:rPr>
-          <w:rFonts w:ascii="Courier New" w:cs="Courier New" w:eastAsia="Courier New" w:hAnsi="Courier New"/>
-          <w:color w:val="a9a9a9"/>
-          <w:sz w:val="18"/>
-          <w:szCs w:val="18"/>
-          <w:rtl w:val="0"/>
-        </w:rPr>
-        <w:t xml:space="preserve">&lt;lb/&gt;</w:t>
-      </w:r>
-      <w:r>
-        <w:rPr>
-          <w:rtl w:val="0"/>
-        </w:rPr>
-      </w:r>
-    </w:p>
-    <w:p>
-      <w:pPr>
-        <w:keepNext w:val="0"/>
-        <w:keepLines w:val="0"/>
-        <w:widowControl w:val="0"/>
-        <w:pBdr>
-          <w:top w:space="0" w:sz="0" w:val="nil"/>
-          <w:left w:space="0" w:sz="0" w:val="nil"/>
-          <w:bottom w:space="0" w:sz="0" w:val="nil"/>
-          <w:right w:space="0" w:sz="0" w:val="nil"/>
-          <w:between w:space="0" w:sz="0" w:val="nil"/>
-        </w:pBdr>
-        <w:shd w:fill="auto" w:val="clear"/>
-        <w:contextualSpacing w:val="0"/>
-        <w:rPr>
-          <w:color w:val="000000"/>
-        </w:rPr>
-      </w:pPr>
-      <w:r>
-        <w:rPr>
-          <w:color w:val="000000"/>
-          <w:rtl w:val="0"/>
-        </w:rPr>
-        <w:t xml:space="preserve">noir</w:t>
-      </w:r>
-      <w:r>
-        <w:rPr>
-          <w:rFonts w:ascii="Courier New" w:cs="Courier New" w:eastAsia="Courier New" w:hAnsi="Courier New"/>
-          <w:color w:val="0000ff"/>
-          <w:sz w:val="18"/>
-          <w:szCs w:val="18"/>
-          <w:rtl w:val="0"/>
-        </w:rPr>
-        <w:t xml:space="preserve">&lt;/m&gt;</w:t>
-      </w:r>
-      <w:r>
-        <w:rPr>
-          <w:color w:val="000000"/>
-          <w:rtl w:val="0"/>
-        </w:rPr>
-        <w:t xml:space="preserve"> experimente</w:t>
-      </w:r>
-      <w:r>
-        <w:rPr>
-          <w:rtl w:val="0"/>
-        </w:rPr>
-      </w:r>
-    </w:p>
-    <w:p>
-      <w:pPr>
-        <w:keepNext w:val="0"/>
-        <w:keepLines w:val="0"/>
-        <w:widowControl w:val="0"/>
-        <w:pBdr>
-          <w:top w:space="0" w:sz="0" w:val="nil"/>
-          <w:left w:space="0" w:sz="0" w:val="nil"/>
-          <w:bottom w:space="0" w:sz="0" w:val="nil"/>
-          <w:right w:space="0" w:sz="0" w:val="nil"/>
-          <w:between w:space="0" w:sz="0" w:val="nil"/>
-        </w:pBdr>
-        <w:shd w:fill="auto" w:val="clear"/>
-        <w:contextualSpacing w:val="0"/>
-        <w:rPr>
-          <w:color w:val="000000"/>
-        </w:rPr>
-      </w:pPr>
-      <w:r>
-        <w:rPr>
-          <w:rFonts w:ascii="Courier New" w:cs="Courier New" w:eastAsia="Courier New" w:hAnsi="Courier New"/>
-          <w:color w:val="7f6000"/>
-          <w:sz w:val="18"/>
-          <w:szCs w:val="18"/>
-          <w:rtl w:val="0"/>
-        </w:rPr>
-        <w:t xml:space="preserve">&lt;/ab&gt;</w:t>
-      </w:r>
-      <w:r>
-        <w:rPr>
-          <w:rtl w:val="0"/>
-        </w:rPr>
-      </w:r>
-    </w:p>
-    <w:p>
-      <w:pPr>
-        <w:keepNext w:val="0"/>
-        <w:keepLines w:val="0"/>
-        <w:widowControl w:val="0"/>
-        <w:pBdr>
-          <w:top w:space="0" w:sz="0" w:val="nil"/>
-          <w:left w:space="0" w:sz="0" w:val="nil"/>
-          <w:bottom w:space="0" w:sz="0" w:val="nil"/>
-          <w:right w:space="0" w:sz="0" w:val="nil"/>
-          <w:between w:space="0" w:sz="0" w:val="nil"/>
-        </w:pBdr>
-        <w:shd w:fill="auto" w:val="clear"/>
-        <w:contextualSpacing w:val="0"/>
-        <w:rPr>
-          <w:color w:val="000000"/>
-        </w:rPr>
-      </w:pPr>
-      <w:r>
-        <w:rPr>
-          <w:rFonts w:ascii="Courier New" w:cs="Courier New" w:eastAsia="Courier New" w:hAnsi="Courier New"/>
-          <w:color w:val="7f6000"/>
-          <w:sz w:val="18"/>
-          <w:szCs w:val="18"/>
-          <w:rtl w:val="0"/>
-        </w:rPr>
-        <w:t xml:space="preserve">&lt;/div&gt;</w:t>
-      </w:r>
-      <w:r>
-        <w:rPr>
-          <w:rtl w:val="0"/>
-        </w:rPr>
-      </w:r>
-    </w:p>
-    <w:p>
-      <w:pPr>
-        <w:keepNext w:val="0"/>
-        <w:keepLines w:val="0"/>
-        <w:widowControl w:val="0"/>
-        <w:pBdr>
-          <w:top w:space="0" w:sz="0" w:val="nil"/>
-          <w:left w:space="0" w:sz="0" w:val="nil"/>
-          <w:bottom w:space="0" w:sz="0" w:val="nil"/>
-          <w:right w:space="0" w:sz="0" w:val="nil"/>
-          <w:between w:space="0" w:sz="0" w:val="nil"/>
-        </w:pBdr>
-        <w:shd w:fill="auto" w:val="clear"/>
-        <w:contextualSpacing w:val="0"/>
-        <w:rPr>
-          <w:color w:val="000000"/>
-        </w:rPr>
-      </w:pPr>
-      <w:r>
-        <w:rPr>
-          <w:rtl w:val="0"/>
-        </w:rPr>
-      </w:r>
-    </w:p>
-    <w:p>
-      <w:pPr>
-        <w:keepNext w:val="0"/>
-        <w:keepLines w:val="0"/>
-        <w:widowControl w:val="0"/>
-        <w:pBdr>
-          <w:top w:space="0" w:sz="0" w:val="nil"/>
-          <w:left w:space="0" w:sz="0" w:val="nil"/>
-          <w:bottom w:space="0" w:sz="0" w:val="nil"/>
-          <w:right w:space="0" w:sz="0" w:val="nil"/>
-          <w:between w:space="0" w:sz="0" w:val="nil"/>
-        </w:pBdr>
-        <w:shd w:fill="auto" w:val="clear"/>
-        <w:contextualSpacing w:val="0"/>
-        <w:rPr>
-          <w:color w:val="000000"/>
-        </w:rPr>
-      </w:pPr>
-      <w:r>
-        <w:rPr>
-          <w:rFonts w:ascii="Courier New" w:cs="Courier New" w:eastAsia="Courier New" w:hAnsi="Courier New"/>
-          <w:color w:val="7f6000"/>
-          <w:sz w:val="18"/>
-          <w:szCs w:val="18"/>
-          <w:rtl w:val="0"/>
-        </w:rPr>
-        <w:t xml:space="preserve">&lt;div&gt;</w:t>
-      </w:r>
-      <w:r>
-        <w:rPr>
-          <w:rtl w:val="0"/>
-        </w:rPr>
-      </w:r>
-    </w:p>
-    <w:p>
-      <w:pPr>
-        <w:keepNext w:val="0"/>
-        <w:keepLines w:val="0"/>
-        <w:widowControl w:val="0"/>
-        <w:pBdr>
-          <w:top w:space="0" w:sz="0" w:val="nil"/>
-          <w:left w:space="0" w:sz="0" w:val="nil"/>
-          <w:bottom w:space="0" w:sz="0" w:val="nil"/>
-          <w:right w:space="0" w:sz="0" w:val="nil"/>
-          <w:between w:space="0" w:sz="0" w:val="nil"/>
-        </w:pBdr>
-        <w:shd w:fill="auto" w:val="clear"/>
-        <w:contextualSpacing w:val="0"/>
-        <w:rPr>
-          <w:color w:val="000000"/>
-        </w:rPr>
-      </w:pPr>
-      <w:r>
-        <w:rPr>
-          <w:rFonts w:ascii="Courier New" w:cs="Courier New" w:eastAsia="Courier New" w:hAnsi="Courier New"/>
-          <w:color w:val="7f6000"/>
-          <w:sz w:val="18"/>
-          <w:szCs w:val="18"/>
-          <w:rtl w:val="0"/>
-        </w:rPr>
-        <w:t xml:space="preserve">&lt;id&gt;</w:t>
-      </w:r>
-      <w:r>
-        <w:rPr>
-          <w:color w:val="000000"/>
-          <w:rtl w:val="0"/>
-        </w:rPr>
-        <w:t xml:space="preserve">p020v_5</w:t>
-      </w:r>
-      <w:r>
-        <w:rPr>
-          <w:rFonts w:ascii="Courier New" w:cs="Courier New" w:eastAsia="Courier New" w:hAnsi="Courier New"/>
-          <w:color w:val="7f6000"/>
-          <w:sz w:val="18"/>
-          <w:szCs w:val="18"/>
-          <w:rtl w:val="0"/>
-        </w:rPr>
-        <w:t xml:space="preserve">&lt;/id&gt;</w:t>
-      </w:r>
-      <w:r>
-        <w:rPr>
-          <w:rtl w:val="0"/>
-        </w:rPr>
-      </w:r>
-    </w:p>
-    <w:p>
-      <w:pPr>
-        <w:keepNext w:val="0"/>
-        <w:keepLines w:val="0"/>
-        <w:widowControl w:val="0"/>
-        <w:pBdr>
-          <w:top w:space="0" w:sz="0" w:val="nil"/>
-          <w:left w:space="0" w:sz="0" w:val="nil"/>
-          <w:bottom w:space="0" w:sz="0" w:val="nil"/>
-          <w:right w:space="0" w:sz="0" w:val="nil"/>
-          <w:between w:space="0" w:sz="0" w:val="nil"/>
-        </w:pBdr>
-        <w:shd w:fill="auto" w:val="clear"/>
-        <w:contextualSpacing w:val="0"/>
-        <w:rPr>
-          <w:color w:val="000000"/>
-        </w:rPr>
-      </w:pPr>
-      <w:r>
-        <w:rPr>
-          <w:rFonts w:ascii="Courier New" w:cs="Courier New" w:eastAsia="Courier New" w:hAnsi="Courier New"/>
-          <w:color w:val="7f6000"/>
-          <w:sz w:val="18"/>
-          <w:szCs w:val="18"/>
-          <w:rtl w:val="0"/>
-        </w:rPr>
-        <w:t xml:space="preserve">&lt;head&gt;</w:t>
-      </w:r>
-      <w:r>
-        <w:rPr>
-          <w:color w:val="000000"/>
-          <w:rtl w:val="0"/>
-        </w:rPr>
-        <w:t xml:space="preserve">Commu&lt;exp&gt;n&lt;/exp&gt; dire</w:t>
-      </w:r>
-      <w:r>
-        <w:rPr>
-          <w:rFonts w:ascii="Courier New" w:cs="Courier New" w:eastAsia="Courier New" w:hAnsi="Courier New"/>
-          <w:color w:val="7f6000"/>
-          <w:sz w:val="18"/>
-          <w:szCs w:val="18"/>
-          <w:rtl w:val="0"/>
-        </w:rPr>
-        <w:t xml:space="preserve">&lt;/head&gt;</w:t>
-      </w:r>
-      <w:r>
-        <w:rPr>
-          <w:rtl w:val="0"/>
-        </w:rPr>
-      </w:r>
-    </w:p>
-    <w:p>
-      <w:pPr>
-        <w:keepNext w:val="0"/>
-        <w:keepLines w:val="0"/>
-        <w:widowControl w:val="0"/>
-        <w:pBdr>
-          <w:top w:space="0" w:sz="0" w:val="nil"/>
-          <w:left w:space="0" w:sz="0" w:val="nil"/>
-          <w:bottom w:space="0" w:sz="0" w:val="nil"/>
-          <w:right w:space="0" w:sz="0" w:val="nil"/>
-          <w:between w:space="0" w:sz="0" w:val="nil"/>
-        </w:pBdr>
-        <w:shd w:fill="auto" w:val="clear"/>
-        <w:contextualSpacing w:val="0"/>
-        <w:rPr>
-          <w:color w:val="000000"/>
-        </w:rPr>
-      </w:pPr>
-      <w:r>
-        <w:rPr>
-          <w:rtl w:val="0"/>
-        </w:rPr>
-      </w:r>
-    </w:p>
-    <w:p>
-      <w:pPr>
-        <w:keepNext w:val="0"/>
-        <w:keepLines w:val="0"/>
-        <w:widowControl w:val="0"/>
-        <w:pBdr>
-          <w:top w:space="0" w:sz="0" w:val="nil"/>
-          <w:left w:space="0" w:sz="0" w:val="nil"/>
-          <w:bottom w:space="0" w:sz="0" w:val="nil"/>
-          <w:right w:space="0" w:sz="0" w:val="nil"/>
-          <w:between w:space="0" w:sz="0" w:val="nil"/>
-        </w:pBdr>
-        <w:shd w:fill="auto" w:val="clear"/>
-        <w:contextualSpacing w:val="0"/>
-        <w:rPr>
-          <w:color w:val="000000"/>
-        </w:rPr>
-      </w:pPr>
-      <w:r>
-        <w:rPr>
-          <w:rFonts w:ascii="Courier New" w:cs="Courier New" w:eastAsia="Courier New" w:hAnsi="Courier New"/>
-          <w:color w:val="7f6000"/>
-          <w:sz w:val="18"/>
-          <w:szCs w:val="18"/>
-          <w:rtl w:val="0"/>
-        </w:rPr>
-        <w:t xml:space="preserve">&lt;ab&gt;</w:t>
-      </w:r>
-      <w:r>
-        <w:rPr>
-          <w:color w:val="000000"/>
-          <w:rtl w:val="0"/>
-        </w:rPr>
-        <w:t xml:space="preserve">Clocher de </w:t>
-      </w:r>
-      <w:r>
-        <w:rPr>
-          <w:rFonts w:ascii="Courier New" w:cs="Courier New" w:eastAsia="Courier New" w:hAnsi="Courier New"/>
-          <w:color w:val="0000ff"/>
-          <w:sz w:val="18"/>
-          <w:szCs w:val="18"/>
-          <w:rtl w:val="0"/>
-        </w:rPr>
-        <w:t xml:space="preserve">&lt;pl&gt;</w:t>
-      </w:r>
-      <w:r>
-        <w:rPr>
-          <w:color w:val="000000"/>
-          <w:rtl w:val="0"/>
-        </w:rPr>
-        <w:t xml:space="preserve">rhodés</w:t>
-      </w:r>
-      <w:r>
-        <w:rPr>
-          <w:rFonts w:ascii="Courier New" w:cs="Courier New" w:eastAsia="Courier New" w:hAnsi="Courier New"/>
-          <w:color w:val="0000ff"/>
-          <w:sz w:val="18"/>
-          <w:szCs w:val="18"/>
-          <w:rtl w:val="0"/>
-        </w:rPr>
-        <w:t xml:space="preserve">&lt;/pl&gt;</w:t>
-      </w:r>
-      <w:r>
-        <w:rPr>
-          <w:color w:val="000000"/>
-          <w:rtl w:val="0"/>
-        </w:rPr>
-        <w:t xml:space="preserve"> Eglise d</w:t>
-      </w:r>
-      <w:r>
-        <w:rPr>
-          <w:rFonts w:ascii="Courier New" w:cs="Courier New" w:eastAsia="Courier New" w:hAnsi="Courier New"/>
-          <w:color w:val="0000ff"/>
-          <w:sz w:val="18"/>
-          <w:szCs w:val="18"/>
-          <w:rtl w:val="0"/>
-        </w:rPr>
-        <w:t xml:space="preserve">&lt;pl&gt;</w:t>
-      </w:r>
-      <w:r>
-        <w:rPr>
-          <w:color w:val="000000"/>
-          <w:rtl w:val="0"/>
-        </w:rPr>
-        <w:t xml:space="preserve">Alby</w:t>
-      </w:r>
-      <w:r>
-        <w:rPr>
-          <w:rFonts w:ascii="Courier New" w:cs="Courier New" w:eastAsia="Courier New" w:hAnsi="Courier New"/>
-          <w:color w:val="0000ff"/>
-          <w:sz w:val="18"/>
-          <w:szCs w:val="18"/>
-          <w:rtl w:val="0"/>
-        </w:rPr>
-        <w:t xml:space="preserve">&lt;/pl&gt;</w:t>
-      </w:r>
-      <w:r>
-        <w:rPr>
-          <w:color w:val="000000"/>
-          <w:rtl w:val="0"/>
-        </w:rPr>
-        <w:t xml:space="preserve"> cloches de </w:t>
-      </w:r>
-      <w:r>
-        <w:rPr>
-          <w:rFonts w:ascii="Courier New" w:cs="Courier New" w:eastAsia="Courier New" w:hAnsi="Courier New"/>
-          <w:color w:val="0000ff"/>
-          <w:sz w:val="18"/>
-          <w:szCs w:val="18"/>
-          <w:rtl w:val="0"/>
-        </w:rPr>
-        <w:t xml:space="preserve">&lt;pl&gt;</w:t>
-      </w:r>
-      <w:r>
-        <w:rPr>
-          <w:color w:val="000000"/>
-          <w:rtl w:val="0"/>
-        </w:rPr>
-        <w:t xml:space="preserve">mende</w:t>
-      </w:r>
-      <w:r>
-        <w:rPr>
-          <w:rFonts w:ascii="Courier New" w:cs="Courier New" w:eastAsia="Courier New" w:hAnsi="Courier New"/>
-          <w:color w:val="0000ff"/>
-          <w:sz w:val="18"/>
-          <w:szCs w:val="18"/>
-          <w:rtl w:val="0"/>
-        </w:rPr>
-        <w:t xml:space="preserve">&lt;/pl&gt;</w:t>
-      </w:r>
-      <w:r>
-        <w:rPr>
-          <w:rFonts w:ascii="Courier New" w:cs="Courier New" w:eastAsia="Courier New" w:hAnsi="Courier New"/>
-          <w:color w:val="a9a9a9"/>
-          <w:sz w:val="18"/>
-          <w:szCs w:val="18"/>
-          <w:rtl w:val="0"/>
-        </w:rPr>
-        <w:t xml:space="preserve">&lt;lb/&gt;</w:t>
-      </w:r>
-      <w:r>
-        <w:rPr>
-          <w:rtl w:val="0"/>
-        </w:rPr>
-      </w:r>
-    </w:p>
-    <w:p>
-      <w:pPr>
-        <w:keepNext w:val="0"/>
-        <w:keepLines w:val="0"/>
-        <w:widowControl w:val="0"/>
-        <w:pBdr>
-          <w:top w:space="0" w:sz="0" w:val="nil"/>
-          <w:left w:space="0" w:sz="0" w:val="nil"/>
-          <w:bottom w:space="0" w:sz="0" w:val="nil"/>
-          <w:right w:space="0" w:sz="0" w:val="nil"/>
-          <w:between w:space="0" w:sz="0" w:val="nil"/>
-        </w:pBdr>
-        <w:shd w:fill="auto" w:val="clear"/>
-        <w:contextualSpacing w:val="0"/>
-        <w:rPr>
-          <w:color w:val="000000"/>
-        </w:rPr>
-      </w:pPr>
-      <w:r>
-        <w:rPr>
-          <w:color w:val="000000"/>
-          <w:rtl w:val="0"/>
-        </w:rPr>
-        <w:t xml:space="preserve">Touteffoys on tient la </w:t>
-      </w:r>
-      <w:commentRangeStart w:id="0"/>
-      <w:r>
-        <w:rPr>
-          <w:color w:val="000000"/>
-          <w:rtl w:val="0"/>
-        </w:rPr>
-        <w:t xml:space="preserve">choche</w:t>
-      </w:r>
-      <w:commentRangeEnd w:id="0"/>
-      <w:r>
-        <w:commentReference w:id="0"/>
-      </w:r>
-      <w:r>
-        <w:rPr>
-          <w:color w:val="000000"/>
-          <w:rtl w:val="0"/>
-        </w:rPr>
-        <w:t xml:space="preserve"> de </w:t>
-      </w:r>
-      <w:r>
-        <w:rPr>
-          <w:rFonts w:ascii="Courier New" w:cs="Courier New" w:eastAsia="Courier New" w:hAnsi="Courier New"/>
-          <w:color w:val="0000ff"/>
-          <w:sz w:val="18"/>
-          <w:szCs w:val="18"/>
-          <w:rtl w:val="0"/>
-        </w:rPr>
-        <w:t xml:space="preserve">&lt;pl&gt;</w:t>
-      </w:r>
-      <w:r>
-        <w:rPr>
-          <w:color w:val="000000"/>
-          <w:rtl w:val="0"/>
-        </w:rPr>
-        <w:t xml:space="preserve">th&lt;exp&gt;o&lt;/exp&gt;l&lt;exp&gt;os&lt;/exp&gt;e</w:t>
-      </w:r>
-      <w:r>
-        <w:rPr>
-          <w:rFonts w:ascii="Courier New" w:cs="Courier New" w:eastAsia="Courier New" w:hAnsi="Courier New"/>
-          <w:color w:val="0000ff"/>
-          <w:sz w:val="18"/>
-          <w:szCs w:val="18"/>
-          <w:rtl w:val="0"/>
-        </w:rPr>
-        <w:t xml:space="preserve">&lt;/pl&gt;</w:t>
-      </w:r>
-      <w:r>
-        <w:rPr>
-          <w:color w:val="000000"/>
-          <w:rtl w:val="0"/>
-        </w:rPr>
-        <w:t xml:space="preserve"> appellee </w:t>
-      </w:r>
-      <w:commentRangeStart w:id="1"/>
-      <w:r>
-        <w:rPr>
-          <w:color w:val="000000"/>
-          <w:rtl w:val="0"/>
-        </w:rPr>
-        <w:t xml:space="preserve">c</w:t>
-      </w:r>
-      <w:commentRangeEnd w:id="1"/>
-      <w:r>
-        <w:commentReference w:id="1"/>
-      </w:r>
-      <w:r>
-        <w:rPr>
-          <w:color w:val="000000"/>
-          <w:rtl w:val="0"/>
-        </w:rPr>
-        <w:t xml:space="preserve">ardaillac pour</w:t>
-      </w:r>
-      <w:r>
-        <w:rPr>
-          <w:rFonts w:ascii="Courier New" w:cs="Courier New" w:eastAsia="Courier New" w:hAnsi="Courier New"/>
-          <w:color w:val="a9a9a9"/>
-          <w:sz w:val="18"/>
-          <w:szCs w:val="18"/>
-          <w:rtl w:val="0"/>
-        </w:rPr>
-        <w:t xml:space="preserve">&lt;lb/&gt;</w:t>
-      </w:r>
-      <w:r>
-        <w:rPr>
-          <w:rtl w:val="0"/>
-        </w:rPr>
-      </w:r>
-    </w:p>
-    <w:p>
-      <w:pPr>
-        <w:keepNext w:val="0"/>
-        <w:keepLines w:val="0"/>
-        <w:widowControl w:val="0"/>
-        <w:pBdr>
-          <w:top w:space="0" w:sz="0" w:val="nil"/>
-          <w:left w:space="0" w:sz="0" w:val="nil"/>
-          <w:bottom w:space="0" w:sz="0" w:val="nil"/>
-          <w:right w:space="0" w:sz="0" w:val="nil"/>
-          <w:between w:space="0" w:sz="0" w:val="nil"/>
-        </w:pBdr>
-        <w:shd w:fill="auto" w:val="clear"/>
-        <w:contextualSpacing w:val="0"/>
-        <w:rPr>
-          <w:color w:val="000000"/>
-        </w:rPr>
-      </w:pPr>
-      <w:r>
-        <w:rPr>
-          <w:color w:val="000000"/>
-          <w:rtl w:val="0"/>
-        </w:rPr>
-        <w:t xml:space="preserve">une des plus belles de </w:t>
-      </w:r>
-      <w:r>
-        <w:rPr>
-          <w:rFonts w:ascii="Courier New" w:cs="Courier New" w:eastAsia="Courier New" w:hAnsi="Courier New"/>
-          <w:color w:val="0000ff"/>
-          <w:sz w:val="18"/>
-          <w:szCs w:val="18"/>
-          <w:rtl w:val="0"/>
-        </w:rPr>
-        <w:t xml:space="preserve">&lt;pl&gt;</w:t>
-      </w:r>
-      <w:r>
-        <w:rPr>
-          <w:color w:val="000000"/>
-          <w:rtl w:val="0"/>
-        </w:rPr>
-        <w:t xml:space="preserve">france</w:t>
-      </w:r>
-      <w:r>
-        <w:rPr>
-          <w:rFonts w:ascii="Courier New" w:cs="Courier New" w:eastAsia="Courier New" w:hAnsi="Courier New"/>
-          <w:color w:val="0000ff"/>
-          <w:sz w:val="18"/>
-          <w:szCs w:val="18"/>
-          <w:rtl w:val="0"/>
-        </w:rPr>
-        <w:t xml:space="preserve">&lt;/pl&gt;</w:t>
-      </w:r>
-      <w:r>
-        <w:rPr>
-          <w:color w:val="000000"/>
-          <w:rtl w:val="0"/>
-        </w:rPr>
-        <w:t xml:space="preserve"> daultant quil poise deuls cens</w:t>
-      </w:r>
-      <w:r>
-        <w:rPr>
-          <w:rFonts w:ascii="Courier New" w:cs="Courier New" w:eastAsia="Courier New" w:hAnsi="Courier New"/>
-          <w:color w:val="a9a9a9"/>
-          <w:sz w:val="18"/>
-          <w:szCs w:val="18"/>
-          <w:rtl w:val="0"/>
-        </w:rPr>
-        <w:t xml:space="preserve">&lt;lb/&gt;</w:t>
-      </w:r>
-      <w:r>
-        <w:rPr>
-          <w:rtl w:val="0"/>
-        </w:rPr>
-      </w:r>
-    </w:p>
-    <w:p>
-      <w:pPr>
-        <w:keepNext w:val="0"/>
-        <w:keepLines w:val="0"/>
-        <w:widowControl w:val="0"/>
-        <w:pBdr>
-          <w:top w:space="0" w:sz="0" w:val="nil"/>
-          <w:left w:space="0" w:sz="0" w:val="nil"/>
-          <w:bottom w:space="0" w:sz="0" w:val="nil"/>
-          <w:right w:space="0" w:sz="0" w:val="nil"/>
-          <w:between w:space="0" w:sz="0" w:val="nil"/>
-        </w:pBdr>
-        <w:shd w:fill="auto" w:val="clear"/>
-        <w:contextualSpacing w:val="0"/>
-        <w:rPr>
-          <w:color w:val="000000"/>
-        </w:rPr>
-      </w:pPr>
-      <w:r>
-        <w:rPr>
-          <w:color w:val="000000"/>
-          <w:rtl w:val="0"/>
-        </w:rPr>
-        <w:t xml:space="preserve">cinquante </w:t>
-      </w:r>
-      <w:r>
-        <w:rPr>
-          <w:rFonts w:ascii="Courier New" w:cs="Courier New" w:eastAsia="Courier New" w:hAnsi="Courier New"/>
-          <w:color w:val="0000ff"/>
-          <w:sz w:val="18"/>
-          <w:szCs w:val="18"/>
-          <w:rtl w:val="0"/>
-        </w:rPr>
-        <w:t xml:space="preserve">&lt;ms&gt;</w:t>
-      </w:r>
-      <w:r>
-        <w:rPr>
-          <w:color w:val="000000"/>
-          <w:rtl w:val="0"/>
-        </w:rPr>
-        <w:t xml:space="preserve">quintals</w:t>
-      </w:r>
-      <w:r>
-        <w:rPr>
-          <w:rFonts w:ascii="Courier New" w:cs="Courier New" w:eastAsia="Courier New" w:hAnsi="Courier New"/>
-          <w:color w:val="0000ff"/>
-          <w:sz w:val="18"/>
-          <w:szCs w:val="18"/>
-          <w:rtl w:val="0"/>
-        </w:rPr>
-        <w:t xml:space="preserve">&lt;/ms&gt;</w:t>
-      </w:r>
-      <w:r>
-        <w:rPr>
-          <w:rtl w:val="0"/>
-        </w:rPr>
-      </w:r>
-    </w:p>
-    <w:p>
-      <w:pPr>
-        <w:keepNext w:val="0"/>
-        <w:keepLines w:val="0"/>
-        <w:widowControl w:val="0"/>
-        <w:pBdr>
-          <w:top w:space="0" w:sz="0" w:val="nil"/>
-          <w:left w:space="0" w:sz="0" w:val="nil"/>
-          <w:bottom w:space="0" w:sz="0" w:val="nil"/>
-          <w:right w:space="0" w:sz="0" w:val="nil"/>
-          <w:between w:space="0" w:sz="0" w:val="nil"/>
-        </w:pBdr>
-        <w:shd w:fill="auto" w:val="clear"/>
-        <w:contextualSpacing w:val="0"/>
-        <w:rPr>
-          <w:color w:val="000000"/>
-        </w:rPr>
-      </w:pPr>
-      <w:r>
-        <w:rPr>
-          <w:rFonts w:ascii="Courier New" w:cs="Courier New" w:eastAsia="Courier New" w:hAnsi="Courier New"/>
-          <w:color w:val="7f6000"/>
-          <w:sz w:val="18"/>
-          <w:szCs w:val="18"/>
-          <w:rtl w:val="0"/>
-        </w:rPr>
-        <w:t xml:space="preserve">&lt;/ab&gt;</w:t>
-      </w:r>
-      <w:r>
-        <w:rPr>
-          <w:rtl w:val="0"/>
-        </w:rPr>
-      </w:r>
-    </w:p>
-    <w:p>
-      <w:pPr>
-        <w:keepNext w:val="0"/>
-        <w:keepLines w:val="0"/>
-        <w:widowControl w:val="0"/>
-        <w:pBdr>
-          <w:top w:space="0" w:sz="0" w:val="nil"/>
-          <w:left w:space="0" w:sz="0" w:val="nil"/>
-          <w:bottom w:space="0" w:sz="0" w:val="nil"/>
-          <w:right w:space="0" w:sz="0" w:val="nil"/>
-          <w:between w:space="0" w:sz="0" w:val="nil"/>
-        </w:pBdr>
-        <w:shd w:fill="auto" w:val="clear"/>
-        <w:contextualSpacing w:val="0"/>
-        <w:rPr>
-          <w:color w:val="000000"/>
-        </w:rPr>
-      </w:pPr>
-      <w:r>
-        <w:rPr>
-          <w:rFonts w:ascii="Courier New" w:cs="Courier New" w:eastAsia="Courier New" w:hAnsi="Courier New"/>
-          <w:color w:val="7f6000"/>
-          <w:sz w:val="18"/>
-          <w:szCs w:val="18"/>
-          <w:rtl w:val="0"/>
-        </w:rPr>
-        <w:t xml:space="preserve">&lt;/div&gt;</w:t>
-      </w:r>
-      <w:r>
-        <w:rPr>
-          <w:rtl w:val="0"/>
-        </w:rPr>
-      </w:r>
-    </w:p>
-    <w:p>
-      <w:pPr>
-        <w:keepNext w:val="0"/>
-        <w:keepLines w:val="0"/>
-        <w:widowControl w:val="0"/>
-        <w:pBdr>
-          <w:top w:space="0" w:sz="0" w:val="nil"/>
-          <w:left w:space="0" w:sz="0" w:val="nil"/>
-          <w:bottom w:space="0" w:sz="0" w:val="nil"/>
-          <w:right w:space="0" w:sz="0" w:val="nil"/>
-          <w:between w:space="0" w:sz="0" w:val="nil"/>
-        </w:pBdr>
-        <w:shd w:fill="auto" w:val="clear"/>
-        <w:contextualSpacing w:val="0"/>
-        <w:rPr>
-          <w:color w:val="000000"/>
-        </w:rPr>
-      </w:pPr>
-      <w:r>
-        <w:rPr>
-          <w:rtl w:val="0"/>
-        </w:rPr>
-      </w:r>
-    </w:p>
-    <w:p>
-      <w:pPr>
-        <w:keepNext w:val="0"/>
-        <w:keepLines w:val="0"/>
-        <w:widowControl w:val="0"/>
-        <w:pBdr>
-          <w:top w:space="0" w:sz="0" w:val="nil"/>
-          <w:left w:space="0" w:sz="0" w:val="nil"/>
-          <w:bottom w:space="0" w:sz="0" w:val="nil"/>
-          <w:right w:space="0" w:sz="0" w:val="nil"/>
-          <w:between w:space="0" w:sz="0" w:val="nil"/>
-        </w:pBdr>
-        <w:shd w:fill="auto" w:val="clear"/>
-        <w:contextualSpacing w:val="0"/>
-        <w:rPr>
-          <w:color w:val="000000"/>
-        </w:rPr>
-      </w:pPr>
-      <w:r>
-        <w:rPr>
-          <w:rFonts w:ascii="Courier New" w:cs="Courier New" w:eastAsia="Courier New" w:hAnsi="Courier New"/>
-          <w:color w:val="7f6000"/>
-          <w:sz w:val="18"/>
-          <w:szCs w:val="18"/>
-          <w:rtl w:val="0"/>
-        </w:rPr>
-        <w:t xml:space="preserve">&lt;div&gt;</w:t>
-      </w:r>
-      <w:r>
-        <w:rPr>
-          <w:rtl w:val="0"/>
-        </w:rPr>
-      </w:r>
-    </w:p>
-    <w:p>
-      <w:pPr>
-        <w:keepNext w:val="0"/>
-        <w:keepLines w:val="0"/>
-        <w:widowControl w:val="0"/>
-        <w:pBdr>
-          <w:top w:space="0" w:sz="0" w:val="nil"/>
-          <w:left w:space="0" w:sz="0" w:val="nil"/>
-          <w:bottom w:space="0" w:sz="0" w:val="nil"/>
-          <w:right w:space="0" w:sz="0" w:val="nil"/>
-          <w:between w:space="0" w:sz="0" w:val="nil"/>
-        </w:pBdr>
-        <w:shd w:fill="auto" w:val="clear"/>
-        <w:contextualSpacing w:val="0"/>
-        <w:rPr>
-          <w:color w:val="000000"/>
-        </w:rPr>
-      </w:pPr>
-      <w:r>
-        <w:rPr>
-          <w:rFonts w:ascii="Courier New" w:cs="Courier New" w:eastAsia="Courier New" w:hAnsi="Courier New"/>
-          <w:color w:val="7f6000"/>
-          <w:sz w:val="18"/>
-          <w:szCs w:val="18"/>
-          <w:rtl w:val="0"/>
-        </w:rPr>
-        <w:t xml:space="preserve">&lt;id&gt;</w:t>
-      </w:r>
-      <w:r>
-        <w:rPr>
-          <w:color w:val="000000"/>
-          <w:rtl w:val="0"/>
-        </w:rPr>
-        <w:t xml:space="preserve">p020v_6</w:t>
-      </w:r>
-      <w:r>
-        <w:rPr>
-          <w:rFonts w:ascii="Courier New" w:cs="Courier New" w:eastAsia="Courier New" w:hAnsi="Courier New"/>
-          <w:color w:val="7f6000"/>
-          <w:sz w:val="18"/>
-          <w:szCs w:val="18"/>
-          <w:rtl w:val="0"/>
-        </w:rPr>
-        <w:t xml:space="preserve">&lt;/id&gt;</w:t>
-      </w:r>
-      <w:r>
-        <w:rPr>
-          <w:rtl w:val="0"/>
-        </w:rPr>
-      </w:r>
-    </w:p>
-    <w:p>
-      <w:pPr>
-        <w:keepNext w:val="0"/>
-        <w:keepLines w:val="0"/>
-        <w:widowControl w:val="0"/>
-        <w:pBdr>
-          <w:top w:space="0" w:sz="0" w:val="nil"/>
-          <w:left w:space="0" w:sz="0" w:val="nil"/>
-          <w:bottom w:space="0" w:sz="0" w:val="nil"/>
-          <w:right w:space="0" w:sz="0" w:val="nil"/>
-          <w:between w:space="0" w:sz="0" w:val="nil"/>
-        </w:pBdr>
-        <w:shd w:fill="auto" w:val="clear"/>
-        <w:contextualSpacing w:val="0"/>
-        <w:rPr>
-          <w:color w:val="000000"/>
-        </w:rPr>
-      </w:pPr>
-      <w:r>
-        <w:rPr>
-          <w:rFonts w:ascii="Courier New" w:cs="Courier New" w:eastAsia="Courier New" w:hAnsi="Courier New"/>
-          <w:color w:val="7f6000"/>
-          <w:sz w:val="18"/>
-          <w:szCs w:val="18"/>
-          <w:rtl w:val="0"/>
-        </w:rPr>
-        <w:t xml:space="preserve">&lt;head&gt;</w:t>
-      </w:r>
-      <w:r>
-        <w:rPr>
-          <w:color w:val="000000"/>
-          <w:rtl w:val="0"/>
-        </w:rPr>
-        <w:t xml:space="preserve">Forme de regime</w:t>
-      </w:r>
-      <w:r>
-        <w:rPr>
-          <w:rFonts w:ascii="Courier New" w:cs="Courier New" w:eastAsia="Courier New" w:hAnsi="Courier New"/>
-          <w:color w:val="7f6000"/>
-          <w:sz w:val="18"/>
-          <w:szCs w:val="18"/>
-          <w:rtl w:val="0"/>
-        </w:rPr>
-        <w:t xml:space="preserve">&lt;/head&gt;</w:t>
-      </w:r>
-      <w:r>
-        <w:rPr>
-          <w:rtl w:val="0"/>
-        </w:rPr>
-      </w:r>
-    </w:p>
-    <w:p>
-      <w:pPr>
-        <w:keepNext w:val="0"/>
-        <w:keepLines w:val="0"/>
-        <w:widowControl w:val="0"/>
-        <w:pBdr>
-          <w:top w:space="0" w:sz="0" w:val="nil"/>
-          <w:left w:space="0" w:sz="0" w:val="nil"/>
-          <w:bottom w:space="0" w:sz="0" w:val="nil"/>
-          <w:right w:space="0" w:sz="0" w:val="nil"/>
-          <w:between w:space="0" w:sz="0" w:val="nil"/>
-        </w:pBdr>
-        <w:shd w:fill="auto" w:val="clear"/>
-        <w:contextualSpacing w:val="0"/>
-        <w:rPr>
-          <w:color w:val="000000"/>
-        </w:rPr>
-      </w:pPr>
-      <w:r>
-        <w:rPr>
-          <w:rtl w:val="0"/>
-        </w:rPr>
-      </w:r>
-    </w:p>
-    <w:p>
-      <w:pPr>
-        <w:keepNext w:val="0"/>
-        <w:keepLines w:val="0"/>
-        <w:widowControl w:val="0"/>
-        <w:pBdr>
-          <w:top w:space="0" w:sz="0" w:val="nil"/>
-          <w:left w:space="0" w:sz="0" w:val="nil"/>
-          <w:bottom w:space="0" w:sz="0" w:val="nil"/>
-          <w:right w:space="0" w:sz="0" w:val="nil"/>
-          <w:between w:space="0" w:sz="0" w:val="nil"/>
-        </w:pBdr>
-        <w:shd w:fill="auto" w:val="clear"/>
-        <w:contextualSpacing w:val="0"/>
-        <w:rPr>
-          <w:color w:val="000000"/>
-        </w:rPr>
-      </w:pPr>
-      <w:r>
-        <w:rPr>
-          <w:rFonts w:ascii="Courier New" w:cs="Courier New" w:eastAsia="Courier New" w:hAnsi="Courier New"/>
-          <w:color w:val="7f6000"/>
-          <w:sz w:val="18"/>
-          <w:szCs w:val="18"/>
-          <w:rtl w:val="0"/>
-        </w:rPr>
-        <w:t xml:space="preserve">&lt;ab&gt;</w:t>
+        <w:t xml:space="preserve">deulx </w:t>
       </w:r>
       <w:r>
         <w:rPr>
@@ -3584,7 +3833,7 @@
           <w:color w:val="000000"/>
           <w:rtl w:val="0"/>
         </w:rPr>
-        <w:t xml:space="preserve">Chasque matin</w:t>
+        <w:t xml:space="preserve">jours</w:t>
       </w:r>
       <w:r>
         <w:rPr>
@@ -3601,116 +3850,7 @@
           <w:color w:val="000000"/>
           <w:rtl w:val="0"/>
         </w:rPr>
-        <w:t xml:space="preserve"> prens deulx ou trois </w:t>
-      </w:r>
-      <w:r>
-        <w:rPr>
-          <w:rFonts w:ascii="Courier New" w:cs="Courier New" w:eastAsia="Courier New" w:hAnsi="Courier New"/>
-          <w:color w:val="0000ff"/>
-          <w:sz w:val="18"/>
-          <w:szCs w:val="18"/>
-          <w:rtl w:val="0"/>
-        </w:rPr>
-        <w:t xml:space="preserve">&lt;m&gt;</w:t>
-      </w:r>
-      <w:r>
-        <w:rPr>
-          <w:color w:val="000000"/>
-          <w:rtl w:val="0"/>
-        </w:rPr>
-        <w:t xml:space="preserve">oeufs</w:t>
-      </w:r>
-      <w:r>
-        <w:rPr>
-          <w:rFonts w:ascii="Courier New" w:cs="Courier New" w:eastAsia="Courier New" w:hAnsi="Courier New"/>
-          <w:color w:val="0000ff"/>
-          <w:sz w:val="18"/>
-          <w:szCs w:val="18"/>
-          <w:rtl w:val="0"/>
-        </w:rPr>
-        <w:t xml:space="preserve">&lt;/m&gt;</w:t>
-      </w:r>
-      <w:r>
-        <w:rPr>
-          <w:color w:val="000000"/>
-          <w:rtl w:val="0"/>
-        </w:rPr>
-        <w:t xml:space="preserve"> ponds dun ou</w:t>
-      </w:r>
-      <w:r>
-        <w:rPr>
-          <w:rFonts w:ascii="Courier New" w:cs="Courier New" w:eastAsia="Courier New" w:hAnsi="Courier New"/>
-          <w:color w:val="a9a9a9"/>
-          <w:sz w:val="18"/>
-          <w:szCs w:val="18"/>
-          <w:rtl w:val="0"/>
-        </w:rPr>
-        <w:t xml:space="preserve">&lt;lb/&gt;</w:t>
-      </w:r>
-      <w:r>
-        <w:rPr>
-          <w:rtl w:val="0"/>
-        </w:rPr>
-      </w:r>
-    </w:p>
-    <w:p>
-      <w:pPr>
-        <w:keepNext w:val="0"/>
-        <w:keepLines w:val="0"/>
-        <w:widowControl w:val="0"/>
-        <w:pBdr>
-          <w:top w:space="0" w:sz="0" w:val="nil"/>
-          <w:left w:space="0" w:sz="0" w:val="nil"/>
-          <w:bottom w:space="0" w:sz="0" w:val="nil"/>
-          <w:right w:space="0" w:sz="0" w:val="nil"/>
-          <w:between w:space="0" w:sz="0" w:val="nil"/>
-        </w:pBdr>
-        <w:shd w:fill="auto" w:val="clear"/>
-        <w:contextualSpacing w:val="0"/>
-        <w:rPr>
-          <w:color w:val="000000"/>
-        </w:rPr>
-      </w:pPr>
-      <w:r>
-        <w:rPr>
-          <w:color w:val="000000"/>
-          <w:rtl w:val="0"/>
-        </w:rPr>
-        <w:t xml:space="preserve">deulx </w:t>
-      </w:r>
-      <w:r>
-        <w:rPr>
-          <w:rFonts w:ascii="Courier New" w:cs="Courier New" w:eastAsia="Courier New" w:hAnsi="Courier New"/>
-          <w:color w:val="0000ff"/>
-          <w:sz w:val="18"/>
-          <w:szCs w:val="18"/>
-          <w:rtl w:val="0"/>
-        </w:rPr>
-        <w:t xml:space="preserve">&lt;tmp&gt;</w:t>
-      </w:r>
-      <w:r>
-        <w:rPr>
-          <w:color w:val="000000"/>
-          <w:rtl w:val="0"/>
-        </w:rPr>
-        <w:t xml:space="preserve">jour</w:t>
-      </w:r>
-      <w:r>
-        <w:rPr>
-          <w:rFonts w:ascii="Courier New" w:cs="Courier New" w:eastAsia="Courier New" w:hAnsi="Courier New"/>
-          <w:color w:val="0000ff"/>
-          <w:sz w:val="18"/>
-          <w:szCs w:val="18"/>
-          <w:rtl w:val="0"/>
-        </w:rPr>
-        <w:t xml:space="preserve">&lt;/tmp&gt;</w:t>
-      </w:r>
-      <w:r>
-        <w:rPr>
-          <w:color w:val="000000"/>
-          <w:rtl w:val="0"/>
-        </w:rPr>
-        <w:t xml:space="preserve">s fais les chaufer </w:t>
+        <w:t xml:space="preserve"> fais les chaufer </w:t>
       </w:r>
       <w:r>
         <w:rPr>

--- a/TEMP/input/p020v_RL_++MHS_PHS_G1/tc_p020v.docx
+++ b/TEMP/input/p020v_RL_++MHS_PHS_G1/tc_p020v.docx
@@ -1091,7 +1091,48 @@
           <w:color w:val="000000"/>
           <w:rtl w:val="0"/>
         </w:rPr>
-        <w:t xml:space="preserve">escorce</w:t>
+        <w:t xml:space="preserve">escorce aussi</w:t>
+      </w:r>
+      <w:r>
+        <w:rPr>
+          <w:rFonts w:ascii="Courier New" w:cs="Courier New" w:eastAsia="Courier New" w:hAnsi="Courier New"/>
+          <w:color w:val="a9a9a9"/>
+          <w:sz w:val="18"/>
+          <w:szCs w:val="18"/>
+          <w:rtl w:val="0"/>
+        </w:rPr>
+        <w:t xml:space="preserve">&lt;lb/&gt;</w:t>
+      </w:r>
+      <w:r>
+        <w:rPr>
+          <w:rtl w:val="0"/>
+        </w:rPr>
+      </w:r>
+    </w:p>
+    <w:p>
+      <w:pPr>
+        <w:keepNext w:val="0"/>
+        <w:keepLines w:val="0"/>
+        <w:widowControl w:val="0"/>
+        <w:pBdr>
+          <w:top w:space="0" w:sz="0" w:val="nil"/>
+          <w:left w:space="0" w:sz="0" w:val="nil"/>
+          <w:bottom w:space="0" w:sz="0" w:val="nil"/>
+          <w:right w:space="0" w:sz="0" w:val="nil"/>
+          <w:between w:space="0" w:sz="0" w:val="nil"/>
+        </w:pBdr>
+        <w:shd w:fill="auto" w:val="clear"/>
+        <w:contextualSpacing w:val="0"/>
+        <w:rPr>
+          <w:color w:val="000000"/>
+        </w:rPr>
+      </w:pPr>
+      <w:r>
+        <w:rPr>
+          <w:color w:val="000000"/>
+          <w:rtl w:val="0"/>
+        </w:rPr>
+        <w:t xml:space="preserve">confite</w:t>
       </w:r>
       <w:r>
         <w:rPr>
@@ -1102,54 +1143,6 @@
           <w:rtl w:val="0"/>
         </w:rPr>
         <w:t xml:space="preserve">&lt;/m&gt;</w:t>
-      </w:r>
-      <w:r>
-        <w:rPr>
-          <w:color w:val="000000"/>
-          <w:rtl w:val="0"/>
-        </w:rPr>
-        <w:t xml:space="preserve"> aussi</w:t>
-      </w:r>
-      <w:r>
-        <w:rPr>
-          <w:rFonts w:ascii="Courier New" w:cs="Courier New" w:eastAsia="Courier New" w:hAnsi="Courier New"/>
-          <w:color w:val="a9a9a9"/>
-          <w:sz w:val="18"/>
-          <w:szCs w:val="18"/>
-          <w:rtl w:val="0"/>
-        </w:rPr>
-        <w:t xml:space="preserve">&lt;lb/&gt;</w:t>
-      </w:r>
-      <w:r>
-        <w:rPr>
-          <w:rtl w:val="0"/>
-        </w:rPr>
-      </w:r>
-    </w:p>
-    <w:p>
-      <w:pPr>
-        <w:keepNext w:val="0"/>
-        <w:keepLines w:val="0"/>
-        <w:widowControl w:val="0"/>
-        <w:pBdr>
-          <w:top w:space="0" w:sz="0" w:val="nil"/>
-          <w:left w:space="0" w:sz="0" w:val="nil"/>
-          <w:bottom w:space="0" w:sz="0" w:val="nil"/>
-          <w:right w:space="0" w:sz="0" w:val="nil"/>
-          <w:between w:space="0" w:sz="0" w:val="nil"/>
-        </w:pBdr>
-        <w:shd w:fill="auto" w:val="clear"/>
-        <w:contextualSpacing w:val="0"/>
-        <w:rPr>
-          <w:color w:val="000000"/>
-        </w:rPr>
-      </w:pPr>
-      <w:r>
-        <w:rPr>
-          <w:color w:val="000000"/>
-          <w:rtl w:val="0"/>
-        </w:rPr>
-        <w:t xml:space="preserve">confite</w:t>
       </w:r>
       <w:r>
         <w:rPr>
@@ -3949,10 +3942,30 @@
       </w:pPr>
       <w:r>
         <w:rPr>
+          <w:rFonts w:ascii="Courier New" w:cs="Courier New" w:eastAsia="Courier New" w:hAnsi="Courier New"/>
+          <w:color w:val="0000ff"/>
+          <w:sz w:val="18"/>
+          <w:szCs w:val="18"/>
+          <w:rtl w:val="0"/>
+        </w:rPr>
+        <w:t xml:space="preserve">&lt;m&gt;</w:t>
+      </w:r>
+      <w:r>
+        <w:rPr>
           <w:color w:val="000000"/>
           <w:rtl w:val="0"/>
         </w:rPr>
         <w:t xml:space="preserve">moyeulx</w:t>
+      </w:r>
+      <w:r>
+        <w:rPr>
+          <w:rFonts w:ascii="Courier New" w:cs="Courier New" w:eastAsia="Courier New" w:hAnsi="Courier New"/>
+          <w:color w:val="0000ff"/>
+          <w:sz w:val="18"/>
+          <w:szCs w:val="18"/>
+          <w:rtl w:val="0"/>
+        </w:rPr>
+        <w:t xml:space="preserve">&lt;/m&gt;</w:t>
       </w:r>
       <w:r>
         <w:rPr>

--- a/TEMP/input/p020v_RL_++MHS_PHS_G1/tc_p020v.docx
+++ b/TEMP/input/p020v_RL_++MHS_PHS_G1/tc_p020v.docx
@@ -1833,7 +1833,7 @@
           <w:szCs w:val="18"/>
           <w:rtl w:val="0"/>
         </w:rPr>
-        <w:t xml:space="preserve">&lt;m&gt;&lt;pa&gt;</w:t>
+        <w:t xml:space="preserve">&lt;pa&gt;</w:t>
       </w:r>
       <w:r>
         <w:rPr>
@@ -1862,16 +1862,6 @@
       <w:r>
         <w:rPr>
           <w:rFonts w:ascii="Courier New" w:cs="Courier New" w:eastAsia="Courier New" w:hAnsi="Courier New"/>
-          <w:color w:val="0000ff"/>
-          <w:sz w:val="18"/>
-          <w:szCs w:val="18"/>
-          <w:rtl w:val="0"/>
-        </w:rPr>
-        <w:t xml:space="preserve">&lt;/m&gt;</w:t>
-      </w:r>
-      <w:r>
-        <w:rPr>
-          <w:rFonts w:ascii="Courier New" w:cs="Courier New" w:eastAsia="Courier New" w:hAnsi="Courier New"/>
           <w:color w:val="7f6000"/>
           <w:sz w:val="18"/>
           <w:szCs w:val="18"/>
@@ -1949,7 +1939,24 @@
           <w:color w:val="000000"/>
           <w:rtl w:val="0"/>
         </w:rPr>
-        <w:t xml:space="preserve">ls veulent estre plantes en lieu fort humide ou tel quavecq</w:t>
+        <w:t xml:space="preserve">ls veulent estre plantes </w:t>
+      </w:r>
+      <w:r>
+        <w:rPr>
+          <w:rFonts w:ascii="Courier New" w:cs="Courier New" w:eastAsia="Courier New" w:hAnsi="Courier New"/>
+          <w:color w:val="0000ff"/>
+          <w:sz w:val="18"/>
+          <w:szCs w:val="18"/>
+          <w:rtl w:val="0"/>
+        </w:rPr>
+        <w:t xml:space="preserve">&lt;env&gt;</w:t>
+      </w:r>
+      <w:r>
+        <w:rPr>
+          <w:color w:val="000000"/>
+          <w:rtl w:val="0"/>
+        </w:rPr>
+        <w:t xml:space="preserve">en lieu fort humide ou tel quavecq</w:t>
       </w:r>
       <w:r>
         <w:rPr>
@@ -2031,7 +2038,24 @@
           <w:color w:val="000000"/>
           <w:rtl w:val="0"/>
         </w:rPr>
-        <w:t xml:space="preserve">ou fontayne on le puysse souvent arroser Car</w:t>
+        <w:t xml:space="preserve">ou fontayne on le puysse souvent arroser</w:t>
+      </w:r>
+      <w:r>
+        <w:rPr>
+          <w:rFonts w:ascii="Courier New" w:cs="Courier New" w:eastAsia="Courier New" w:hAnsi="Courier New"/>
+          <w:color w:val="0000ff"/>
+          <w:sz w:val="18"/>
+          <w:szCs w:val="18"/>
+          <w:rtl w:val="0"/>
+        </w:rPr>
+        <w:t xml:space="preserve">&lt;/env&gt;</w:t>
+      </w:r>
+      <w:r>
+        <w:rPr>
+          <w:color w:val="000000"/>
+          <w:rtl w:val="0"/>
+        </w:rPr>
+        <w:t xml:space="preserve"> Car</w:t>
       </w:r>
       <w:r>
         <w:rPr>

--- a/TEMP/input/p020v_RL_++MHS_PHS_G1/tc_p020v.docx
+++ b/TEMP/input/p020v_RL_++MHS_PHS_G1/tc_p020v.docx
@@ -1510,7 +1510,7 @@
           <w:color w:val="000000"/>
           <w:rtl w:val="0"/>
         </w:rPr>
-        <w:t xml:space="preserve">lescume s'esperdra Si tu exprimes aussi du </w:t>
+        <w:t xml:space="preserve">lescume sesperdra Si tu exprimes aussi du </w:t>
       </w:r>
       <w:r>
         <w:rPr>

--- a/TEMP/input/p020v_RL_++MHS_PHS_G1/tc_p020v.docx
+++ b/TEMP/input/p020v_RL_++MHS_PHS_G1/tc_p020v.docx
@@ -3053,7 +3053,41 @@
           <w:color w:val="000000"/>
           <w:rtl w:val="0"/>
         </w:rPr>
-        <w:t xml:space="preserve"> Eglise d</w:t>
+        <w:t xml:space="preserve"> </w:t>
+      </w:r>
+      <w:r>
+        <w:rPr>
+          <w:rFonts w:ascii="Courier New" w:cs="Courier New" w:eastAsia="Courier New" w:hAnsi="Courier New"/>
+          <w:color w:val="0000ff"/>
+          <w:sz w:val="18"/>
+          <w:szCs w:val="18"/>
+          <w:rtl w:val="0"/>
+        </w:rPr>
+        <w:t xml:space="preserve">&lt;env&gt;</w:t>
+      </w:r>
+      <w:r>
+        <w:rPr>
+          <w:color w:val="000000"/>
+          <w:rtl w:val="0"/>
+        </w:rPr>
+        <w:t xml:space="preserve">Eglise</w:t>
+      </w:r>
+      <w:r>
+        <w:rPr>
+          <w:rFonts w:ascii="Courier New" w:cs="Courier New" w:eastAsia="Courier New" w:hAnsi="Courier New"/>
+          <w:color w:val="0000ff"/>
+          <w:sz w:val="18"/>
+          <w:szCs w:val="18"/>
+          <w:rtl w:val="0"/>
+        </w:rPr>
+        <w:t xml:space="preserve">&lt;/env&gt;</w:t>
+      </w:r>
+      <w:r>
+        <w:rPr>
+          <w:color w:val="000000"/>
+          <w:rtl w:val="0"/>
+        </w:rPr>
+        <w:t xml:space="preserve"> d</w:t>
       </w:r>
       <w:r>
         <w:rPr>
@@ -3163,11 +3197,17 @@
           <w:color w:val="000000"/>
           <w:rtl w:val="0"/>
         </w:rPr>
-        <w:t xml:space="preserve">choche</w:t>
+        <w:t xml:space="preserve">c</w:t>
       </w:r>
       <w:commentRangeEnd w:id="0"/>
       <w:r>
         <w:commentReference w:id="0"/>
+      </w:r>
+      <w:r>
+        <w:rPr>
+          <w:rtl w:val="0"/>
+        </w:rPr>
+        <w:t xml:space="preserve">hoche</w:t>
       </w:r>
       <w:r>
         <w:rPr>

--- a/TEMP/input/p020v_RL_++MHS_PHS_G1/tc_p020v.docx
+++ b/TEMP/input/p020v_RL_++MHS_PHS_G1/tc_p020v.docx
@@ -188,15 +188,39 @@
           <w:szCs w:val="18"/>
           <w:rtl w:val="0"/>
         </w:rPr>
-        <w:t xml:space="preserve">&lt;id&gt;</w:t>
-      </w:r>
-      <w:r>
-        <w:rPr>
-          <w:color w:val="000000"/>
-          <w:rtl w:val="0"/>
-        </w:rPr>
-        <w:t xml:space="preserve">p020v_1</w:t>
-      </w:r>
+        <w:t xml:space="preserve">&lt;id&gt;p020v_1&lt;/id&gt;</w:t>
+      </w:r>
+      <w:r>
+        <w:rPr>
+          <w:color w:val="000000"/>
+          <w:rtl w:val="0"/>
+        </w:rPr>
+        <w:t xml:space="preserve"> </w:t>
+      </w:r>
+      <w:r>
+        <w:rPr>
+          <w:rtl w:val="0"/>
+        </w:rPr>
+      </w:r>
+    </w:p>
+    <w:p>
+      <w:pPr>
+        <w:keepNext w:val="0"/>
+        <w:keepLines w:val="0"/>
+        <w:widowControl w:val="0"/>
+        <w:pBdr>
+          <w:top w:space="0" w:sz="0" w:val="nil"/>
+          <w:left w:space="0" w:sz="0" w:val="nil"/>
+          <w:bottom w:space="0" w:sz="0" w:val="nil"/>
+          <w:right w:space="0" w:sz="0" w:val="nil"/>
+          <w:between w:space="0" w:sz="0" w:val="nil"/>
+        </w:pBdr>
+        <w:shd w:fill="auto" w:val="clear"/>
+        <w:contextualSpacing w:val="0"/>
+        <w:rPr>
+          <w:color w:val="000000"/>
+        </w:rPr>
+      </w:pPr>
       <w:r>
         <w:rPr>
           <w:rFonts w:ascii="Courier New" w:cs="Courier New" w:eastAsia="Courier New" w:hAnsi="Courier New"/>
@@ -205,39 +229,42 @@
           <w:szCs w:val="18"/>
           <w:rtl w:val="0"/>
         </w:rPr>
-        <w:t xml:space="preserve">&lt;/id&gt;</w:t>
-      </w:r>
-      <w:r>
-        <w:rPr>
-          <w:color w:val="000000"/>
-          <w:rtl w:val="0"/>
-        </w:rPr>
-        <w:t xml:space="preserve"> </w:t>
-      </w:r>
-      <w:r>
-        <w:rPr>
-          <w:rtl w:val="0"/>
-        </w:rPr>
-      </w:r>
-    </w:p>
-    <w:p>
-      <w:pPr>
-        <w:keepNext w:val="0"/>
-        <w:keepLines w:val="0"/>
-        <w:widowControl w:val="0"/>
-        <w:pBdr>
-          <w:top w:space="0" w:sz="0" w:val="nil"/>
-          <w:left w:space="0" w:sz="0" w:val="nil"/>
-          <w:bottom w:space="0" w:sz="0" w:val="nil"/>
-          <w:right w:space="0" w:sz="0" w:val="nil"/>
-          <w:between w:space="0" w:sz="0" w:val="nil"/>
-        </w:pBdr>
-        <w:shd w:fill="auto" w:val="clear"/>
-        <w:contextualSpacing w:val="0"/>
-        <w:rPr>
-          <w:color w:val="000000"/>
-        </w:rPr>
-      </w:pPr>
+        <w:t xml:space="preserve">&lt;head&gt;</w:t>
+      </w:r>
+      <w:r>
+        <w:rPr>
+          <w:color w:val="000000"/>
+          <w:rtl w:val="0"/>
+        </w:rPr>
+        <w:t xml:space="preserve">Blanchir la </w:t>
+      </w:r>
+      <w:r>
+        <w:rPr>
+          <w:rFonts w:ascii="Courier New" w:cs="Courier New" w:eastAsia="Courier New" w:hAnsi="Courier New"/>
+          <w:color w:val="0000ff"/>
+          <w:sz w:val="18"/>
+          <w:szCs w:val="18"/>
+          <w:rtl w:val="0"/>
+        </w:rPr>
+        <w:t xml:space="preserve">&lt;bp&gt;</w:t>
+      </w:r>
+      <w:r>
+        <w:rPr>
+          <w:color w:val="000000"/>
+          <w:rtl w:val="0"/>
+        </w:rPr>
+        <w:t xml:space="preserve">face</w:t>
+      </w:r>
+      <w:r>
+        <w:rPr>
+          <w:rFonts w:ascii="Courier New" w:cs="Courier New" w:eastAsia="Courier New" w:hAnsi="Courier New"/>
+          <w:color w:val="0000ff"/>
+          <w:sz w:val="18"/>
+          <w:szCs w:val="18"/>
+          <w:rtl w:val="0"/>
+        </w:rPr>
+        <w:t xml:space="preserve">&lt;/bp&gt;</w:t>
+      </w:r>
       <w:r>
         <w:rPr>
           <w:rFonts w:ascii="Courier New" w:cs="Courier New" w:eastAsia="Courier New" w:hAnsi="Courier New"/>
@@ -246,42 +273,56 @@
           <w:szCs w:val="18"/>
           <w:rtl w:val="0"/>
         </w:rPr>
-        <w:t xml:space="preserve">&lt;head&gt;</w:t>
-      </w:r>
-      <w:r>
-        <w:rPr>
-          <w:color w:val="000000"/>
-          <w:rtl w:val="0"/>
-        </w:rPr>
-        <w:t xml:space="preserve">Blanchir la </w:t>
-      </w:r>
-      <w:r>
-        <w:rPr>
-          <w:rFonts w:ascii="Courier New" w:cs="Courier New" w:eastAsia="Courier New" w:hAnsi="Courier New"/>
-          <w:color w:val="0000ff"/>
-          <w:sz w:val="18"/>
-          <w:szCs w:val="18"/>
-          <w:rtl w:val="0"/>
-        </w:rPr>
-        <w:t xml:space="preserve">&lt;bp&gt;</w:t>
-      </w:r>
-      <w:r>
-        <w:rPr>
-          <w:color w:val="000000"/>
-          <w:rtl w:val="0"/>
-        </w:rPr>
-        <w:t xml:space="preserve">face</w:t>
-      </w:r>
-      <w:r>
-        <w:rPr>
-          <w:rFonts w:ascii="Courier New" w:cs="Courier New" w:eastAsia="Courier New" w:hAnsi="Courier New"/>
-          <w:color w:val="0000ff"/>
-          <w:sz w:val="18"/>
-          <w:szCs w:val="18"/>
-          <w:rtl w:val="0"/>
-        </w:rPr>
-        <w:t xml:space="preserve">&lt;/bp&gt;</w:t>
-      </w:r>
+        <w:t xml:space="preserve">&lt;/head&gt;</w:t>
+      </w:r>
+      <w:r>
+        <w:rPr>
+          <w:rtl w:val="0"/>
+        </w:rPr>
+      </w:r>
+    </w:p>
+    <w:p>
+      <w:pPr>
+        <w:keepNext w:val="0"/>
+        <w:keepLines w:val="0"/>
+        <w:widowControl w:val="0"/>
+        <w:pBdr>
+          <w:top w:space="0" w:sz="0" w:val="nil"/>
+          <w:left w:space="0" w:sz="0" w:val="nil"/>
+          <w:bottom w:space="0" w:sz="0" w:val="nil"/>
+          <w:right w:space="0" w:sz="0" w:val="nil"/>
+          <w:between w:space="0" w:sz="0" w:val="nil"/>
+        </w:pBdr>
+        <w:shd w:fill="auto" w:val="clear"/>
+        <w:contextualSpacing w:val="0"/>
+        <w:rPr>
+          <w:color w:val="000000"/>
+        </w:rPr>
+      </w:pPr>
+      <w:r>
+        <w:rPr>
+          <w:rtl w:val="0"/>
+        </w:rPr>
+      </w:r>
+    </w:p>
+    <w:p>
+      <w:pPr>
+        <w:keepNext w:val="0"/>
+        <w:keepLines w:val="0"/>
+        <w:widowControl w:val="0"/>
+        <w:pBdr>
+          <w:top w:space="0" w:sz="0" w:val="nil"/>
+          <w:left w:space="0" w:sz="0" w:val="nil"/>
+          <w:bottom w:space="0" w:sz="0" w:val="nil"/>
+          <w:right w:space="0" w:sz="0" w:val="nil"/>
+          <w:between w:space="0" w:sz="0" w:val="nil"/>
+        </w:pBdr>
+        <w:shd w:fill="auto" w:val="clear"/>
+        <w:contextualSpacing w:val="0"/>
+        <w:rPr>
+          <w:color w:val="000000"/>
+        </w:rPr>
+      </w:pPr>
       <w:r>
         <w:rPr>
           <w:rFonts w:ascii="Courier New" w:cs="Courier New" w:eastAsia="Courier New" w:hAnsi="Courier New"/>
@@ -290,32 +331,277 @@
           <w:szCs w:val="18"/>
           <w:rtl w:val="0"/>
         </w:rPr>
-        <w:t xml:space="preserve">&lt;/head&gt;</w:t>
-      </w:r>
-      <w:r>
-        <w:rPr>
-          <w:rtl w:val="0"/>
-        </w:rPr>
-      </w:r>
-    </w:p>
-    <w:p>
-      <w:pPr>
-        <w:keepNext w:val="0"/>
-        <w:keepLines w:val="0"/>
-        <w:widowControl w:val="0"/>
-        <w:pBdr>
-          <w:top w:space="0" w:sz="0" w:val="nil"/>
-          <w:left w:space="0" w:sz="0" w:val="nil"/>
-          <w:bottom w:space="0" w:sz="0" w:val="nil"/>
-          <w:right w:space="0" w:sz="0" w:val="nil"/>
-          <w:between w:space="0" w:sz="0" w:val="nil"/>
-        </w:pBdr>
-        <w:shd w:fill="auto" w:val="clear"/>
-        <w:contextualSpacing w:val="0"/>
-        <w:rPr>
-          <w:color w:val="000000"/>
-        </w:rPr>
-      </w:pPr>
+        <w:t xml:space="preserve">&lt;ab&gt;</w:t>
+      </w:r>
+      <w:r>
+        <w:rPr>
+          <w:color w:val="000000"/>
+          <w:rtl w:val="0"/>
+        </w:rPr>
+        <w:t xml:space="preserve">Pille de la </w:t>
+      </w:r>
+      <w:r>
+        <w:rPr>
+          <w:rFonts w:ascii="Courier New" w:cs="Courier New" w:eastAsia="Courier New" w:hAnsi="Courier New"/>
+          <w:color w:val="0000ff"/>
+          <w:sz w:val="18"/>
+          <w:szCs w:val="18"/>
+          <w:rtl w:val="0"/>
+        </w:rPr>
+        <w:t xml:space="preserve">&lt;m&gt;&lt;pa&gt;</w:t>
+      </w:r>
+      <w:r>
+        <w:rPr>
+          <w:color w:val="000000"/>
+          <w:rtl w:val="0"/>
+        </w:rPr>
+        <w:t xml:space="preserve">vesse</w:t>
+      </w:r>
+      <w:r>
+        <w:rPr>
+          <w:rFonts w:ascii="Courier New" w:cs="Courier New" w:eastAsia="Courier New" w:hAnsi="Courier New"/>
+          <w:color w:val="0000ff"/>
+          <w:sz w:val="18"/>
+          <w:szCs w:val="18"/>
+          <w:rtl w:val="0"/>
+        </w:rPr>
+        <w:t xml:space="preserve">&lt;/pa&gt;&lt;/m&gt;</w:t>
+      </w:r>
+      <w:r>
+        <w:rPr>
+          <w:color w:val="000000"/>
+          <w:rtl w:val="0"/>
+        </w:rPr>
+        <w:t xml:space="preserve"> en </w:t>
+      </w:r>
+      <w:r>
+        <w:rPr>
+          <w:rFonts w:ascii="Courier New" w:cs="Courier New" w:eastAsia="Courier New" w:hAnsi="Courier New"/>
+          <w:color w:val="0000ff"/>
+          <w:sz w:val="18"/>
+          <w:szCs w:val="18"/>
+          <w:rtl w:val="0"/>
+        </w:rPr>
+        <w:t xml:space="preserve">&lt;m&gt;</w:t>
+      </w:r>
+      <w:r>
+        <w:rPr>
+          <w:color w:val="000000"/>
+          <w:rtl w:val="0"/>
+        </w:rPr>
+        <w:t xml:space="preserve">eau de cisterne</w:t>
+      </w:r>
+      <w:r>
+        <w:rPr>
+          <w:rFonts w:ascii="Courier New" w:cs="Courier New" w:eastAsia="Courier New" w:hAnsi="Courier New"/>
+          <w:color w:val="0000ff"/>
+          <w:sz w:val="18"/>
+          <w:szCs w:val="18"/>
+          <w:rtl w:val="0"/>
+        </w:rPr>
+        <w:t xml:space="preserve">&lt;/m&gt;</w:t>
+      </w:r>
+      <w:r>
+        <w:rPr>
+          <w:color w:val="000000"/>
+          <w:rtl w:val="0"/>
+        </w:rPr>
+        <w:t xml:space="preserve"> &amp;</w:t>
+      </w:r>
+      <w:r>
+        <w:rPr>
+          <w:rFonts w:ascii="Courier New" w:cs="Courier New" w:eastAsia="Courier New" w:hAnsi="Courier New"/>
+          <w:color w:val="a9a9a9"/>
+          <w:sz w:val="18"/>
+          <w:szCs w:val="18"/>
+          <w:rtl w:val="0"/>
+        </w:rPr>
+        <w:t xml:space="preserve">amp;</w:t>
+      </w:r>
+      <w:r>
+        <w:rPr>
+          <w:color w:val="000000"/>
+          <w:rtl w:val="0"/>
+        </w:rPr>
+        <w:t xml:space="preserve"> non aultre &amp;</w:t>
+      </w:r>
+      <w:r>
+        <w:rPr>
+          <w:rFonts w:ascii="Courier New" w:cs="Courier New" w:eastAsia="Courier New" w:hAnsi="Courier New"/>
+          <w:color w:val="a9a9a9"/>
+          <w:sz w:val="18"/>
+          <w:szCs w:val="18"/>
+          <w:rtl w:val="0"/>
+        </w:rPr>
+        <w:t xml:space="preserve">amp;</w:t>
+      </w:r>
+      <w:r>
+        <w:rPr>
+          <w:color w:val="000000"/>
+          <w:rtl w:val="0"/>
+        </w:rPr>
+        <w:t xml:space="preserve"> de ceste</w:t>
+      </w:r>
+      <w:r>
+        <w:rPr>
+          <w:rFonts w:ascii="Courier New" w:cs="Courier New" w:eastAsia="Courier New" w:hAnsi="Courier New"/>
+          <w:color w:val="a9a9a9"/>
+          <w:sz w:val="18"/>
+          <w:szCs w:val="18"/>
+          <w:rtl w:val="0"/>
+        </w:rPr>
+        <w:t xml:space="preserve">&lt;lb/&gt;</w:t>
+      </w:r>
+      <w:r>
+        <w:rPr>
+          <w:rtl w:val="0"/>
+        </w:rPr>
+      </w:r>
+    </w:p>
+    <w:p>
+      <w:pPr>
+        <w:keepNext w:val="0"/>
+        <w:keepLines w:val="0"/>
+        <w:widowControl w:val="0"/>
+        <w:pBdr>
+          <w:top w:space="0" w:sz="0" w:val="nil"/>
+          <w:left w:space="0" w:sz="0" w:val="nil"/>
+          <w:bottom w:space="0" w:sz="0" w:val="nil"/>
+          <w:right w:space="0" w:sz="0" w:val="nil"/>
+          <w:between w:space="0" w:sz="0" w:val="nil"/>
+        </w:pBdr>
+        <w:shd w:fill="auto" w:val="clear"/>
+        <w:contextualSpacing w:val="0"/>
+        <w:rPr>
+          <w:color w:val="000000"/>
+        </w:rPr>
+      </w:pPr>
+      <w:r>
+        <w:rPr>
+          <w:rFonts w:ascii="Courier New" w:cs="Courier New" w:eastAsia="Courier New" w:hAnsi="Courier New"/>
+          <w:color w:val="0000ff"/>
+          <w:sz w:val="18"/>
+          <w:szCs w:val="18"/>
+          <w:rtl w:val="0"/>
+        </w:rPr>
+        <w:t xml:space="preserve">&lt;m&gt;</w:t>
+      </w:r>
+      <w:r>
+        <w:rPr>
+          <w:color w:val="000000"/>
+          <w:rtl w:val="0"/>
+        </w:rPr>
+        <w:t xml:space="preserve">eau blanchie</w:t>
+      </w:r>
+      <w:r>
+        <w:rPr>
+          <w:rFonts w:ascii="Courier New" w:cs="Courier New" w:eastAsia="Courier New" w:hAnsi="Courier New"/>
+          <w:color w:val="0000ff"/>
+          <w:sz w:val="18"/>
+          <w:szCs w:val="18"/>
+          <w:rtl w:val="0"/>
+        </w:rPr>
+        <w:t xml:space="preserve">&lt;/m&gt;</w:t>
+      </w:r>
+      <w:r>
+        <w:rPr>
+          <w:color w:val="000000"/>
+          <w:rtl w:val="0"/>
+        </w:rPr>
+        <w:t xml:space="preserve"> lave Cella est estime fort singulier Et croy</w:t>
+      </w:r>
+      <w:r>
+        <w:rPr>
+          <w:rFonts w:ascii="Courier New" w:cs="Courier New" w:eastAsia="Courier New" w:hAnsi="Courier New"/>
+          <w:color w:val="a9a9a9"/>
+          <w:sz w:val="18"/>
+          <w:szCs w:val="18"/>
+          <w:rtl w:val="0"/>
+        </w:rPr>
+        <w:t xml:space="preserve">&lt;lb/&gt;</w:t>
+      </w:r>
+      <w:r>
+        <w:rPr>
+          <w:rtl w:val="0"/>
+        </w:rPr>
+      </w:r>
+    </w:p>
+    <w:p>
+      <w:pPr>
+        <w:keepNext w:val="0"/>
+        <w:keepLines w:val="0"/>
+        <w:widowControl w:val="0"/>
+        <w:pBdr>
+          <w:top w:space="0" w:sz="0" w:val="nil"/>
+          <w:left w:space="0" w:sz="0" w:val="nil"/>
+          <w:bottom w:space="0" w:sz="0" w:val="nil"/>
+          <w:right w:space="0" w:sz="0" w:val="nil"/>
+          <w:between w:space="0" w:sz="0" w:val="nil"/>
+        </w:pBdr>
+        <w:shd w:fill="auto" w:val="clear"/>
+        <w:contextualSpacing w:val="0"/>
+        <w:rPr>
+          <w:color w:val="000000"/>
+        </w:rPr>
+      </w:pPr>
+      <w:r>
+        <w:rPr>
+          <w:color w:val="000000"/>
+          <w:rtl w:val="0"/>
+        </w:rPr>
+        <w:t xml:space="preserve">quen fayre de l</w:t>
+      </w:r>
+      <w:r>
+        <w:rPr>
+          <w:rFonts w:ascii="Courier New" w:cs="Courier New" w:eastAsia="Courier New" w:hAnsi="Courier New"/>
+          <w:color w:val="0000ff"/>
+          <w:sz w:val="18"/>
+          <w:szCs w:val="18"/>
+          <w:rtl w:val="0"/>
+        </w:rPr>
+        <w:t xml:space="preserve">&lt;m&gt;</w:t>
+      </w:r>
+      <w:r>
+        <w:rPr>
+          <w:color w:val="000000"/>
+          <w:rtl w:val="0"/>
+        </w:rPr>
+        <w:t xml:space="preserve">amydon</w:t>
+      </w:r>
+      <w:r>
+        <w:rPr>
+          <w:rFonts w:ascii="Courier New" w:cs="Courier New" w:eastAsia="Courier New" w:hAnsi="Courier New"/>
+          <w:color w:val="0000ff"/>
+          <w:sz w:val="18"/>
+          <w:szCs w:val="18"/>
+          <w:rtl w:val="0"/>
+        </w:rPr>
+        <w:t xml:space="preserve">&lt;/m&gt;</w:t>
+      </w:r>
+      <w:r>
+        <w:rPr>
+          <w:color w:val="000000"/>
+          <w:rtl w:val="0"/>
+        </w:rPr>
+        <w:t xml:space="preserve"> &amp;</w:t>
+      </w:r>
+      <w:r>
+        <w:rPr>
+          <w:rFonts w:ascii="Courier New" w:cs="Courier New" w:eastAsia="Courier New" w:hAnsi="Courier New"/>
+          <w:color w:val="a9a9a9"/>
+          <w:sz w:val="18"/>
+          <w:szCs w:val="18"/>
+          <w:rtl w:val="0"/>
+        </w:rPr>
+        <w:t xml:space="preserve">amp;</w:t>
+      </w:r>
+      <w:r>
+        <w:rPr>
+          <w:color w:val="000000"/>
+          <w:rtl w:val="0"/>
+        </w:rPr>
+        <w:t xml:space="preserve"> en user seroict encores mieulx</w:t>
+      </w:r>
       <w:r>
         <w:rPr>
           <w:rtl w:val="0"/>
@@ -348,276 +634,7 @@
           <w:szCs w:val="18"/>
           <w:rtl w:val="0"/>
         </w:rPr>
-        <w:t xml:space="preserve">&lt;ab&gt;</w:t>
-      </w:r>
-      <w:r>
-        <w:rPr>
-          <w:color w:val="000000"/>
-          <w:rtl w:val="0"/>
-        </w:rPr>
-        <w:t xml:space="preserve">Pille de la </w:t>
-      </w:r>
-      <w:r>
-        <w:rPr>
-          <w:rFonts w:ascii="Courier New" w:cs="Courier New" w:eastAsia="Courier New" w:hAnsi="Courier New"/>
-          <w:color w:val="0000ff"/>
-          <w:sz w:val="18"/>
-          <w:szCs w:val="18"/>
-          <w:rtl w:val="0"/>
-        </w:rPr>
-        <w:t xml:space="preserve">&lt;m&gt;&lt;pa&gt;</w:t>
-      </w:r>
-      <w:r>
-        <w:rPr>
-          <w:color w:val="000000"/>
-          <w:rtl w:val="0"/>
-        </w:rPr>
-        <w:t xml:space="preserve">vesse</w:t>
-      </w:r>
-      <w:r>
-        <w:rPr>
-          <w:rFonts w:ascii="Courier New" w:cs="Courier New" w:eastAsia="Courier New" w:hAnsi="Courier New"/>
-          <w:color w:val="0000ff"/>
-          <w:sz w:val="18"/>
-          <w:szCs w:val="18"/>
-          <w:rtl w:val="0"/>
-        </w:rPr>
-        <w:t xml:space="preserve">&lt;/pa&gt;&lt;/m&gt;</w:t>
-      </w:r>
-      <w:r>
-        <w:rPr>
-          <w:color w:val="000000"/>
-          <w:rtl w:val="0"/>
-        </w:rPr>
-        <w:t xml:space="preserve"> en </w:t>
-      </w:r>
-      <w:r>
-        <w:rPr>
-          <w:rFonts w:ascii="Courier New" w:cs="Courier New" w:eastAsia="Courier New" w:hAnsi="Courier New"/>
-          <w:color w:val="0000ff"/>
-          <w:sz w:val="18"/>
-          <w:szCs w:val="18"/>
-          <w:rtl w:val="0"/>
-        </w:rPr>
-        <w:t xml:space="preserve">&lt;m&gt;</w:t>
-      </w:r>
-      <w:r>
-        <w:rPr>
-          <w:color w:val="000000"/>
-          <w:rtl w:val="0"/>
-        </w:rPr>
-        <w:t xml:space="preserve">eau de cisterne</w:t>
-      </w:r>
-      <w:r>
-        <w:rPr>
-          <w:rFonts w:ascii="Courier New" w:cs="Courier New" w:eastAsia="Courier New" w:hAnsi="Courier New"/>
-          <w:color w:val="0000ff"/>
-          <w:sz w:val="18"/>
-          <w:szCs w:val="18"/>
-          <w:rtl w:val="0"/>
-        </w:rPr>
-        <w:t xml:space="preserve">&lt;/m&gt;</w:t>
-      </w:r>
-      <w:r>
-        <w:rPr>
-          <w:color w:val="000000"/>
-          <w:rtl w:val="0"/>
-        </w:rPr>
-        <w:t xml:space="preserve"> &amp;</w:t>
-      </w:r>
-      <w:r>
-        <w:rPr>
-          <w:rFonts w:ascii="Courier New" w:cs="Courier New" w:eastAsia="Courier New" w:hAnsi="Courier New"/>
-          <w:color w:val="a9a9a9"/>
-          <w:sz w:val="18"/>
-          <w:szCs w:val="18"/>
-          <w:rtl w:val="0"/>
-        </w:rPr>
-        <w:t xml:space="preserve">amp;</w:t>
-      </w:r>
-      <w:r>
-        <w:rPr>
-          <w:color w:val="000000"/>
-          <w:rtl w:val="0"/>
-        </w:rPr>
-        <w:t xml:space="preserve"> non aultre &amp;</w:t>
-      </w:r>
-      <w:r>
-        <w:rPr>
-          <w:rFonts w:ascii="Courier New" w:cs="Courier New" w:eastAsia="Courier New" w:hAnsi="Courier New"/>
-          <w:color w:val="a9a9a9"/>
-          <w:sz w:val="18"/>
-          <w:szCs w:val="18"/>
-          <w:rtl w:val="0"/>
-        </w:rPr>
-        <w:t xml:space="preserve">amp;</w:t>
-      </w:r>
-      <w:r>
-        <w:rPr>
-          <w:color w:val="000000"/>
-          <w:rtl w:val="0"/>
-        </w:rPr>
-        <w:t xml:space="preserve"> de ceste</w:t>
-      </w:r>
-      <w:r>
-        <w:rPr>
-          <w:rFonts w:ascii="Courier New" w:cs="Courier New" w:eastAsia="Courier New" w:hAnsi="Courier New"/>
-          <w:color w:val="a9a9a9"/>
-          <w:sz w:val="18"/>
-          <w:szCs w:val="18"/>
-          <w:rtl w:val="0"/>
-        </w:rPr>
-        <w:t xml:space="preserve">&lt;lb/&gt;</w:t>
-      </w:r>
-      <w:r>
-        <w:rPr>
-          <w:rtl w:val="0"/>
-        </w:rPr>
-      </w:r>
-    </w:p>
-    <w:p>
-      <w:pPr>
-        <w:keepNext w:val="0"/>
-        <w:keepLines w:val="0"/>
-        <w:widowControl w:val="0"/>
-        <w:pBdr>
-          <w:top w:space="0" w:sz="0" w:val="nil"/>
-          <w:left w:space="0" w:sz="0" w:val="nil"/>
-          <w:bottom w:space="0" w:sz="0" w:val="nil"/>
-          <w:right w:space="0" w:sz="0" w:val="nil"/>
-          <w:between w:space="0" w:sz="0" w:val="nil"/>
-        </w:pBdr>
-        <w:shd w:fill="auto" w:val="clear"/>
-        <w:contextualSpacing w:val="0"/>
-        <w:rPr>
-          <w:color w:val="000000"/>
-        </w:rPr>
-      </w:pPr>
-      <w:r>
-        <w:rPr>
-          <w:rFonts w:ascii="Courier New" w:cs="Courier New" w:eastAsia="Courier New" w:hAnsi="Courier New"/>
-          <w:color w:val="0000ff"/>
-          <w:sz w:val="18"/>
-          <w:szCs w:val="18"/>
-          <w:rtl w:val="0"/>
-        </w:rPr>
-        <w:t xml:space="preserve">&lt;m&gt;</w:t>
-      </w:r>
-      <w:r>
-        <w:rPr>
-          <w:color w:val="000000"/>
-          <w:rtl w:val="0"/>
-        </w:rPr>
-        <w:t xml:space="preserve">eau blanchie</w:t>
-      </w:r>
-      <w:r>
-        <w:rPr>
-          <w:rFonts w:ascii="Courier New" w:cs="Courier New" w:eastAsia="Courier New" w:hAnsi="Courier New"/>
-          <w:color w:val="0000ff"/>
-          <w:sz w:val="18"/>
-          <w:szCs w:val="18"/>
-          <w:rtl w:val="0"/>
-        </w:rPr>
-        <w:t xml:space="preserve">&lt;/m&gt;</w:t>
-      </w:r>
-      <w:r>
-        <w:rPr>
-          <w:color w:val="000000"/>
-          <w:rtl w:val="0"/>
-        </w:rPr>
-        <w:t xml:space="preserve"> lave Cella est estime fort singulier Et croy</w:t>
-      </w:r>
-      <w:r>
-        <w:rPr>
-          <w:rFonts w:ascii="Courier New" w:cs="Courier New" w:eastAsia="Courier New" w:hAnsi="Courier New"/>
-          <w:color w:val="a9a9a9"/>
-          <w:sz w:val="18"/>
-          <w:szCs w:val="18"/>
-          <w:rtl w:val="0"/>
-        </w:rPr>
-        <w:t xml:space="preserve">&lt;lb/&gt;</w:t>
-      </w:r>
-      <w:r>
-        <w:rPr>
-          <w:rtl w:val="0"/>
-        </w:rPr>
-      </w:r>
-    </w:p>
-    <w:p>
-      <w:pPr>
-        <w:keepNext w:val="0"/>
-        <w:keepLines w:val="0"/>
-        <w:widowControl w:val="0"/>
-        <w:pBdr>
-          <w:top w:space="0" w:sz="0" w:val="nil"/>
-          <w:left w:space="0" w:sz="0" w:val="nil"/>
-          <w:bottom w:space="0" w:sz="0" w:val="nil"/>
-          <w:right w:space="0" w:sz="0" w:val="nil"/>
-          <w:between w:space="0" w:sz="0" w:val="nil"/>
-        </w:pBdr>
-        <w:shd w:fill="auto" w:val="clear"/>
-        <w:contextualSpacing w:val="0"/>
-        <w:rPr>
-          <w:color w:val="000000"/>
-        </w:rPr>
-      </w:pPr>
-      <w:r>
-        <w:rPr>
-          <w:color w:val="000000"/>
-          <w:rtl w:val="0"/>
-        </w:rPr>
-        <w:t xml:space="preserve">quen fayre de l</w:t>
-      </w:r>
-      <w:r>
-        <w:rPr>
-          <w:rFonts w:ascii="Courier New" w:cs="Courier New" w:eastAsia="Courier New" w:hAnsi="Courier New"/>
-          <w:color w:val="0000ff"/>
-          <w:sz w:val="18"/>
-          <w:szCs w:val="18"/>
-          <w:rtl w:val="0"/>
-        </w:rPr>
-        <w:t xml:space="preserve">&lt;m&gt;</w:t>
-      </w:r>
-      <w:r>
-        <w:rPr>
-          <w:color w:val="000000"/>
-          <w:rtl w:val="0"/>
-        </w:rPr>
-        <w:t xml:space="preserve">amydon</w:t>
-      </w:r>
-      <w:r>
-        <w:rPr>
-          <w:rFonts w:ascii="Courier New" w:cs="Courier New" w:eastAsia="Courier New" w:hAnsi="Courier New"/>
-          <w:color w:val="0000ff"/>
-          <w:sz w:val="18"/>
-          <w:szCs w:val="18"/>
-          <w:rtl w:val="0"/>
-        </w:rPr>
-        <w:t xml:space="preserve">&lt;/m&gt;</w:t>
-      </w:r>
-      <w:r>
-        <w:rPr>
-          <w:color w:val="000000"/>
-          <w:rtl w:val="0"/>
-        </w:rPr>
-        <w:t xml:space="preserve"> &amp;</w:t>
-      </w:r>
-      <w:r>
-        <w:rPr>
-          <w:rFonts w:ascii="Courier New" w:cs="Courier New" w:eastAsia="Courier New" w:hAnsi="Courier New"/>
-          <w:color w:val="a9a9a9"/>
-          <w:sz w:val="18"/>
-          <w:szCs w:val="18"/>
-          <w:rtl w:val="0"/>
-        </w:rPr>
-        <w:t xml:space="preserve">amp;</w:t>
-      </w:r>
-      <w:r>
-        <w:rPr>
-          <w:color w:val="000000"/>
-          <w:rtl w:val="0"/>
-        </w:rPr>
-        <w:t xml:space="preserve"> en user seroict encores mieulx</w:t>
+        <w:t xml:space="preserve">&lt;/ab&gt;</w:t>
       </w:r>
       <w:r>
         <w:rPr>
@@ -651,8 +668,32 @@
           <w:szCs w:val="18"/>
           <w:rtl w:val="0"/>
         </w:rPr>
-        <w:t xml:space="preserve">&lt;/ab&gt;</w:t>
-      </w:r>
+        <w:t xml:space="preserve">&lt;/div&gt;</w:t>
+      </w:r>
+      <w:r>
+        <w:rPr>
+          <w:rtl w:val="0"/>
+        </w:rPr>
+      </w:r>
+    </w:p>
+    <w:p>
+      <w:pPr>
+        <w:keepNext w:val="0"/>
+        <w:keepLines w:val="0"/>
+        <w:widowControl w:val="0"/>
+        <w:pBdr>
+          <w:top w:space="0" w:sz="0" w:val="nil"/>
+          <w:left w:space="0" w:sz="0" w:val="nil"/>
+          <w:bottom w:space="0" w:sz="0" w:val="nil"/>
+          <w:right w:space="0" w:sz="0" w:val="nil"/>
+          <w:between w:space="0" w:sz="0" w:val="nil"/>
+        </w:pBdr>
+        <w:shd w:fill="auto" w:val="clear"/>
+        <w:contextualSpacing w:val="0"/>
+        <w:rPr>
+          <w:color w:val="000000"/>
+        </w:rPr>
+      </w:pPr>
       <w:r>
         <w:rPr>
           <w:rtl w:val="0"/>
@@ -685,32 +726,8 @@
           <w:szCs w:val="18"/>
           <w:rtl w:val="0"/>
         </w:rPr>
-        <w:t xml:space="preserve">&lt;/div&gt;</w:t>
-      </w:r>
-      <w:r>
-        <w:rPr>
-          <w:rtl w:val="0"/>
-        </w:rPr>
-      </w:r>
-    </w:p>
-    <w:p>
-      <w:pPr>
-        <w:keepNext w:val="0"/>
-        <w:keepLines w:val="0"/>
-        <w:widowControl w:val="0"/>
-        <w:pBdr>
-          <w:top w:space="0" w:sz="0" w:val="nil"/>
-          <w:left w:space="0" w:sz="0" w:val="nil"/>
-          <w:bottom w:space="0" w:sz="0" w:val="nil"/>
-          <w:right w:space="0" w:sz="0" w:val="nil"/>
-          <w:between w:space="0" w:sz="0" w:val="nil"/>
-        </w:pBdr>
-        <w:shd w:fill="auto" w:val="clear"/>
-        <w:contextualSpacing w:val="0"/>
-        <w:rPr>
-          <w:color w:val="000000"/>
-        </w:rPr>
-      </w:pPr>
+        <w:t xml:space="preserve">&lt;div&gt;</w:t>
+      </w:r>
       <w:r>
         <w:rPr>
           <w:rtl w:val="0"/>
@@ -743,58 +760,7 @@
           <w:szCs w:val="18"/>
           <w:rtl w:val="0"/>
         </w:rPr>
-        <w:t xml:space="preserve">&lt;div&gt;</w:t>
-      </w:r>
-      <w:r>
-        <w:rPr>
-          <w:rtl w:val="0"/>
-        </w:rPr>
-      </w:r>
-    </w:p>
-    <w:p>
-      <w:pPr>
-        <w:keepNext w:val="0"/>
-        <w:keepLines w:val="0"/>
-        <w:widowControl w:val="0"/>
-        <w:pBdr>
-          <w:top w:space="0" w:sz="0" w:val="nil"/>
-          <w:left w:space="0" w:sz="0" w:val="nil"/>
-          <w:bottom w:space="0" w:sz="0" w:val="nil"/>
-          <w:right w:space="0" w:sz="0" w:val="nil"/>
-          <w:between w:space="0" w:sz="0" w:val="nil"/>
-        </w:pBdr>
-        <w:shd w:fill="auto" w:val="clear"/>
-        <w:contextualSpacing w:val="0"/>
-        <w:rPr>
-          <w:color w:val="000000"/>
-        </w:rPr>
-      </w:pPr>
-      <w:r>
-        <w:rPr>
-          <w:rFonts w:ascii="Courier New" w:cs="Courier New" w:eastAsia="Courier New" w:hAnsi="Courier New"/>
-          <w:color w:val="7f6000"/>
-          <w:sz w:val="18"/>
-          <w:szCs w:val="18"/>
-          <w:rtl w:val="0"/>
-        </w:rPr>
-        <w:t xml:space="preserve">&lt;id&gt;</w:t>
-      </w:r>
-      <w:r>
-        <w:rPr>
-          <w:color w:val="000000"/>
-          <w:rtl w:val="0"/>
-        </w:rPr>
-        <w:t xml:space="preserve">p020v_2</w:t>
-      </w:r>
-      <w:r>
-        <w:rPr>
-          <w:rFonts w:ascii="Courier New" w:cs="Courier New" w:eastAsia="Courier New" w:hAnsi="Courier New"/>
-          <w:color w:val="7f6000"/>
-          <w:sz w:val="18"/>
-          <w:szCs w:val="18"/>
-          <w:rtl w:val="0"/>
-        </w:rPr>
-        <w:t xml:space="preserve">&lt;/id&gt;</w:t>
+        <w:t xml:space="preserve">&lt;id&gt;p020v_2&lt;/id&gt;</w:t>
       </w:r>
       <w:r>
         <w:rPr>
@@ -1772,24 +1738,7 @@
           <w:szCs w:val="18"/>
           <w:rtl w:val="0"/>
         </w:rPr>
-        <w:t xml:space="preserve">&lt;id&gt;</w:t>
-      </w:r>
-      <w:r>
-        <w:rPr>
-          <w:color w:val="000000"/>
-          <w:rtl w:val="0"/>
-        </w:rPr>
-        <w:t xml:space="preserve">p020v_3</w:t>
-      </w:r>
-      <w:r>
-        <w:rPr>
-          <w:rFonts w:ascii="Courier New" w:cs="Courier New" w:eastAsia="Courier New" w:hAnsi="Courier New"/>
-          <w:color w:val="7f6000"/>
-          <w:sz w:val="18"/>
-          <w:szCs w:val="18"/>
-          <w:rtl w:val="0"/>
-        </w:rPr>
-        <w:t xml:space="preserve">&lt;/id&gt;</w:t>
+        <w:t xml:space="preserve">&lt;id&gt;p020v_3&lt;/id&gt;</w:t>
       </w:r>
       <w:r>
         <w:rPr>
@@ -2331,24 +2280,7 @@
           <w:szCs w:val="18"/>
           <w:rtl w:val="0"/>
         </w:rPr>
-        <w:t xml:space="preserve">&lt;id&gt;</w:t>
-      </w:r>
-      <w:r>
-        <w:rPr>
-          <w:color w:val="000000"/>
-          <w:rtl w:val="0"/>
-        </w:rPr>
-        <w:t xml:space="preserve">p020v_4</w:t>
-      </w:r>
-      <w:r>
-        <w:rPr>
-          <w:rFonts w:ascii="Courier New" w:cs="Courier New" w:eastAsia="Courier New" w:hAnsi="Courier New"/>
-          <w:color w:val="7f6000"/>
-          <w:sz w:val="18"/>
-          <w:szCs w:val="18"/>
-          <w:rtl w:val="0"/>
-        </w:rPr>
-        <w:t xml:space="preserve">&lt;/id&gt;</w:t>
+        <w:t xml:space="preserve">&lt;id&gt;p020v_4&lt;/id&gt;</w:t>
       </w:r>
       <w:r>
         <w:rPr>
@@ -2852,24 +2784,7 @@
           <w:szCs w:val="18"/>
           <w:rtl w:val="0"/>
         </w:rPr>
-        <w:t xml:space="preserve">&lt;id&gt;</w:t>
-      </w:r>
-      <w:r>
-        <w:rPr>
-          <w:color w:val="000000"/>
-          <w:rtl w:val="0"/>
-        </w:rPr>
-        <w:t xml:space="preserve">p020v_5</w:t>
-      </w:r>
-      <w:r>
-        <w:rPr>
-          <w:rFonts w:ascii="Courier New" w:cs="Courier New" w:eastAsia="Courier New" w:hAnsi="Courier New"/>
-          <w:color w:val="7f6000"/>
-          <w:sz w:val="18"/>
-          <w:szCs w:val="18"/>
-          <w:rtl w:val="0"/>
-        </w:rPr>
-        <w:t xml:space="preserve">&lt;/id&gt;</w:t>
+        <w:t xml:space="preserve">&lt;id&gt;p020v_5&lt;/id&gt;</w:t>
       </w:r>
       <w:r>
         <w:rPr>
@@ -3638,24 +3553,7 @@
           <w:szCs w:val="18"/>
           <w:rtl w:val="0"/>
         </w:rPr>
-        <w:t xml:space="preserve">&lt;id&gt;</w:t>
-      </w:r>
-      <w:r>
-        <w:rPr>
-          <w:color w:val="000000"/>
-          <w:rtl w:val="0"/>
-        </w:rPr>
-        <w:t xml:space="preserve">p020v_6</w:t>
-      </w:r>
-      <w:r>
-        <w:rPr>
-          <w:rFonts w:ascii="Courier New" w:cs="Courier New" w:eastAsia="Courier New" w:hAnsi="Courier New"/>
-          <w:color w:val="7f6000"/>
-          <w:sz w:val="18"/>
-          <w:szCs w:val="18"/>
-          <w:rtl w:val="0"/>
-        </w:rPr>
-        <w:t xml:space="preserve">&lt;/id&gt;</w:t>
+        <w:t xml:space="preserve">&lt;id&gt;p020v_6&lt;/id&gt;</w:t>
       </w:r>
       <w:r>
         <w:rPr>

--- a/TEMP/input/p020v_RL_++MHS_PHS_G1/tc_p020v.docx
+++ b/TEMP/input/p020v_RL_++MHS_PHS_G1/tc_p020v.docx
@@ -3126,6 +3126,34 @@
       </w:r>
       <w:r>
         <w:rPr>
+          <w:rFonts w:ascii="Courier New" w:cs="Courier New" w:eastAsia="Courier New" w:hAnsi="Courier New"/>
+          <w:color w:val="0000ff"/>
+          <w:sz w:val="18"/>
+          <w:szCs w:val="18"/>
+          <w:rtl w:val="0"/>
+        </w:rPr>
+        <w:t xml:space="preserve">&lt;comment&gt;</w:t>
+      </w:r>
+      <w:r>
+        <w:rPr>
+          <w:sz w:val="16"/>
+          <w:szCs w:val="16"/>
+          <w:rtl w:val="0"/>
+        </w:rPr>
+        <w:t xml:space="preserve">c_020v_01</w:t>
+      </w:r>
+      <w:r>
+        <w:rPr>
+          <w:rFonts w:ascii="Courier New" w:cs="Courier New" w:eastAsia="Courier New" w:hAnsi="Courier New"/>
+          <w:color w:val="0000ff"/>
+          <w:sz w:val="18"/>
+          <w:szCs w:val="18"/>
+          <w:rtl w:val="0"/>
+        </w:rPr>
+        <w:t xml:space="preserve">&lt;/comment&gt;</w:t>
+      </w:r>
+      <w:r>
+        <w:rPr>
           <w:color w:val="000000"/>
           <w:rtl w:val="0"/>
         </w:rPr>
@@ -3250,7 +3278,42 @@
           <w:color w:val="000000"/>
           <w:rtl w:val="0"/>
         </w:rPr>
-        <w:t xml:space="preserve">ardaillac pour</w:t>
+        <w:t xml:space="preserve">ardaillac</w:t>
+      </w:r>
+      <w:r>
+        <w:rPr>
+          <w:rFonts w:ascii="Courier New" w:cs="Courier New" w:eastAsia="Courier New" w:hAnsi="Courier New"/>
+          <w:color w:val="0000ff"/>
+          <w:sz w:val="18"/>
+          <w:szCs w:val="18"/>
+          <w:rtl w:val="0"/>
+        </w:rPr>
+        <w:t xml:space="preserve">&lt;comment&gt;</w:t>
+      </w:r>
+      <w:r>
+        <w:rPr>
+          <w:sz w:val="16"/>
+          <w:szCs w:val="16"/>
+          <w:rtl w:val="0"/>
+        </w:rPr>
+        <w:t xml:space="preserve">c_020v_02</w:t>
+      </w:r>
+      <w:r>
+        <w:rPr>
+          <w:rFonts w:ascii="Courier New" w:cs="Courier New" w:eastAsia="Courier New" w:hAnsi="Courier New"/>
+          <w:color w:val="0000ff"/>
+          <w:sz w:val="18"/>
+          <w:szCs w:val="18"/>
+          <w:rtl w:val="0"/>
+        </w:rPr>
+        <w:t xml:space="preserve">&lt;/comment&gt;</w:t>
+      </w:r>
+      <w:r>
+        <w:rPr>
+          <w:color w:val="000000"/>
+          <w:rtl w:val="0"/>
+        </w:rPr>
+        <w:t xml:space="preserve"> pour</w:t>
       </w:r>
       <w:r>
         <w:rPr>
@@ -4199,7 +4262,7 @@
     </w:p>
     <w:sectPr>
       <w:pgSz w:h="15840" w:w="12240"/>
-      <w:pgMar w:bottom="1440" w:top="1440" w:left="1440" w:right="1440" w:header="0"/>
+      <w:pgMar w:bottom="1440" w:top="1440" w:left="1440" w:right="1440" w:header="0" w:footer="720"/>
       <w:pgNumType w:start="1"/>
     </w:sectPr>
   </w:body>

--- a/TEMP/input/p020v_RL_++MHS_PHS_G1/tc_p020v.docx
+++ b/TEMP/input/p020v_RL_++MHS_PHS_G1/tc_p020v.docx
@@ -15,7 +15,6 @@
           <w:between w:space="0" w:sz="0" w:val="nil"/>
         </w:pBdr>
         <w:shd w:fill="auto" w:val="clear"/>
-        <w:contextualSpacing w:val="0"/>
         <w:rPr>
           <w:color w:val="000000"/>
         </w:rPr>
@@ -66,7 +65,6 @@
           <w:between w:space="0" w:sz="0" w:val="nil"/>
         </w:pBdr>
         <w:shd w:fill="auto" w:val="clear"/>
-        <w:contextualSpacing w:val="0"/>
         <w:rPr>
           <w:color w:val="000000"/>
         </w:rPr>
@@ -117,31 +115,29 @@
           <w:between w:space="0" w:sz="0" w:val="nil"/>
         </w:pBdr>
         <w:shd w:fill="auto" w:val="clear"/>
-        <w:contextualSpacing w:val="0"/>
-        <w:rPr>
-          <w:color w:val="000000"/>
-        </w:rPr>
-      </w:pPr>
-      <w:r>
-        <w:rPr>
-          <w:rtl w:val="0"/>
-        </w:rPr>
-      </w:r>
-    </w:p>
-    <w:p>
-      <w:pPr>
-        <w:keepNext w:val="0"/>
-        <w:keepLines w:val="0"/>
-        <w:widowControl w:val="0"/>
-        <w:pBdr>
-          <w:top w:space="0" w:sz="0" w:val="nil"/>
-          <w:left w:space="0" w:sz="0" w:val="nil"/>
-          <w:bottom w:space="0" w:sz="0" w:val="nil"/>
-          <w:right w:space="0" w:sz="0" w:val="nil"/>
-          <w:between w:space="0" w:sz="0" w:val="nil"/>
-        </w:pBdr>
-        <w:shd w:fill="auto" w:val="clear"/>
-        <w:contextualSpacing w:val="0"/>
+        <w:rPr>
+          <w:color w:val="000000"/>
+        </w:rPr>
+      </w:pPr>
+      <w:r>
+        <w:rPr>
+          <w:rtl w:val="0"/>
+        </w:rPr>
+      </w:r>
+    </w:p>
+    <w:p>
+      <w:pPr>
+        <w:keepNext w:val="0"/>
+        <w:keepLines w:val="0"/>
+        <w:widowControl w:val="0"/>
+        <w:pBdr>
+          <w:top w:space="0" w:sz="0" w:val="nil"/>
+          <w:left w:space="0" w:sz="0" w:val="nil"/>
+          <w:bottom w:space="0" w:sz="0" w:val="nil"/>
+          <w:right w:space="0" w:sz="0" w:val="nil"/>
+          <w:between w:space="0" w:sz="0" w:val="nil"/>
+        </w:pBdr>
+        <w:shd w:fill="auto" w:val="clear"/>
         <w:rPr>
           <w:color w:val="000000"/>
         </w:rPr>
@@ -175,7 +171,6 @@
           <w:between w:space="0" w:sz="0" w:val="nil"/>
         </w:pBdr>
         <w:shd w:fill="auto" w:val="clear"/>
-        <w:contextualSpacing w:val="0"/>
         <w:rPr>
           <w:color w:val="000000"/>
         </w:rPr>
@@ -216,7 +211,6 @@
           <w:between w:space="0" w:sz="0" w:val="nil"/>
         </w:pBdr>
         <w:shd w:fill="auto" w:val="clear"/>
-        <w:contextualSpacing w:val="0"/>
         <w:rPr>
           <w:color w:val="000000"/>
         </w:rPr>
@@ -294,31 +288,29 @@
           <w:between w:space="0" w:sz="0" w:val="nil"/>
         </w:pBdr>
         <w:shd w:fill="auto" w:val="clear"/>
-        <w:contextualSpacing w:val="0"/>
-        <w:rPr>
-          <w:color w:val="000000"/>
-        </w:rPr>
-      </w:pPr>
-      <w:r>
-        <w:rPr>
-          <w:rtl w:val="0"/>
-        </w:rPr>
-      </w:r>
-    </w:p>
-    <w:p>
-      <w:pPr>
-        <w:keepNext w:val="0"/>
-        <w:keepLines w:val="0"/>
-        <w:widowControl w:val="0"/>
-        <w:pBdr>
-          <w:top w:space="0" w:sz="0" w:val="nil"/>
-          <w:left w:space="0" w:sz="0" w:val="nil"/>
-          <w:bottom w:space="0" w:sz="0" w:val="nil"/>
-          <w:right w:space="0" w:sz="0" w:val="nil"/>
-          <w:between w:space="0" w:sz="0" w:val="nil"/>
-        </w:pBdr>
-        <w:shd w:fill="auto" w:val="clear"/>
-        <w:contextualSpacing w:val="0"/>
+        <w:rPr>
+          <w:color w:val="000000"/>
+        </w:rPr>
+      </w:pPr>
+      <w:r>
+        <w:rPr>
+          <w:rtl w:val="0"/>
+        </w:rPr>
+      </w:r>
+    </w:p>
+    <w:p>
+      <w:pPr>
+        <w:keepNext w:val="0"/>
+        <w:keepLines w:val="0"/>
+        <w:widowControl w:val="0"/>
+        <w:pBdr>
+          <w:top w:space="0" w:sz="0" w:val="nil"/>
+          <w:left w:space="0" w:sz="0" w:val="nil"/>
+          <w:bottom w:space="0" w:sz="0" w:val="nil"/>
+          <w:right w:space="0" w:sz="0" w:val="nil"/>
+          <w:between w:space="0" w:sz="0" w:val="nil"/>
+        </w:pBdr>
+        <w:shd w:fill="auto" w:val="clear"/>
         <w:rPr>
           <w:color w:val="000000"/>
         </w:rPr>
@@ -471,7 +463,6 @@
           <w:between w:space="0" w:sz="0" w:val="nil"/>
         </w:pBdr>
         <w:shd w:fill="auto" w:val="clear"/>
-        <w:contextualSpacing w:val="0"/>
         <w:rPr>
           <w:color w:val="000000"/>
         </w:rPr>
@@ -539,7 +530,6 @@
           <w:between w:space="0" w:sz="0" w:val="nil"/>
         </w:pBdr>
         <w:shd w:fill="auto" w:val="clear"/>
-        <w:contextualSpacing w:val="0"/>
         <w:rPr>
           <w:color w:val="000000"/>
         </w:rPr>
@@ -621,7 +611,6 @@
           <w:between w:space="0" w:sz="0" w:val="nil"/>
         </w:pBdr>
         <w:shd w:fill="auto" w:val="clear"/>
-        <w:contextualSpacing w:val="0"/>
         <w:rPr>
           <w:color w:val="000000"/>
         </w:rPr>
@@ -655,7 +644,6 @@
           <w:between w:space="0" w:sz="0" w:val="nil"/>
         </w:pBdr>
         <w:shd w:fill="auto" w:val="clear"/>
-        <w:contextualSpacing w:val="0"/>
         <w:rPr>
           <w:color w:val="000000"/>
         </w:rPr>
@@ -689,31 +677,29 @@
           <w:between w:space="0" w:sz="0" w:val="nil"/>
         </w:pBdr>
         <w:shd w:fill="auto" w:val="clear"/>
-        <w:contextualSpacing w:val="0"/>
-        <w:rPr>
-          <w:color w:val="000000"/>
-        </w:rPr>
-      </w:pPr>
-      <w:r>
-        <w:rPr>
-          <w:rtl w:val="0"/>
-        </w:rPr>
-      </w:r>
-    </w:p>
-    <w:p>
-      <w:pPr>
-        <w:keepNext w:val="0"/>
-        <w:keepLines w:val="0"/>
-        <w:widowControl w:val="0"/>
-        <w:pBdr>
-          <w:top w:space="0" w:sz="0" w:val="nil"/>
-          <w:left w:space="0" w:sz="0" w:val="nil"/>
-          <w:bottom w:space="0" w:sz="0" w:val="nil"/>
-          <w:right w:space="0" w:sz="0" w:val="nil"/>
-          <w:between w:space="0" w:sz="0" w:val="nil"/>
-        </w:pBdr>
-        <w:shd w:fill="auto" w:val="clear"/>
-        <w:contextualSpacing w:val="0"/>
+        <w:rPr>
+          <w:color w:val="000000"/>
+        </w:rPr>
+      </w:pPr>
+      <w:r>
+        <w:rPr>
+          <w:rtl w:val="0"/>
+        </w:rPr>
+      </w:r>
+    </w:p>
+    <w:p>
+      <w:pPr>
+        <w:keepNext w:val="0"/>
+        <w:keepLines w:val="0"/>
+        <w:widowControl w:val="0"/>
+        <w:pBdr>
+          <w:top w:space="0" w:sz="0" w:val="nil"/>
+          <w:left w:space="0" w:sz="0" w:val="nil"/>
+          <w:bottom w:space="0" w:sz="0" w:val="nil"/>
+          <w:right w:space="0" w:sz="0" w:val="nil"/>
+          <w:between w:space="0" w:sz="0" w:val="nil"/>
+        </w:pBdr>
+        <w:shd w:fill="auto" w:val="clear"/>
         <w:rPr>
           <w:color w:val="000000"/>
         </w:rPr>
@@ -747,7 +733,6 @@
           <w:between w:space="0" w:sz="0" w:val="nil"/>
         </w:pBdr>
         <w:shd w:fill="auto" w:val="clear"/>
-        <w:contextualSpacing w:val="0"/>
         <w:rPr>
           <w:color w:val="000000"/>
         </w:rPr>
@@ -781,7 +766,6 @@
           <w:between w:space="0" w:sz="0" w:val="nil"/>
         </w:pBdr>
         <w:shd w:fill="auto" w:val="clear"/>
-        <w:contextualSpacing w:val="0"/>
         <w:rPr>
           <w:color w:val="000000"/>
         </w:rPr>
@@ -859,31 +843,29 @@
           <w:between w:space="0" w:sz="0" w:val="nil"/>
         </w:pBdr>
         <w:shd w:fill="auto" w:val="clear"/>
-        <w:contextualSpacing w:val="0"/>
-        <w:rPr>
-          <w:color w:val="000000"/>
-        </w:rPr>
-      </w:pPr>
-      <w:r>
-        <w:rPr>
-          <w:rtl w:val="0"/>
-        </w:rPr>
-      </w:r>
-    </w:p>
-    <w:p>
-      <w:pPr>
-        <w:keepNext w:val="0"/>
-        <w:keepLines w:val="0"/>
-        <w:widowControl w:val="0"/>
-        <w:pBdr>
-          <w:top w:space="0" w:sz="0" w:val="nil"/>
-          <w:left w:space="0" w:sz="0" w:val="nil"/>
-          <w:bottom w:space="0" w:sz="0" w:val="nil"/>
-          <w:right w:space="0" w:sz="0" w:val="nil"/>
-          <w:between w:space="0" w:sz="0" w:val="nil"/>
-        </w:pBdr>
-        <w:shd w:fill="auto" w:val="clear"/>
-        <w:contextualSpacing w:val="0"/>
+        <w:rPr>
+          <w:color w:val="000000"/>
+        </w:rPr>
+      </w:pPr>
+      <w:r>
+        <w:rPr>
+          <w:rtl w:val="0"/>
+        </w:rPr>
+      </w:r>
+    </w:p>
+    <w:p>
+      <w:pPr>
+        <w:keepNext w:val="0"/>
+        <w:keepLines w:val="0"/>
+        <w:widowControl w:val="0"/>
+        <w:pBdr>
+          <w:top w:space="0" w:sz="0" w:val="nil"/>
+          <w:left w:space="0" w:sz="0" w:val="nil"/>
+          <w:bottom w:space="0" w:sz="0" w:val="nil"/>
+          <w:right w:space="0" w:sz="0" w:val="nil"/>
+          <w:between w:space="0" w:sz="0" w:val="nil"/>
+        </w:pBdr>
+        <w:shd w:fill="auto" w:val="clear"/>
         <w:rPr>
           <w:color w:val="000000"/>
         </w:rPr>
@@ -1023,7 +1005,6 @@
           <w:between w:space="0" w:sz="0" w:val="nil"/>
         </w:pBdr>
         <w:shd w:fill="auto" w:val="clear"/>
-        <w:contextualSpacing w:val="0"/>
         <w:rPr>
           <w:color w:val="000000"/>
         </w:rPr>
@@ -1088,7 +1069,6 @@
           <w:between w:space="0" w:sz="0" w:val="nil"/>
         </w:pBdr>
         <w:shd w:fill="auto" w:val="clear"/>
-        <w:contextualSpacing w:val="0"/>
         <w:rPr>
           <w:color w:val="000000"/>
         </w:rPr>
@@ -1180,7 +1160,6 @@
           <w:between w:space="0" w:sz="0" w:val="nil"/>
         </w:pBdr>
         <w:shd w:fill="auto" w:val="clear"/>
-        <w:contextualSpacing w:val="0"/>
         <w:rPr>
           <w:color w:val="000000"/>
         </w:rPr>
@@ -1255,7 +1234,6 @@
           <w:between w:space="0" w:sz="0" w:val="nil"/>
         </w:pBdr>
         <w:shd w:fill="auto" w:val="clear"/>
-        <w:contextualSpacing w:val="0"/>
         <w:rPr>
           <w:color w:val="000000"/>
         </w:rPr>
@@ -1408,7 +1386,6 @@
           <w:between w:space="0" w:sz="0" w:val="nil"/>
         </w:pBdr>
         <w:shd w:fill="auto" w:val="clear"/>
-        <w:contextualSpacing w:val="0"/>
         <w:rPr>
           <w:color w:val="000000"/>
         </w:rPr>
@@ -1466,7 +1443,6 @@
           <w:between w:space="0" w:sz="0" w:val="nil"/>
         </w:pBdr>
         <w:shd w:fill="auto" w:val="clear"/>
-        <w:contextualSpacing w:val="0"/>
         <w:rPr>
           <w:color w:val="000000"/>
         </w:rPr>
@@ -1541,7 +1517,6 @@
           <w:between w:space="0" w:sz="0" w:val="nil"/>
         </w:pBdr>
         <w:shd w:fill="auto" w:val="clear"/>
-        <w:contextualSpacing w:val="0"/>
         <w:rPr>
           <w:color w:val="000000"/>
         </w:rPr>
@@ -1599,7 +1574,6 @@
           <w:between w:space="0" w:sz="0" w:val="nil"/>
         </w:pBdr>
         <w:shd w:fill="auto" w:val="clear"/>
-        <w:contextualSpacing w:val="0"/>
         <w:rPr>
           <w:color w:val="000000"/>
         </w:rPr>
@@ -1633,7 +1607,6 @@
           <w:between w:space="0" w:sz="0" w:val="nil"/>
         </w:pBdr>
         <w:shd w:fill="auto" w:val="clear"/>
-        <w:contextualSpacing w:val="0"/>
         <w:rPr>
           <w:color w:val="000000"/>
         </w:rPr>
@@ -1667,31 +1640,29 @@
           <w:between w:space="0" w:sz="0" w:val="nil"/>
         </w:pBdr>
         <w:shd w:fill="auto" w:val="clear"/>
-        <w:contextualSpacing w:val="0"/>
-        <w:rPr>
-          <w:color w:val="000000"/>
-        </w:rPr>
-      </w:pPr>
-      <w:r>
-        <w:rPr>
-          <w:rtl w:val="0"/>
-        </w:rPr>
-      </w:r>
-    </w:p>
-    <w:p>
-      <w:pPr>
-        <w:keepNext w:val="0"/>
-        <w:keepLines w:val="0"/>
-        <w:widowControl w:val="0"/>
-        <w:pBdr>
-          <w:top w:space="0" w:sz="0" w:val="nil"/>
-          <w:left w:space="0" w:sz="0" w:val="nil"/>
-          <w:bottom w:space="0" w:sz="0" w:val="nil"/>
-          <w:right w:space="0" w:sz="0" w:val="nil"/>
-          <w:between w:space="0" w:sz="0" w:val="nil"/>
-        </w:pBdr>
-        <w:shd w:fill="auto" w:val="clear"/>
-        <w:contextualSpacing w:val="0"/>
+        <w:rPr>
+          <w:color w:val="000000"/>
+        </w:rPr>
+      </w:pPr>
+      <w:r>
+        <w:rPr>
+          <w:rtl w:val="0"/>
+        </w:rPr>
+      </w:r>
+    </w:p>
+    <w:p>
+      <w:pPr>
+        <w:keepNext w:val="0"/>
+        <w:keepLines w:val="0"/>
+        <w:widowControl w:val="0"/>
+        <w:pBdr>
+          <w:top w:space="0" w:sz="0" w:val="nil"/>
+          <w:left w:space="0" w:sz="0" w:val="nil"/>
+          <w:bottom w:space="0" w:sz="0" w:val="nil"/>
+          <w:right w:space="0" w:sz="0" w:val="nil"/>
+          <w:between w:space="0" w:sz="0" w:val="nil"/>
+        </w:pBdr>
+        <w:shd w:fill="auto" w:val="clear"/>
         <w:rPr>
           <w:color w:val="000000"/>
         </w:rPr>
@@ -1725,7 +1696,6 @@
           <w:between w:space="0" w:sz="0" w:val="nil"/>
         </w:pBdr>
         <w:shd w:fill="auto" w:val="clear"/>
-        <w:contextualSpacing w:val="0"/>
         <w:rPr>
           <w:color w:val="000000"/>
         </w:rPr>
@@ -1759,7 +1729,6 @@
           <w:between w:space="0" w:sz="0" w:val="nil"/>
         </w:pBdr>
         <w:shd w:fill="auto" w:val="clear"/>
-        <w:contextualSpacing w:val="0"/>
         <w:rPr>
           <w:color w:val="000000"/>
         </w:rPr>
@@ -1837,31 +1806,29 @@
           <w:between w:space="0" w:sz="0" w:val="nil"/>
         </w:pBdr>
         <w:shd w:fill="auto" w:val="clear"/>
-        <w:contextualSpacing w:val="0"/>
-        <w:rPr>
-          <w:color w:val="000000"/>
-        </w:rPr>
-      </w:pPr>
-      <w:r>
-        <w:rPr>
-          <w:rtl w:val="0"/>
-        </w:rPr>
-      </w:r>
-    </w:p>
-    <w:p>
-      <w:pPr>
-        <w:keepNext w:val="0"/>
-        <w:keepLines w:val="0"/>
-        <w:widowControl w:val="0"/>
-        <w:pBdr>
-          <w:top w:space="0" w:sz="0" w:val="nil"/>
-          <w:left w:space="0" w:sz="0" w:val="nil"/>
-          <w:bottom w:space="0" w:sz="0" w:val="nil"/>
-          <w:right w:space="0" w:sz="0" w:val="nil"/>
-          <w:between w:space="0" w:sz="0" w:val="nil"/>
-        </w:pBdr>
-        <w:shd w:fill="auto" w:val="clear"/>
-        <w:contextualSpacing w:val="0"/>
+        <w:rPr>
+          <w:color w:val="000000"/>
+        </w:rPr>
+      </w:pPr>
+      <w:r>
+        <w:rPr>
+          <w:rtl w:val="0"/>
+        </w:rPr>
+      </w:r>
+    </w:p>
+    <w:p>
+      <w:pPr>
+        <w:keepNext w:val="0"/>
+        <w:keepLines w:val="0"/>
+        <w:widowControl w:val="0"/>
+        <w:pBdr>
+          <w:top w:space="0" w:sz="0" w:val="nil"/>
+          <w:left w:space="0" w:sz="0" w:val="nil"/>
+          <w:bottom w:space="0" w:sz="0" w:val="nil"/>
+          <w:right w:space="0" w:sz="0" w:val="nil"/>
+          <w:between w:space="0" w:sz="0" w:val="nil"/>
+        </w:pBdr>
+        <w:shd w:fill="auto" w:val="clear"/>
         <w:rPr>
           <w:color w:val="000000"/>
         </w:rPr>
@@ -1936,7 +1903,6 @@
           <w:between w:space="0" w:sz="0" w:val="nil"/>
         </w:pBdr>
         <w:shd w:fill="auto" w:val="clear"/>
-        <w:contextualSpacing w:val="0"/>
         <w:rPr>
           <w:color w:val="000000"/>
         </w:rPr>
@@ -2035,7 +2001,6 @@
           <w:between w:space="0" w:sz="0" w:val="nil"/>
         </w:pBdr>
         <w:shd w:fill="auto" w:val="clear"/>
-        <w:contextualSpacing w:val="0"/>
         <w:rPr>
           <w:color w:val="000000"/>
         </w:rPr>
@@ -2110,7 +2075,6 @@
           <w:between w:space="0" w:sz="0" w:val="nil"/>
         </w:pBdr>
         <w:shd w:fill="auto" w:val="clear"/>
-        <w:contextualSpacing w:val="0"/>
         <w:rPr>
           <w:color w:val="000000"/>
         </w:rPr>
@@ -2141,7 +2105,6 @@
           <w:between w:space="0" w:sz="0" w:val="nil"/>
         </w:pBdr>
         <w:shd w:fill="auto" w:val="clear"/>
-        <w:contextualSpacing w:val="0"/>
         <w:rPr>
           <w:color w:val="000000"/>
         </w:rPr>
@@ -2175,7 +2138,6 @@
           <w:between w:space="0" w:sz="0" w:val="nil"/>
         </w:pBdr>
         <w:shd w:fill="auto" w:val="clear"/>
-        <w:contextualSpacing w:val="0"/>
         <w:rPr>
           <w:color w:val="000000"/>
         </w:rPr>
@@ -2209,31 +2171,29 @@
           <w:between w:space="0" w:sz="0" w:val="nil"/>
         </w:pBdr>
         <w:shd w:fill="auto" w:val="clear"/>
-        <w:contextualSpacing w:val="0"/>
-        <w:rPr>
-          <w:color w:val="000000"/>
-        </w:rPr>
-      </w:pPr>
-      <w:r>
-        <w:rPr>
-          <w:rtl w:val="0"/>
-        </w:rPr>
-      </w:r>
-    </w:p>
-    <w:p>
-      <w:pPr>
-        <w:keepNext w:val="0"/>
-        <w:keepLines w:val="0"/>
-        <w:widowControl w:val="0"/>
-        <w:pBdr>
-          <w:top w:space="0" w:sz="0" w:val="nil"/>
-          <w:left w:space="0" w:sz="0" w:val="nil"/>
-          <w:bottom w:space="0" w:sz="0" w:val="nil"/>
-          <w:right w:space="0" w:sz="0" w:val="nil"/>
-          <w:between w:space="0" w:sz="0" w:val="nil"/>
-        </w:pBdr>
-        <w:shd w:fill="auto" w:val="clear"/>
-        <w:contextualSpacing w:val="0"/>
+        <w:rPr>
+          <w:color w:val="000000"/>
+        </w:rPr>
+      </w:pPr>
+      <w:r>
+        <w:rPr>
+          <w:rtl w:val="0"/>
+        </w:rPr>
+      </w:r>
+    </w:p>
+    <w:p>
+      <w:pPr>
+        <w:keepNext w:val="0"/>
+        <w:keepLines w:val="0"/>
+        <w:widowControl w:val="0"/>
+        <w:pBdr>
+          <w:top w:space="0" w:sz="0" w:val="nil"/>
+          <w:left w:space="0" w:sz="0" w:val="nil"/>
+          <w:bottom w:space="0" w:sz="0" w:val="nil"/>
+          <w:right w:space="0" w:sz="0" w:val="nil"/>
+          <w:between w:space="0" w:sz="0" w:val="nil"/>
+        </w:pBdr>
+        <w:shd w:fill="auto" w:val="clear"/>
         <w:rPr>
           <w:color w:val="000000"/>
         </w:rPr>
@@ -2267,7 +2227,6 @@
           <w:between w:space="0" w:sz="0" w:val="nil"/>
         </w:pBdr>
         <w:shd w:fill="auto" w:val="clear"/>
-        <w:contextualSpacing w:val="0"/>
         <w:rPr>
           <w:color w:val="000000"/>
         </w:rPr>
@@ -2301,7 +2260,6 @@
           <w:between w:space="0" w:sz="0" w:val="nil"/>
         </w:pBdr>
         <w:shd w:fill="auto" w:val="clear"/>
-        <w:contextualSpacing w:val="0"/>
         <w:rPr>
           <w:color w:val="000000"/>
         </w:rPr>
@@ -2352,31 +2310,29 @@
           <w:between w:space="0" w:sz="0" w:val="nil"/>
         </w:pBdr>
         <w:shd w:fill="auto" w:val="clear"/>
-        <w:contextualSpacing w:val="0"/>
-        <w:rPr>
-          <w:color w:val="000000"/>
-        </w:rPr>
-      </w:pPr>
-      <w:r>
-        <w:rPr>
-          <w:rtl w:val="0"/>
-        </w:rPr>
-      </w:r>
-    </w:p>
-    <w:p>
-      <w:pPr>
-        <w:keepNext w:val="0"/>
-        <w:keepLines w:val="0"/>
-        <w:widowControl w:val="0"/>
-        <w:pBdr>
-          <w:top w:space="0" w:sz="0" w:val="nil"/>
-          <w:left w:space="0" w:sz="0" w:val="nil"/>
-          <w:bottom w:space="0" w:sz="0" w:val="nil"/>
-          <w:right w:space="0" w:sz="0" w:val="nil"/>
-          <w:between w:space="0" w:sz="0" w:val="nil"/>
-        </w:pBdr>
-        <w:shd w:fill="auto" w:val="clear"/>
-        <w:contextualSpacing w:val="0"/>
+        <w:rPr>
+          <w:color w:val="000000"/>
+        </w:rPr>
+      </w:pPr>
+      <w:r>
+        <w:rPr>
+          <w:rtl w:val="0"/>
+        </w:rPr>
+      </w:r>
+    </w:p>
+    <w:p>
+      <w:pPr>
+        <w:keepNext w:val="0"/>
+        <w:keepLines w:val="0"/>
+        <w:widowControl w:val="0"/>
+        <w:pBdr>
+          <w:top w:space="0" w:sz="0" w:val="nil"/>
+          <w:left w:space="0" w:sz="0" w:val="nil"/>
+          <w:bottom w:space="0" w:sz="0" w:val="nil"/>
+          <w:right w:space="0" w:sz="0" w:val="nil"/>
+          <w:between w:space="0" w:sz="0" w:val="nil"/>
+        </w:pBdr>
+        <w:shd w:fill="auto" w:val="clear"/>
         <w:rPr>
           <w:color w:val="000000"/>
         </w:rPr>
@@ -2512,7 +2468,6 @@
           <w:between w:space="0" w:sz="0" w:val="nil"/>
         </w:pBdr>
         <w:shd w:fill="auto" w:val="clear"/>
-        <w:contextualSpacing w:val="0"/>
         <w:rPr>
           <w:color w:val="000000"/>
         </w:rPr>
@@ -2597,7 +2552,6 @@
           <w:between w:space="0" w:sz="0" w:val="nil"/>
         </w:pBdr>
         <w:shd w:fill="auto" w:val="clear"/>
-        <w:contextualSpacing w:val="0"/>
         <w:rPr>
           <w:color w:val="000000"/>
         </w:rPr>
@@ -2645,7 +2599,6 @@
           <w:between w:space="0" w:sz="0" w:val="nil"/>
         </w:pBdr>
         <w:shd w:fill="auto" w:val="clear"/>
-        <w:contextualSpacing w:val="0"/>
         <w:rPr>
           <w:color w:val="000000"/>
         </w:rPr>
@@ -2679,7 +2632,6 @@
           <w:between w:space="0" w:sz="0" w:val="nil"/>
         </w:pBdr>
         <w:shd w:fill="auto" w:val="clear"/>
-        <w:contextualSpacing w:val="0"/>
         <w:rPr>
           <w:color w:val="000000"/>
         </w:rPr>
@@ -2713,31 +2665,29 @@
           <w:between w:space="0" w:sz="0" w:val="nil"/>
         </w:pBdr>
         <w:shd w:fill="auto" w:val="clear"/>
-        <w:contextualSpacing w:val="0"/>
-        <w:rPr>
-          <w:color w:val="000000"/>
-        </w:rPr>
-      </w:pPr>
-      <w:r>
-        <w:rPr>
-          <w:rtl w:val="0"/>
-        </w:rPr>
-      </w:r>
-    </w:p>
-    <w:p>
-      <w:pPr>
-        <w:keepNext w:val="0"/>
-        <w:keepLines w:val="0"/>
-        <w:widowControl w:val="0"/>
-        <w:pBdr>
-          <w:top w:space="0" w:sz="0" w:val="nil"/>
-          <w:left w:space="0" w:sz="0" w:val="nil"/>
-          <w:bottom w:space="0" w:sz="0" w:val="nil"/>
-          <w:right w:space="0" w:sz="0" w:val="nil"/>
-          <w:between w:space="0" w:sz="0" w:val="nil"/>
-        </w:pBdr>
-        <w:shd w:fill="auto" w:val="clear"/>
-        <w:contextualSpacing w:val="0"/>
+        <w:rPr>
+          <w:color w:val="000000"/>
+        </w:rPr>
+      </w:pPr>
+      <w:r>
+        <w:rPr>
+          <w:rtl w:val="0"/>
+        </w:rPr>
+      </w:r>
+    </w:p>
+    <w:p>
+      <w:pPr>
+        <w:keepNext w:val="0"/>
+        <w:keepLines w:val="0"/>
+        <w:widowControl w:val="0"/>
+        <w:pBdr>
+          <w:top w:space="0" w:sz="0" w:val="nil"/>
+          <w:left w:space="0" w:sz="0" w:val="nil"/>
+          <w:bottom w:space="0" w:sz="0" w:val="nil"/>
+          <w:right w:space="0" w:sz="0" w:val="nil"/>
+          <w:between w:space="0" w:sz="0" w:val="nil"/>
+        </w:pBdr>
+        <w:shd w:fill="auto" w:val="clear"/>
         <w:rPr>
           <w:color w:val="000000"/>
         </w:rPr>
@@ -2771,7 +2721,6 @@
           <w:between w:space="0" w:sz="0" w:val="nil"/>
         </w:pBdr>
         <w:shd w:fill="auto" w:val="clear"/>
-        <w:contextualSpacing w:val="0"/>
         <w:rPr>
           <w:color w:val="000000"/>
         </w:rPr>
@@ -2805,7 +2754,6 @@
           <w:between w:space="0" w:sz="0" w:val="nil"/>
         </w:pBdr>
         <w:shd w:fill="auto" w:val="clear"/>
-        <w:contextualSpacing w:val="0"/>
         <w:rPr>
           <w:color w:val="000000"/>
         </w:rPr>
@@ -2890,31 +2838,29 @@
           <w:between w:space="0" w:sz="0" w:val="nil"/>
         </w:pBdr>
         <w:shd w:fill="auto" w:val="clear"/>
-        <w:contextualSpacing w:val="0"/>
-        <w:rPr>
-          <w:color w:val="000000"/>
-        </w:rPr>
-      </w:pPr>
-      <w:r>
-        <w:rPr>
-          <w:rtl w:val="0"/>
-        </w:rPr>
-      </w:r>
-    </w:p>
-    <w:p>
-      <w:pPr>
-        <w:keepNext w:val="0"/>
-        <w:keepLines w:val="0"/>
-        <w:widowControl w:val="0"/>
-        <w:pBdr>
-          <w:top w:space="0" w:sz="0" w:val="nil"/>
-          <w:left w:space="0" w:sz="0" w:val="nil"/>
-          <w:bottom w:space="0" w:sz="0" w:val="nil"/>
-          <w:right w:space="0" w:sz="0" w:val="nil"/>
-          <w:between w:space="0" w:sz="0" w:val="nil"/>
-        </w:pBdr>
-        <w:shd w:fill="auto" w:val="clear"/>
-        <w:contextualSpacing w:val="0"/>
+        <w:rPr>
+          <w:color w:val="000000"/>
+        </w:rPr>
+      </w:pPr>
+      <w:r>
+        <w:rPr>
+          <w:rtl w:val="0"/>
+        </w:rPr>
+      </w:r>
+    </w:p>
+    <w:p>
+      <w:pPr>
+        <w:keepNext w:val="0"/>
+        <w:keepLines w:val="0"/>
+        <w:widowControl w:val="0"/>
+        <w:pBdr>
+          <w:top w:space="0" w:sz="0" w:val="nil"/>
+          <w:left w:space="0" w:sz="0" w:val="nil"/>
+          <w:bottom w:space="0" w:sz="0" w:val="nil"/>
+          <w:right w:space="0" w:sz="0" w:val="nil"/>
+          <w:between w:space="0" w:sz="0" w:val="nil"/>
+        </w:pBdr>
+        <w:shd w:fill="auto" w:val="clear"/>
         <w:rPr>
           <w:color w:val="000000"/>
         </w:rPr>
@@ -3094,7 +3040,6 @@
           <w:between w:space="0" w:sz="0" w:val="nil"/>
         </w:pBdr>
         <w:shd w:fill="auto" w:val="clear"/>
-        <w:contextualSpacing w:val="0"/>
         <w:rPr>
           <w:color w:val="000000"/>
         </w:rPr>
@@ -3344,7 +3289,6 @@
           <w:between w:space="0" w:sz="0" w:val="nil"/>
         </w:pBdr>
         <w:shd w:fill="auto" w:val="clear"/>
-        <w:contextualSpacing w:val="0"/>
         <w:rPr>
           <w:color w:val="000000"/>
         </w:rPr>
@@ -3419,7 +3363,6 @@
           <w:between w:space="0" w:sz="0" w:val="nil"/>
         </w:pBdr>
         <w:shd w:fill="auto" w:val="clear"/>
-        <w:contextualSpacing w:val="0"/>
         <w:rPr>
           <w:color w:val="000000"/>
         </w:rPr>
@@ -3477,7 +3420,6 @@
           <w:between w:space="0" w:sz="0" w:val="nil"/>
         </w:pBdr>
         <w:shd w:fill="auto" w:val="clear"/>
-        <w:contextualSpacing w:val="0"/>
         <w:rPr>
           <w:color w:val="000000"/>
         </w:rPr>
@@ -3511,7 +3453,6 @@
           <w:between w:space="0" w:sz="0" w:val="nil"/>
         </w:pBdr>
         <w:shd w:fill="auto" w:val="clear"/>
-        <w:contextualSpacing w:val="0"/>
         <w:rPr>
           <w:color w:val="000000"/>
         </w:rPr>
@@ -3545,31 +3486,29 @@
           <w:between w:space="0" w:sz="0" w:val="nil"/>
         </w:pBdr>
         <w:shd w:fill="auto" w:val="clear"/>
-        <w:contextualSpacing w:val="0"/>
-        <w:rPr>
-          <w:color w:val="000000"/>
-        </w:rPr>
-      </w:pPr>
-      <w:r>
-        <w:rPr>
-          <w:rtl w:val="0"/>
-        </w:rPr>
-      </w:r>
-    </w:p>
-    <w:p>
-      <w:pPr>
-        <w:keepNext w:val="0"/>
-        <w:keepLines w:val="0"/>
-        <w:widowControl w:val="0"/>
-        <w:pBdr>
-          <w:top w:space="0" w:sz="0" w:val="nil"/>
-          <w:left w:space="0" w:sz="0" w:val="nil"/>
-          <w:bottom w:space="0" w:sz="0" w:val="nil"/>
-          <w:right w:space="0" w:sz="0" w:val="nil"/>
-          <w:between w:space="0" w:sz="0" w:val="nil"/>
-        </w:pBdr>
-        <w:shd w:fill="auto" w:val="clear"/>
-        <w:contextualSpacing w:val="0"/>
+        <w:rPr>
+          <w:color w:val="000000"/>
+        </w:rPr>
+      </w:pPr>
+      <w:r>
+        <w:rPr>
+          <w:rtl w:val="0"/>
+        </w:rPr>
+      </w:r>
+    </w:p>
+    <w:p>
+      <w:pPr>
+        <w:keepNext w:val="0"/>
+        <w:keepLines w:val="0"/>
+        <w:widowControl w:val="0"/>
+        <w:pBdr>
+          <w:top w:space="0" w:sz="0" w:val="nil"/>
+          <w:left w:space="0" w:sz="0" w:val="nil"/>
+          <w:bottom w:space="0" w:sz="0" w:val="nil"/>
+          <w:right w:space="0" w:sz="0" w:val="nil"/>
+          <w:between w:space="0" w:sz="0" w:val="nil"/>
+        </w:pBdr>
+        <w:shd w:fill="auto" w:val="clear"/>
         <w:rPr>
           <w:color w:val="000000"/>
         </w:rPr>
@@ -3603,7 +3542,6 @@
           <w:between w:space="0" w:sz="0" w:val="nil"/>
         </w:pBdr>
         <w:shd w:fill="auto" w:val="clear"/>
-        <w:contextualSpacing w:val="0"/>
         <w:rPr>
           <w:color w:val="000000"/>
         </w:rPr>
@@ -3637,7 +3575,6 @@
           <w:between w:space="0" w:sz="0" w:val="nil"/>
         </w:pBdr>
         <w:shd w:fill="auto" w:val="clear"/>
-        <w:contextualSpacing w:val="0"/>
         <w:rPr>
           <w:color w:val="000000"/>
         </w:rPr>
@@ -3688,31 +3625,29 @@
           <w:between w:space="0" w:sz="0" w:val="nil"/>
         </w:pBdr>
         <w:shd w:fill="auto" w:val="clear"/>
-        <w:contextualSpacing w:val="0"/>
-        <w:rPr>
-          <w:color w:val="000000"/>
-        </w:rPr>
-      </w:pPr>
-      <w:r>
-        <w:rPr>
-          <w:rtl w:val="0"/>
-        </w:rPr>
-      </w:r>
-    </w:p>
-    <w:p>
-      <w:pPr>
-        <w:keepNext w:val="0"/>
-        <w:keepLines w:val="0"/>
-        <w:widowControl w:val="0"/>
-        <w:pBdr>
-          <w:top w:space="0" w:sz="0" w:val="nil"/>
-          <w:left w:space="0" w:sz="0" w:val="nil"/>
-          <w:bottom w:space="0" w:sz="0" w:val="nil"/>
-          <w:right w:space="0" w:sz="0" w:val="nil"/>
-          <w:between w:space="0" w:sz="0" w:val="nil"/>
-        </w:pBdr>
-        <w:shd w:fill="auto" w:val="clear"/>
-        <w:contextualSpacing w:val="0"/>
+        <w:rPr>
+          <w:color w:val="000000"/>
+        </w:rPr>
+      </w:pPr>
+      <w:r>
+        <w:rPr>
+          <w:rtl w:val="0"/>
+        </w:rPr>
+      </w:r>
+    </w:p>
+    <w:p>
+      <w:pPr>
+        <w:keepNext w:val="0"/>
+        <w:keepLines w:val="0"/>
+        <w:widowControl w:val="0"/>
+        <w:pBdr>
+          <w:top w:space="0" w:sz="0" w:val="nil"/>
+          <w:left w:space="0" w:sz="0" w:val="nil"/>
+          <w:bottom w:space="0" w:sz="0" w:val="nil"/>
+          <w:right w:space="0" w:sz="0" w:val="nil"/>
+          <w:between w:space="0" w:sz="0" w:val="nil"/>
+        </w:pBdr>
+        <w:shd w:fill="auto" w:val="clear"/>
         <w:rPr>
           <w:color w:val="000000"/>
         </w:rPr>
@@ -3824,7 +3759,6 @@
           <w:between w:space="0" w:sz="0" w:val="nil"/>
         </w:pBdr>
         <w:shd w:fill="auto" w:val="clear"/>
-        <w:contextualSpacing w:val="0"/>
         <w:rPr>
           <w:color w:val="000000"/>
         </w:rPr>
@@ -3960,7 +3894,6 @@
           <w:between w:space="0" w:sz="0" w:val="nil"/>
         </w:pBdr>
         <w:shd w:fill="auto" w:val="clear"/>
-        <w:contextualSpacing w:val="0"/>
         <w:rPr>
           <w:color w:val="000000"/>
         </w:rPr>
@@ -4089,7 +4022,6 @@
           <w:between w:space="0" w:sz="0" w:val="nil"/>
         </w:pBdr>
         <w:shd w:fill="auto" w:val="clear"/>
-        <w:contextualSpacing w:val="0"/>
         <w:rPr>
           <w:color w:val="000000"/>
         </w:rPr>
@@ -4181,7 +4113,6 @@
           <w:between w:space="0" w:sz="0" w:val="nil"/>
         </w:pBdr>
         <w:shd w:fill="auto" w:val="clear"/>
-        <w:contextualSpacing w:val="0"/>
         <w:rPr>
           <w:color w:val="000000"/>
         </w:rPr>
@@ -4215,7 +4146,6 @@
           <w:between w:space="0" w:sz="0" w:val="nil"/>
         </w:pBdr>
         <w:shd w:fill="auto" w:val="clear"/>
-        <w:contextualSpacing w:val="0"/>
         <w:rPr>
           <w:color w:val="000000"/>
         </w:rPr>
@@ -4249,7 +4179,6 @@
           <w:between w:space="0" w:sz="0" w:val="nil"/>
         </w:pBdr>
         <w:shd w:fill="auto" w:val="clear"/>
-        <w:contextualSpacing w:val="0"/>
         <w:rPr>
           <w:color w:val="000000"/>
         </w:rPr>
@@ -4287,7 +4216,6 @@
         <w:shd w:fill="auto" w:val="clear"/>
         <w:spacing w:after="0" w:before="0" w:line="240" w:lineRule="auto"/>
         <w:ind w:left="0" w:right="0" w:firstLine="0"/>
-        <w:contextualSpacing w:val="0"/>
         <w:jc w:val="left"/>
         <w:rPr>
           <w:rFonts w:ascii="Arial" w:cs="Arial" w:eastAsia="Arial" w:hAnsi="Arial"/>
@@ -4338,7 +4266,6 @@
         <w:shd w:fill="auto" w:val="clear"/>
         <w:spacing w:after="0" w:before="0" w:line="240" w:lineRule="auto"/>
         <w:ind w:left="0" w:right="0" w:firstLine="0"/>
-        <w:contextualSpacing w:val="0"/>
         <w:jc w:val="left"/>
         <w:rPr>
           <w:rFonts w:ascii="Arial" w:cs="Arial" w:eastAsia="Arial" w:hAnsi="Arial"/>
